--- a/Exercício2/relatório.docx
+++ b/Exercício2/relatório.docx
@@ -1712,7 +1712,19 @@
         </w:numPr>
       </w:pPr>
       <w:r>
-        <w:t>O ano de fabrico do automóvel 2 é 2010.</w:t>
+        <w:t xml:space="preserve">O ano de fabrico do automóvel 2 </w:t>
+      </w:r>
+      <w:r>
+        <w:t xml:space="preserve">não se sabe ao certo mas terá </w:t>
+      </w:r>
+      <w:r>
+        <w:t>sido</w:t>
+      </w:r>
+      <w:r>
+        <w:t xml:space="preserve"> entre 1998 e 2000</w:t>
+      </w:r>
+      <w:r>
+        <w:t>.</w:t>
       </w:r>
     </w:p>
     <w:p>
@@ -1748,7 +1760,15 @@
         </w:numPr>
       </w:pPr>
       <w:r>
-        <w:t>O Jorge comprou em 2013 o automóvel 2, tendo este pertencido anteriormente ao Tiago que o havia comprado em 2010.</w:t>
+        <w:t>O Jorge comprou em 2013 o a</w:t>
+      </w:r>
+      <w:bookmarkStart w:id="18" w:name="_GoBack"/>
+      <w:r>
+        <w:t>u</w:t>
+      </w:r>
+      <w:bookmarkEnd w:id="18"/>
+      <w:r>
+        <w:t>tomóvel 2, tendo este pertencido anteriormente ao Tiago que o havia comprado em 2010.</w:t>
       </w:r>
     </w:p>
     <w:p>
@@ -1772,6 +1792,7 @@
         </w:numPr>
       </w:pPr>
       <w:r>
+        <w:lastRenderedPageBreak/>
         <w:t>Anteriormente à Sara, o automóvel 3 já tinha pertencido à Rita em 2010 e ao Zeca em 2005.</w:t>
       </w:r>
     </w:p>
@@ -1784,7 +1805,6 @@
         </w:numPr>
       </w:pPr>
       <w:r>
-        <w:lastRenderedPageBreak/>
         <w:t xml:space="preserve">A Sara nunca irá saber quem foram os proprietários do seu automóvel entre 1994 e 2005.  </w:t>
       </w:r>
     </w:p>
@@ -1793,11 +1813,11 @@
         <w:pStyle w:val="Subttulo"/>
         <w:ind w:firstLine="708"/>
       </w:pPr>
-      <w:bookmarkStart w:id="18" w:name="_Toc415000605"/>
+      <w:bookmarkStart w:id="19" w:name="_Toc415000605"/>
       <w:r>
         <w:t>Predicados</w:t>
       </w:r>
-      <w:bookmarkEnd w:id="18"/>
+      <w:bookmarkEnd w:id="19"/>
     </w:p>
     <w:p>
       <w:pPr>
@@ -2224,7 +2244,6 @@
       <w:proofErr w:type="spellStart"/>
       <w:proofErr w:type="gramStart"/>
       <w:r>
-        <w:lastRenderedPageBreak/>
         <w:t>automovelC</w:t>
       </w:r>
       <w:proofErr w:type="spellEnd"/>
@@ -2455,11 +2474,11 @@
       <w:pPr>
         <w:pStyle w:val="Subttulo"/>
       </w:pPr>
-      <w:bookmarkStart w:id="19" w:name="_Toc415000606"/>
+      <w:bookmarkStart w:id="20" w:name="_Toc415000606"/>
       <w:r>
         <w:t>Inserção e Remoção de Conhecimento</w:t>
       </w:r>
-      <w:bookmarkEnd w:id="19"/>
+      <w:bookmarkEnd w:id="20"/>
     </w:p>
     <w:p>
       <w:pPr>
@@ -2580,6 +2599,7 @@
       <w:proofErr w:type="spellStart"/>
       <w:proofErr w:type="gramStart"/>
       <w:r>
+        <w:lastRenderedPageBreak/>
         <w:t>evolucao</w:t>
       </w:r>
       <w:proofErr w:type="spellEnd"/>
@@ -2967,8 +2987,8 @@
       <w:r>
         <w:t>comprimento( S,N ), N == 0 ).</w:t>
       </w:r>
-      <w:bookmarkStart w:id="20" w:name="_Toc415000499"/>
-      <w:bookmarkStart w:id="21" w:name="_Toc415000607"/>
+      <w:bookmarkStart w:id="21" w:name="_Toc415000499"/>
+      <w:bookmarkStart w:id="22" w:name="_Toc415000607"/>
     </w:p>
     <w:p>
       <w:pPr>
@@ -2977,8 +2997,6 @@
       <w:r>
         <w:t>Análise de Resultados</w:t>
       </w:r>
-      <w:bookmarkStart w:id="22" w:name="_GoBack"/>
-      <w:bookmarkEnd w:id="20"/>
       <w:bookmarkEnd w:id="21"/>
       <w:bookmarkEnd w:id="22"/>
     </w:p>
@@ -2987,7 +3005,11 @@
         <w:ind w:left="708"/>
       </w:pPr>
       <w:r>
-        <w:t>Concluída a descrição da aplicação passamos para a confirmação de que a mesma se encontra funcionar corretamente. Para isso testamos vários predicados e comparamos com a informação do caso prático utilizado para verificar que as respostas são as esperadas.</w:t>
+        <w:t xml:space="preserve">Concluída a descrição da aplicação passamos para a confirmação de que a mesma se encontra funcionar corretamente. Para isso testamos vários predicados </w:t>
+      </w:r>
+      <w:r>
+        <w:lastRenderedPageBreak/>
+        <w:t>e comparamos com a informação do caso prático utilizado para verificar que as respostas são as esperadas.</w:t>
       </w:r>
     </w:p>
     <w:p>
@@ -2999,7 +3021,6 @@
           <w:noProof/>
           <w:lang w:eastAsia="pt-PT"/>
         </w:rPr>
-        <w:lastRenderedPageBreak/>
         <w:drawing>
           <wp:inline distT="0" distB="0" distL="0" distR="0">
             <wp:extent cx="5579745" cy="6209665"/>
@@ -3236,7 +3257,7 @@
           <w:rPr>
             <w:noProof/>
           </w:rPr>
-          <w:t>10</w:t>
+          <w:t>12</w:t>
         </w:r>
         <w:r>
           <w:fldChar w:fldCharType="end"/>
@@ -5171,7 +5192,7 @@
 </file>
 
 <file path=customXml/itemProps1.xml><?xml version="1.0" encoding="utf-8"?>
-<ds:datastoreItem xmlns:ds="http://schemas.openxmlformats.org/officeDocument/2006/customXml" ds:itemID="{F7DB5CD1-8BC5-4477-9233-8B262E94C4B9}">
+<ds:datastoreItem xmlns:ds="http://schemas.openxmlformats.org/officeDocument/2006/customXml" ds:itemID="{E92D935C-C81A-4B48-956B-C89E8A886726}">
   <ds:schemaRefs>
     <ds:schemaRef ds:uri="http://schemas.openxmlformats.org/officeDocument/2006/bibliography"/>
   </ds:schemaRefs>

--- a/Exercício2/relatório.docx
+++ b/Exercício2/relatório.docx
@@ -1665,7 +1665,16 @@
         </w:numPr>
       </w:pPr>
       <w:r>
-        <w:t xml:space="preserve">O Neves não sabe o estado do seu carro é novo ou </w:t>
+        <w:t>O Neves não sabe se o estado do</w:t>
+      </w:r>
+      <w:r>
+        <w:t xml:space="preserve"> carro </w:t>
+      </w:r>
+      <w:r>
+        <w:t xml:space="preserve">que construiu </w:t>
+      </w:r>
+      <w:r>
+        <w:t xml:space="preserve">é novo ou </w:t>
       </w:r>
       <w:proofErr w:type="spellStart"/>
       <w:r>
@@ -1685,10 +1694,13 @@
         </w:numPr>
       </w:pPr>
       <w:r>
-        <w:t>O carro do Re</w:t>
-      </w:r>
-      <w:r>
-        <w:t>go é usado.</w:t>
+        <w:t xml:space="preserve">O carro </w:t>
+      </w:r>
+      <w:r>
+        <w:t>construído pelo</w:t>
+      </w:r>
+      <w:r>
+        <w:t xml:space="preserve"> Rego é usado.</w:t>
       </w:r>
     </w:p>
     <w:p>
@@ -1760,15 +1772,7 @@
         </w:numPr>
       </w:pPr>
       <w:r>
-        <w:t>O Jorge comprou em 2013 o a</w:t>
-      </w:r>
-      <w:bookmarkStart w:id="18" w:name="_GoBack"/>
-      <w:r>
-        <w:t>u</w:t>
-      </w:r>
-      <w:bookmarkEnd w:id="18"/>
-      <w:r>
-        <w:t>tomóvel 2, tendo este pertencido anteriormente ao Tiago que o havia comprado em 2010.</w:t>
+        <w:t>O Jorge comprou em 2013 o automóvel 2, tendo este pertencido anteriormente ao Tiago que o havia comprado em 2010.</w:t>
       </w:r>
     </w:p>
     <w:p>
@@ -1798,14 +1802,18 @@
     </w:p>
     <w:p>
       <w:pPr>
-        <w:pStyle w:val="PargrafodaLista"/>
-        <w:numPr>
-          <w:ilvl w:val="0"/>
-          <w:numId w:val="2"/>
-        </w:numPr>
-      </w:pPr>
-      <w:r>
-        <w:t xml:space="preserve">A Sara nunca irá saber quem foram os proprietários do seu automóvel entre 1994 e 2005.  </w:t>
+        <w:spacing w:after="60"/>
+        <w:jc w:val="left"/>
+        <w:rPr>
+          <w:rFonts w:ascii="Times New Roman" w:eastAsiaTheme="minorEastAsia" w:hAnsi="Times New Roman"/>
+          <w:b/>
+          <w:spacing w:val="15"/>
+          <w:sz w:val="28"/>
+        </w:rPr>
+      </w:pPr>
+      <w:bookmarkStart w:id="18" w:name="_Toc415000605"/>
+      <w:r>
+        <w:br w:type="page"/>
       </w:r>
     </w:p>
     <w:p>
@@ -1813,11 +1821,11 @@
         <w:pStyle w:val="Subttulo"/>
         <w:ind w:firstLine="708"/>
       </w:pPr>
-      <w:bookmarkStart w:id="19" w:name="_Toc415000605"/>
-      <w:r>
+      <w:r>
+        <w:lastRenderedPageBreak/>
         <w:t>Predicados</w:t>
       </w:r>
-      <w:bookmarkEnd w:id="19"/>
+      <w:bookmarkEnd w:id="18"/>
     </w:p>
     <w:p>
       <w:pPr>
@@ -2207,36 +2215,57 @@
     </w:p>
     <w:p>
       <w:pPr>
+        <w:spacing w:after="60"/>
+        <w:jc w:val="left"/>
+        <w:rPr>
+          <w:rFonts w:ascii="Times New Roman" w:eastAsiaTheme="minorEastAsia" w:hAnsi="Times New Roman"/>
+          <w:b/>
+          <w:spacing w:val="15"/>
+          <w:sz w:val="28"/>
+        </w:rPr>
+      </w:pPr>
+      <w:bookmarkStart w:id="19" w:name="_Toc415000606"/>
+      <w:r>
+        <w:br w:type="page"/>
+      </w:r>
+      <w:bookmarkStart w:id="20" w:name="_GoBack"/>
+      <w:bookmarkEnd w:id="20"/>
+    </w:p>
+    <w:p>
+      <w:pPr>
         <w:pStyle w:val="Subttulo"/>
       </w:pPr>
       <w:r>
-        <w:t>Resposta ao enunciado proposto</w:t>
-      </w:r>
-    </w:p>
-    <w:p>
-      <w:r>
-        <w:tab/>
-        <w:t>Passamos então a demonstrar a forma como demos resposta ao enunciado por nós construído utilizando os predicados identificados anteriormente.</w:t>
-      </w:r>
-    </w:p>
-    <w:p>
-      <w:pPr>
-        <w:pStyle w:val="PargrafodaLista"/>
-        <w:numPr>
-          <w:ilvl w:val="0"/>
-          <w:numId w:val="7"/>
-        </w:numPr>
-      </w:pPr>
-    </w:p>
-    <w:p>
-      <w:pPr>
-        <w:ind w:left="708"/>
-      </w:pPr>
-      <w:r>
-        <w:t xml:space="preserve">O Xico é o construtor do automóvel com identificador 1. </w:t>
-      </w:r>
-    </w:p>
-    <w:p/>
+        <w:lastRenderedPageBreak/>
+        <w:t>Valores</w:t>
+      </w:r>
+      <w:r>
+        <w:t xml:space="preserve"> Nulos</w:t>
+      </w:r>
+    </w:p>
+    <w:p>
+      <w:r>
+        <w:t>Na construção do nosso caso prático de aplicação tivemos o cuidado de incluir pontos que dissessem respeito aos três tipos de valores nulos estudados previamente nas aulas.</w:t>
+      </w:r>
+    </w:p>
+    <w:p>
+      <w:r>
+        <w:t>O valor nulo incerto diz respeito a algo que é desconhecido, mas que futuramente poderá vir a conhecer-se. Por exemplo, no nosso enunciado, no ponto 5, é dito que a cor do automóvel 2 não se conhece. Eis como resolvemos essa questão:</w:t>
+      </w:r>
+    </w:p>
+    <w:p>
+      <w:pPr>
+        <w:pStyle w:val="Cdigo"/>
+      </w:pPr>
+      <w:proofErr w:type="gramStart"/>
+      <w:r>
+        <w:t>cor</w:t>
+      </w:r>
+      <w:proofErr w:type="gramEnd"/>
+      <w:r>
+        <w:t>( 2,corx ).</w:t>
+      </w:r>
+    </w:p>
     <w:p>
       <w:pPr>
         <w:pStyle w:val="Cdigo"/>
@@ -2244,33 +2273,57 @@
       <w:proofErr w:type="spellStart"/>
       <w:proofErr w:type="gramStart"/>
       <w:r>
-        <w:t>automovelC</w:t>
+        <w:t>excecao</w:t>
       </w:r>
       <w:proofErr w:type="spellEnd"/>
       <w:proofErr w:type="gramEnd"/>
       <w:r>
-        <w:t>(1,xico).</w:t>
+        <w:t>( cor( F,P ) ) :-</w:t>
       </w:r>
     </w:p>
     <w:p>
       <w:pPr>
         <w:pStyle w:val="Cdigo"/>
       </w:pPr>
-    </w:p>
-    <w:p>
-      <w:pPr>
-        <w:ind w:left="708"/>
-      </w:pPr>
-      <w:r>
-        <w:t xml:space="preserve">Sabe-se que o modelo do carro é </w:t>
+      <w:r>
+        <w:t xml:space="preserve">    </w:t>
+      </w:r>
+      <w:proofErr w:type="gramStart"/>
+      <w:r>
+        <w:t>cor</w:t>
+      </w:r>
+      <w:proofErr w:type="gramEnd"/>
+      <w:r>
+        <w:t xml:space="preserve">( </w:t>
       </w:r>
       <w:proofErr w:type="spellStart"/>
       <w:r>
-        <w:t>grandeCarro</w:t>
+        <w:t>F,corx</w:t>
       </w:r>
       <w:proofErr w:type="spellEnd"/>
       <w:r>
-        <w:t>.</w:t>
+        <w:t xml:space="preserve"> ).</w:t>
+      </w:r>
+      <w:r>
+        <w:t>´</w:t>
+      </w:r>
+    </w:p>
+    <w:p>
+      <w:pPr>
+        <w:pStyle w:val="Cdigo"/>
+      </w:pPr>
+    </w:p>
+    <w:p>
+      <w:r>
+        <w:t xml:space="preserve">O valor nulo impreciso corresponde a algo que não se sabe ao certo qual a resposta mas há algumas possibilidades para a mesma. Por exemplo, no nosso enunciado, no ponto 8 é dito que o automóvel construído pelo Neves pode ser novo ou </w:t>
+      </w:r>
+      <w:proofErr w:type="spellStart"/>
+      <w:r>
+        <w:t>semi-novo</w:t>
+      </w:r>
+      <w:proofErr w:type="spellEnd"/>
+      <w:r>
+        <w:t>. Esta questão foi resolvida da seguinte forma:</w:t>
       </w:r>
     </w:p>
     <w:p>
@@ -2280,31 +2333,12 @@
       <w:proofErr w:type="spellStart"/>
       <w:proofErr w:type="gramStart"/>
       <w:r>
-        <w:t>automovelm</w:t>
+        <w:t>excecao</w:t>
       </w:r>
       <w:proofErr w:type="spellEnd"/>
       <w:proofErr w:type="gramEnd"/>
       <w:r>
-        <w:t>(1,grandeCarro).</w:t>
-      </w:r>
-    </w:p>
-    <w:p>
-      <w:pPr>
-        <w:pStyle w:val="Cdigo"/>
-      </w:pPr>
-      <w:r>
-        <w:tab/>
-      </w:r>
-    </w:p>
-    <w:p>
-      <w:pPr>
-        <w:ind w:left="707"/>
-      </w:pPr>
-      <w:r>
-        <w:t>M</w:t>
-      </w:r>
-      <w:r>
-        <w:t>as desconhece-se a sua marca.</w:t>
+        <w:t>( estado( 2,novo ) ).</w:t>
       </w:r>
     </w:p>
     <w:p>
@@ -2314,12 +2348,22 @@
       <w:proofErr w:type="spellStart"/>
       <w:proofErr w:type="gramStart"/>
       <w:r>
-        <w:t>automovelM</w:t>
+        <w:t>excecao</w:t>
       </w:r>
       <w:proofErr w:type="spellEnd"/>
       <w:proofErr w:type="gramEnd"/>
       <w:r>
-        <w:t>( 1,marcax ).</w:t>
+        <w:t>( estado( 2,seminovo ) ).</w:t>
+      </w:r>
+    </w:p>
+    <w:p>
+      <w:pPr>
+        <w:pStyle w:val="Cdigo"/>
+      </w:pPr>
+    </w:p>
+    <w:p>
+      <w:r>
+        <w:t>O valor nulo interdito diz respeito a algo que nunca será possível conhecer, ou seja, nunca será possível inserir esse conhecimento no sistema. No ponto 12 do nosso enunciado é dito que nunca será possível conhecer o ano de fabrico do automóvel 3. Segue-se a forma como resolvemos esta questão:</w:t>
       </w:r>
     </w:p>
     <w:p>
@@ -2329,33 +2373,22 @@
       <w:proofErr w:type="spellStart"/>
       <w:proofErr w:type="gramStart"/>
       <w:r>
-        <w:t>excecao</w:t>
+        <w:t>anofabrico</w:t>
       </w:r>
       <w:proofErr w:type="spellEnd"/>
       <w:proofErr w:type="gramEnd"/>
       <w:r>
-        <w:t xml:space="preserve">( </w:t>
-      </w:r>
-      <w:proofErr w:type="spellStart"/>
-      <w:r>
-        <w:t>automovelM</w:t>
-      </w:r>
-      <w:proofErr w:type="spellEnd"/>
-      <w:r>
-        <w:t>( F,P ) ) :-</w:t>
+        <w:t>( 3,anox ).</w:t>
       </w:r>
     </w:p>
     <w:p>
       <w:pPr>
         <w:pStyle w:val="Cdigo"/>
       </w:pPr>
-      <w:r>
-        <w:t xml:space="preserve">    </w:t>
-      </w:r>
       <w:proofErr w:type="spellStart"/>
       <w:proofErr w:type="gramStart"/>
       <w:r>
-        <w:t>automovelM</w:t>
+        <w:t>excecao</w:t>
       </w:r>
       <w:proofErr w:type="spellEnd"/>
       <w:proofErr w:type="gramEnd"/>
@@ -2364,58 +2397,189 @@
       </w:r>
       <w:proofErr w:type="spellStart"/>
       <w:r>
-        <w:t>F,marcax</w:t>
+        <w:t>anofabrico</w:t>
       </w:r>
       <w:proofErr w:type="spellEnd"/>
       <w:r>
-        <w:t xml:space="preserve"> ).</w:t>
+        <w:t>( F,P ) ) :-</w:t>
       </w:r>
     </w:p>
     <w:p>
       <w:pPr>
         <w:pStyle w:val="Cdigo"/>
       </w:pPr>
-    </w:p>
-    <w:p>
-      <w:pPr>
-        <w:pStyle w:val="PargrafodaLista"/>
-        <w:numPr>
-          <w:ilvl w:val="0"/>
-          <w:numId w:val="7"/>
-        </w:numPr>
-      </w:pPr>
-    </w:p>
-    <w:p>
-      <w:pPr>
-        <w:pStyle w:val="PargrafodaLista"/>
-        <w:ind w:left="1778" w:firstLine="0"/>
-      </w:pPr>
-      <w:r>
-        <w:t xml:space="preserve">O automóvel, cujo id é 2, é da marca Toyota do modelo </w:t>
-      </w:r>
-      <w:proofErr w:type="spellStart"/>
-      <w:r>
-        <w:t>pequenoCarro</w:t>
-      </w:r>
-      <w:proofErr w:type="spellEnd"/>
-      <w:r>
-        <w:t>.</w:t>
-      </w:r>
-    </w:p>
-    <w:p>
-      <w:pPr>
-        <w:pStyle w:val="Cdigo"/>
-      </w:pPr>
+      <w:r>
+        <w:t xml:space="preserve">    </w:t>
+      </w:r>
       <w:proofErr w:type="spellStart"/>
       <w:proofErr w:type="gramStart"/>
       <w:r>
-        <w:t>automovelM</w:t>
+        <w:t>anofabrico</w:t>
       </w:r>
       <w:proofErr w:type="spellEnd"/>
       <w:proofErr w:type="gramEnd"/>
       <w:r>
-        <w:t>(2,toyota).</w:t>
-      </w:r>
+        <w:t xml:space="preserve">( </w:t>
+      </w:r>
+      <w:proofErr w:type="spellStart"/>
+      <w:r>
+        <w:t>F,anox</w:t>
+      </w:r>
+      <w:proofErr w:type="spellEnd"/>
+      <w:r>
+        <w:t xml:space="preserve"> ).</w:t>
+      </w:r>
+    </w:p>
+    <w:p>
+      <w:pPr>
+        <w:pStyle w:val="Cdigo"/>
+      </w:pPr>
+    </w:p>
+    <w:p>
+      <w:pPr>
+        <w:pStyle w:val="Cdigo"/>
+      </w:pPr>
+      <w:proofErr w:type="gramStart"/>
+      <w:r>
+        <w:t>nulo</w:t>
+      </w:r>
+      <w:proofErr w:type="gramEnd"/>
+      <w:r>
+        <w:t xml:space="preserve">( </w:t>
+      </w:r>
+      <w:proofErr w:type="spellStart"/>
+      <w:r>
+        <w:t>anox</w:t>
+      </w:r>
+      <w:proofErr w:type="spellEnd"/>
+      <w:r>
+        <w:t xml:space="preserve"> ).</w:t>
+      </w:r>
+    </w:p>
+    <w:p>
+      <w:pPr>
+        <w:pStyle w:val="Cdigo"/>
+      </w:pPr>
+    </w:p>
+    <w:p>
+      <w:pPr>
+        <w:pStyle w:val="Cdigo"/>
+      </w:pPr>
+      <w:proofErr w:type="gramStart"/>
+      <w:r>
+        <w:t>+anofabrico(F</w:t>
+      </w:r>
+      <w:proofErr w:type="gramEnd"/>
+      <w:r>
+        <w:t>,P):</w:t>
+      </w:r>
+      <w:proofErr w:type="gramStart"/>
+      <w:r>
+        <w:t>:(solucoes(</w:t>
+      </w:r>
+      <w:r>
+        <w:t>(3</w:t>
+      </w:r>
+      <w:proofErr w:type="gramEnd"/>
+      <w:r>
+        <w:t>,As),(anofabrico(3,As),nao(nulo(As))),S ),</w:t>
+      </w:r>
+    </w:p>
+    <w:p>
+      <w:pPr>
+        <w:pStyle w:val="Cdigo"/>
+      </w:pPr>
+      <w:proofErr w:type="gramStart"/>
+      <w:r>
+        <w:t>comprimento</w:t>
+      </w:r>
+      <w:proofErr w:type="gramEnd"/>
+      <w:r>
+        <w:t>( S,N ), N == 0</w:t>
+      </w:r>
+      <w:r>
+        <w:t>).</w:t>
+      </w:r>
+    </w:p>
+    <w:p>
+      <w:pPr>
+        <w:spacing w:after="60"/>
+        <w:jc w:val="left"/>
+        <w:rPr>
+          <w:rFonts w:ascii="Courier New" w:hAnsi="Courier New"/>
+        </w:rPr>
+      </w:pPr>
+      <w:r>
+        <w:br w:type="page"/>
+      </w:r>
+    </w:p>
+    <w:p>
+      <w:pPr>
+        <w:pStyle w:val="Cdigo"/>
+      </w:pPr>
+    </w:p>
+    <w:p>
+      <w:pPr>
+        <w:pStyle w:val="Subttulo"/>
+      </w:pPr>
+      <w:r>
+        <w:t>Inserção e Remoção de Conhecimento</w:t>
+      </w:r>
+      <w:bookmarkEnd w:id="19"/>
+    </w:p>
+    <w:p>
+      <w:pPr>
+        <w:ind w:left="708"/>
+        <w:rPr>
+          <w:b/>
+        </w:rPr>
+      </w:pPr>
+      <w:r>
+        <w:t xml:space="preserve">Para possibilitar a inserção e remoção de conhecimento foram criados os predicados </w:t>
+      </w:r>
+      <w:r>
+        <w:rPr>
+          <w:b/>
+        </w:rPr>
+        <w:t xml:space="preserve">evolução </w:t>
+      </w:r>
+      <w:r>
+        <w:t xml:space="preserve">e </w:t>
+      </w:r>
+      <w:r>
+        <w:rPr>
+          <w:b/>
+        </w:rPr>
+        <w:t xml:space="preserve">remoção. </w:t>
+      </w:r>
+    </w:p>
+    <w:p>
+      <w:pPr>
+        <w:ind w:left="708"/>
+        <w:rPr>
+          <w:b/>
+          <w:i/>
+        </w:rPr>
+      </w:pPr>
+      <w:r>
+        <w:t xml:space="preserve">O predicado remoção </w:t>
+      </w:r>
+      <w:r>
+        <w:t xml:space="preserve">só permite a remoção de conhecimento que respeite os invariantes de remoção definidos. </w:t>
+      </w:r>
+    </w:p>
+    <w:p>
+      <w:pPr>
+        <w:pStyle w:val="Cdigo"/>
+      </w:pPr>
+      <w:r>
+        <w:t>% Extensão do predicado que permite a remoção de conhecimento: Termo -&gt; {v, F}</w:t>
+      </w:r>
+    </w:p>
+    <w:p>
+      <w:pPr>
+        <w:pStyle w:val="Cdigo"/>
+      </w:pPr>
     </w:p>
     <w:p>
       <w:pPr>
@@ -2424,749 +2588,651 @@
       <w:proofErr w:type="spellStart"/>
       <w:proofErr w:type="gramStart"/>
       <w:r>
-        <w:t>automovelm</w:t>
+        <w:t>remocao</w:t>
       </w:r>
       <w:proofErr w:type="spellEnd"/>
       <w:proofErr w:type="gramEnd"/>
       <w:r>
-        <w:t>(2,pequenoCarro).</w:t>
+        <w:t>(Termo) :-</w:t>
       </w:r>
     </w:p>
     <w:p>
       <w:pPr>
         <w:pStyle w:val="Cdigo"/>
       </w:pPr>
-    </w:p>
-    <w:p>
-      <w:pPr>
-        <w:ind w:left="1069"/>
-      </w:pPr>
-      <w:r>
-        <w:t>O construtor deste carro é o Neves.</w:t>
-      </w:r>
-    </w:p>
-    <w:p>
-      <w:pPr>
-        <w:pStyle w:val="Cdigo"/>
-      </w:pPr>
+      <w:r>
+        <w:t xml:space="preserve">        </w:t>
+      </w:r>
       <w:proofErr w:type="spellStart"/>
       <w:proofErr w:type="gramStart"/>
       <w:r>
-        <w:t>automovelC</w:t>
+        <w:t>findall</w:t>
       </w:r>
       <w:proofErr w:type="spellEnd"/>
       <w:proofErr w:type="gramEnd"/>
       <w:r>
-        <w:t>(2,neves).</w:t>
+        <w:t>( Invariante, -Termo::Invariante, Lista),</w:t>
       </w:r>
     </w:p>
     <w:p>
       <w:pPr>
         <w:pStyle w:val="Cdigo"/>
       </w:pPr>
-    </w:p>
-    <w:p>
-      <w:pPr>
-        <w:ind w:left="708" w:firstLine="706"/>
-      </w:pPr>
+      <w:r>
+        <w:t xml:space="preserve">        </w:t>
+      </w:r>
+      <w:proofErr w:type="gramStart"/>
+      <w:r>
+        <w:t>teste</w:t>
+      </w:r>
+      <w:proofErr w:type="gramEnd"/>
+      <w:r>
+        <w:t>( Lista ) ,</w:t>
+      </w:r>
+    </w:p>
+    <w:p>
+      <w:pPr>
+        <w:pStyle w:val="Cdigo"/>
+      </w:pPr>
+      <w:r>
+        <w:t xml:space="preserve">        </w:t>
+      </w:r>
+      <w:proofErr w:type="gramStart"/>
+      <w:r>
+        <w:t>remover</w:t>
+      </w:r>
+      <w:proofErr w:type="gramEnd"/>
+      <w:r>
+        <w:t>(Termo).</w:t>
+      </w:r>
+    </w:p>
+    <w:p>
+      <w:pPr>
+        <w:pStyle w:val="Cdigo"/>
+      </w:pPr>
+      <w:r>
+        <w:t xml:space="preserve">        </w:t>
+      </w:r>
+    </w:p>
+    <w:p>
+      <w:pPr>
+        <w:pStyle w:val="Cdigo"/>
+      </w:pPr>
+      <w:proofErr w:type="gramStart"/>
+      <w:r>
+        <w:t>remover</w:t>
+      </w:r>
+      <w:proofErr w:type="gramEnd"/>
+      <w:r>
+        <w:t>(Termo) :-</w:t>
+      </w:r>
+    </w:p>
+    <w:p>
+      <w:pPr>
+        <w:pStyle w:val="Cdigo"/>
+      </w:pPr>
+      <w:r>
+        <w:t xml:space="preserve">        </w:t>
+      </w:r>
+      <w:proofErr w:type="spellStart"/>
+      <w:proofErr w:type="gramStart"/>
+      <w:r>
+        <w:t>retract</w:t>
+      </w:r>
+      <w:proofErr w:type="spellEnd"/>
+      <w:proofErr w:type="gramEnd"/>
+      <w:r>
+        <w:t>(Termo).</w:t>
+      </w:r>
+    </w:p>
+    <w:p>
+      <w:pPr>
+        <w:pStyle w:val="Cdigo"/>
+      </w:pPr>
+    </w:p>
+    <w:p>
+      <w:pPr>
+        <w:ind w:left="708"/>
+      </w:pPr>
+      <w:r>
+        <w:t xml:space="preserve">O predicado evolução só permite a inserção de conhecimento que verifique os invariantes </w:t>
+      </w:r>
+      <w:r>
+        <w:t xml:space="preserve">de inserção </w:t>
+      </w:r>
+      <w:r>
+        <w:t>definidos por nós.</w:t>
+      </w:r>
+    </w:p>
+    <w:p>
+      <w:pPr>
+        <w:pStyle w:val="Cdigo"/>
+      </w:pPr>
+      <w:r>
+        <w:t xml:space="preserve">% Extensão do predicado que permite a </w:t>
+      </w:r>
+      <w:proofErr w:type="spellStart"/>
+      <w:r>
+        <w:t>evolucao</w:t>
+      </w:r>
+      <w:proofErr w:type="spellEnd"/>
+      <w:r>
+        <w:t xml:space="preserve"> do conhecimento</w:t>
+      </w:r>
+    </w:p>
+    <w:p>
+      <w:pPr>
+        <w:pStyle w:val="Cdigo"/>
+        <w:ind w:left="708" w:firstLine="1"/>
+      </w:pPr>
+      <w:proofErr w:type="spellStart"/>
+      <w:proofErr w:type="gramStart"/>
+      <w:r>
+        <w:t>evolucao</w:t>
+      </w:r>
+      <w:proofErr w:type="spellEnd"/>
+      <w:proofErr w:type="gramEnd"/>
+      <w:r>
+        <w:t xml:space="preserve">( Termo ) :- </w:t>
+      </w:r>
+      <w:proofErr w:type="spellStart"/>
+      <w:proofErr w:type="gramStart"/>
+      <w:r>
+        <w:t>findall</w:t>
+      </w:r>
+      <w:proofErr w:type="spellEnd"/>
+      <w:r>
+        <w:t>(Invariante</w:t>
+      </w:r>
+      <w:proofErr w:type="gramEnd"/>
+      <w:r>
+        <w:t>,</w:t>
+      </w:r>
+      <w:r>
+        <w:t xml:space="preserve"> </w:t>
+      </w:r>
+      <w:r>
+        <w:t>+Termo::Invariante,</w:t>
+      </w:r>
+      <w:r>
+        <w:t xml:space="preserve"> </w:t>
+      </w:r>
+      <w:r>
+        <w:t>Lista),</w:t>
+      </w:r>
+      <w:proofErr w:type="spellStart"/>
+      <w:r>
+        <w:t>insercao</w:t>
+      </w:r>
+      <w:proofErr w:type="spellEnd"/>
+      <w:r>
+        <w:t>( Termo),teste(Lista).</w:t>
+      </w:r>
+    </w:p>
+    <w:p>
+      <w:pPr>
+        <w:pStyle w:val="Cdigo"/>
+      </w:pPr>
+    </w:p>
+    <w:p>
+      <w:pPr>
+        <w:pStyle w:val="Cdigo"/>
+      </w:pPr>
+      <w:proofErr w:type="spellStart"/>
+      <w:proofErr w:type="gramStart"/>
+      <w:r>
+        <w:t>insercao</w:t>
+      </w:r>
+      <w:proofErr w:type="spellEnd"/>
+      <w:proofErr w:type="gramEnd"/>
+      <w:r>
+        <w:t xml:space="preserve">(Termo) :- </w:t>
+      </w:r>
+      <w:proofErr w:type="spellStart"/>
+      <w:proofErr w:type="gramStart"/>
+      <w:r>
+        <w:t>assert</w:t>
+      </w:r>
+      <w:proofErr w:type="spellEnd"/>
+      <w:r>
+        <w:t>(Termo</w:t>
+      </w:r>
+      <w:proofErr w:type="gramEnd"/>
+      <w:r>
+        <w:t>).</w:t>
+      </w:r>
+    </w:p>
+    <w:p>
+      <w:pPr>
+        <w:pStyle w:val="Cdigo"/>
+      </w:pPr>
+      <w:proofErr w:type="spellStart"/>
+      <w:proofErr w:type="gramStart"/>
+      <w:r>
+        <w:t>insercao</w:t>
+      </w:r>
+      <w:proofErr w:type="spellEnd"/>
+      <w:proofErr w:type="gramEnd"/>
+      <w:r>
+        <w:t xml:space="preserve">(Termo) </w:t>
+      </w:r>
+      <w:proofErr w:type="gramStart"/>
+      <w:r>
+        <w:t>:-</w:t>
+      </w:r>
+      <w:proofErr w:type="spellStart"/>
+      <w:r>
+        <w:t>retract</w:t>
+      </w:r>
+      <w:proofErr w:type="spellEnd"/>
+      <w:r>
+        <w:t>(Termo</w:t>
+      </w:r>
+      <w:proofErr w:type="gramEnd"/>
+      <w:r>
+        <w:t>),!,</w:t>
+      </w:r>
+      <w:proofErr w:type="spellStart"/>
+      <w:r>
+        <w:t>fail</w:t>
+      </w:r>
+      <w:proofErr w:type="spellEnd"/>
+      <w:r>
+        <w:t>.</w:t>
+      </w:r>
+    </w:p>
+    <w:p>
+      <w:pPr>
+        <w:pStyle w:val="Cdigo"/>
+      </w:pPr>
+    </w:p>
+    <w:p>
+      <w:pPr>
+        <w:pStyle w:val="Cdigo"/>
+      </w:pPr>
+      <w:proofErr w:type="gramStart"/>
+      <w:r>
+        <w:t>teste</w:t>
+      </w:r>
+      <w:proofErr w:type="gramEnd"/>
+      <w:r>
+        <w:t>([]).</w:t>
+      </w:r>
+    </w:p>
+    <w:p>
+      <w:pPr>
+        <w:pStyle w:val="Cdigo"/>
+      </w:pPr>
+      <w:proofErr w:type="gramStart"/>
+      <w:r>
+        <w:t>teste</w:t>
+      </w:r>
+      <w:proofErr w:type="gramEnd"/>
+      <w:r>
+        <w:t>([R|LR]) :-</w:t>
+      </w:r>
+      <w:proofErr w:type="spellStart"/>
+      <w:r>
+        <w:t>R,</w:t>
+      </w:r>
+      <w:proofErr w:type="gramStart"/>
+      <w:r>
+        <w:t>teste</w:t>
+      </w:r>
+      <w:proofErr w:type="spellEnd"/>
+      <w:r>
+        <w:t>(LR</w:t>
+      </w:r>
+      <w:proofErr w:type="gramEnd"/>
+      <w:r>
+        <w:t>).</w:t>
+      </w:r>
+    </w:p>
+    <w:p>
+      <w:pPr>
+        <w:spacing w:after="60"/>
+        <w:jc w:val="left"/>
+        <w:rPr>
+          <w:rFonts w:ascii="Courier New" w:hAnsi="Courier New"/>
+        </w:rPr>
+      </w:pPr>
+      <w:r>
+        <w:br w:type="page"/>
+      </w:r>
     </w:p>
     <w:p>
       <w:pPr>
         <w:pStyle w:val="Subttulo"/>
       </w:pPr>
-      <w:bookmarkStart w:id="20" w:name="_Toc415000606"/>
-      <w:r>
-        <w:t>Inserção e Remoção de Conhecimento</w:t>
-      </w:r>
-      <w:bookmarkEnd w:id="20"/>
+      <w:r>
+        <w:lastRenderedPageBreak/>
+        <w:t>Invariantes</w:t>
+      </w:r>
     </w:p>
     <w:p>
       <w:pPr>
         <w:ind w:left="708"/>
+      </w:pPr>
+      <w:r>
+        <w:t>Criamos vários invariantes para garantir a consistência do sistema: invariantes estruturais e invariantes referencias. Os primeiros foram criados para garantir que não é inserido conhecimento repetido no sistema, e são implementados da seguinte forma:</w:t>
+      </w:r>
+    </w:p>
+    <w:p>
+      <w:pPr>
+        <w:pStyle w:val="Cdigo"/>
+      </w:pPr>
+      <w:proofErr w:type="gramStart"/>
+      <w:r>
+        <w:t>+</w:t>
+      </w:r>
+      <w:proofErr w:type="spellStart"/>
+      <w:r>
+        <w:t>automovelC</w:t>
+      </w:r>
+      <w:proofErr w:type="spellEnd"/>
+      <w:r>
+        <w:t>(</w:t>
+      </w:r>
+      <w:proofErr w:type="gramEnd"/>
+      <w:r>
+        <w:t xml:space="preserve"> I,C ):</w:t>
+      </w:r>
+      <w:proofErr w:type="gramStart"/>
+      <w:r>
+        <w:t>:(</w:t>
+      </w:r>
+      <w:proofErr w:type="spellStart"/>
+      <w:r>
+        <w:t>solucoes</w:t>
+      </w:r>
+      <w:proofErr w:type="spellEnd"/>
+      <w:r>
+        <w:t>(</w:t>
+      </w:r>
+      <w:proofErr w:type="gramEnd"/>
+      <w:r>
+        <w:t xml:space="preserve"> (I,C),(</w:t>
+      </w:r>
+      <w:proofErr w:type="spellStart"/>
+      <w:r>
+        <w:t>automovelC</w:t>
+      </w:r>
+      <w:proofErr w:type="spellEnd"/>
+      <w:r>
+        <w:t>( I,C )),S ),</w:t>
+      </w:r>
+    </w:p>
+    <w:p>
+      <w:pPr>
+        <w:pStyle w:val="Cdigo"/>
+      </w:pPr>
+      <w:r>
+        <w:t xml:space="preserve">                  </w:t>
+      </w:r>
+      <w:proofErr w:type="gramStart"/>
+      <w:r>
+        <w:t>comprimento</w:t>
+      </w:r>
+      <w:proofErr w:type="gramEnd"/>
+      <w:r>
+        <w:t>( S,N ), N == 1).</w:t>
+      </w:r>
+    </w:p>
+    <w:p>
+      <w:pPr>
+        <w:ind w:left="708"/>
+      </w:pPr>
+      <w:r>
+        <w:t xml:space="preserve">Os segundos servem para garantir a coerência do sistema, por exemplo, não deixando que </w:t>
+      </w:r>
+      <w:r>
+        <w:t>carro tenha mais do que um construtor.</w:t>
+      </w:r>
+      <w:r>
+        <w:t xml:space="preserve"> Da mesma forma não seria conveniente </w:t>
+      </w:r>
+      <w:r>
+        <w:t>que tivesse mais do que um modelo, marca, estado ou ano de fabrico. No entanto pode ter mais do que uma cor e mais do que um registo de propriedade. Estes invariantes são implementados da seguinte forma:</w:t>
+      </w:r>
+    </w:p>
+    <w:p>
+      <w:pPr>
+        <w:pStyle w:val="Cdigo"/>
+      </w:pPr>
+      <w:proofErr w:type="gramStart"/>
+      <w:r>
+        <w:t>+</w:t>
+      </w:r>
+      <w:proofErr w:type="spellStart"/>
+      <w:r>
+        <w:t>automovelC</w:t>
+      </w:r>
+      <w:proofErr w:type="spellEnd"/>
+      <w:r>
+        <w:t>(</w:t>
+      </w:r>
+      <w:proofErr w:type="gramEnd"/>
+      <w:r>
+        <w:t xml:space="preserve"> I,C ):</w:t>
+      </w:r>
+      <w:proofErr w:type="gramStart"/>
+      <w:r>
+        <w:t>:(</w:t>
+      </w:r>
+      <w:proofErr w:type="spellStart"/>
+      <w:r>
+        <w:t>solucoes</w:t>
+      </w:r>
+      <w:proofErr w:type="spellEnd"/>
+      <w:r>
+        <w:t>(</w:t>
+      </w:r>
+      <w:proofErr w:type="gramEnd"/>
+      <w:r>
+        <w:t xml:space="preserve"> (</w:t>
+      </w:r>
+      <w:proofErr w:type="spellStart"/>
+      <w:r>
+        <w:t>Cs</w:t>
+      </w:r>
+      <w:proofErr w:type="spellEnd"/>
+      <w:r>
+        <w:t>),(</w:t>
+      </w:r>
+      <w:proofErr w:type="spellStart"/>
+      <w:r>
+        <w:t>automovelC</w:t>
+      </w:r>
+      <w:proofErr w:type="spellEnd"/>
+      <w:r>
+        <w:t xml:space="preserve">( </w:t>
+      </w:r>
+      <w:proofErr w:type="spellStart"/>
+      <w:r>
+        <w:t>I,Cs</w:t>
+      </w:r>
+      <w:proofErr w:type="spellEnd"/>
+      <w:r>
+        <w:t xml:space="preserve"> )),S ),</w:t>
+      </w:r>
+    </w:p>
+    <w:p>
+      <w:pPr>
+        <w:pStyle w:val="Cdigo"/>
+      </w:pPr>
+      <w:r>
+        <w:t xml:space="preserve">                  </w:t>
+      </w:r>
+      <w:proofErr w:type="gramStart"/>
+      <w:r>
+        <w:t>comprimento</w:t>
+      </w:r>
+      <w:proofErr w:type="gramEnd"/>
+      <w:r>
+        <w:t>( S,N ), N =&lt; 1).</w:t>
+      </w:r>
+    </w:p>
+    <w:p>
+      <w:r>
+        <w:tab/>
+        <w:t>Para além destes foi também necessário criar invariantes para os casos em que existem valor nulos interditos, não deixando que seja inserido conhecimento para esse valor. No nosso enunciado existe apenas um valor nulo desse tipo, correspondente ao facto de nunca se poder descobrir o ano de fabrico do automóvel 3. O invariante foi escrito da seguinte forma:</w:t>
+      </w:r>
+    </w:p>
+    <w:p>
+      <w:pPr>
+        <w:pStyle w:val="Cdigo"/>
+      </w:pPr>
+      <w:proofErr w:type="gramStart"/>
+      <w:r>
+        <w:t>+anofabrico(F</w:t>
+      </w:r>
+      <w:proofErr w:type="gramEnd"/>
+      <w:r>
+        <w:t>,P):</w:t>
+      </w:r>
+      <w:proofErr w:type="gramStart"/>
+      <w:r>
+        <w:t>:(solucoes((3</w:t>
+      </w:r>
+      <w:proofErr w:type="gramEnd"/>
+      <w:r>
+        <w:t>,As),(anofabrico(3,As),nao(nulo(As))),S ),comprimento( S,N ), N == 0 ).</w:t>
+      </w:r>
+      <w:bookmarkStart w:id="21" w:name="_Toc415000499"/>
+      <w:bookmarkStart w:id="22" w:name="_Toc415000607"/>
+    </w:p>
+    <w:p>
+      <w:pPr>
+        <w:ind w:firstLine="0"/>
+      </w:pPr>
+    </w:p>
+    <w:p>
+      <w:r>
+        <w:t>Foi ainda criado um invariante que proíbe que seja removida a informação relativa ao construtor de um determinado automóvel quando este possuí um ano de fabrico associado.</w:t>
+      </w:r>
+    </w:p>
+    <w:p>
+      <w:pPr>
+        <w:pStyle w:val="Cdigo"/>
+      </w:pPr>
+      <w:proofErr w:type="gramStart"/>
+      <w:r>
+        <w:t>-</w:t>
+      </w:r>
+      <w:proofErr w:type="spellStart"/>
+      <w:r>
+        <w:t>automovelC</w:t>
+      </w:r>
+      <w:proofErr w:type="spellEnd"/>
+      <w:r>
+        <w:t>(I</w:t>
+      </w:r>
+      <w:proofErr w:type="gramEnd"/>
+      <w:r>
+        <w:t>,C) :: (</w:t>
+      </w:r>
+      <w:proofErr w:type="gramStart"/>
+      <w:r>
+        <w:t>-</w:t>
+      </w:r>
+      <w:proofErr w:type="spellStart"/>
+      <w:r>
+        <w:t>anofabrico</w:t>
+      </w:r>
+      <w:proofErr w:type="spellEnd"/>
+      <w:r>
+        <w:t>(I</w:t>
+      </w:r>
+      <w:proofErr w:type="gramEnd"/>
+      <w:r>
+        <w:t>,X)).</w:t>
+      </w:r>
+    </w:p>
+    <w:p>
+      <w:pPr>
+        <w:spacing w:after="60"/>
+        <w:jc w:val="left"/>
+        <w:rPr>
+          <w:rFonts w:ascii="Times New Roman" w:eastAsiaTheme="majorEastAsia" w:hAnsi="Times New Roman" w:cstheme="majorBidi"/>
+          <w:b/>
+          <w:spacing w:val="-10"/>
+          <w:kern w:val="28"/>
+          <w:sz w:val="40"/>
+          <w:szCs w:val="56"/>
+        </w:rPr>
+      </w:pPr>
+      <w:r>
+        <w:br w:type="page"/>
+      </w:r>
+    </w:p>
+    <w:p>
+      <w:pPr>
+        <w:pStyle w:val="Ttulo"/>
+      </w:pPr>
+      <w:r>
+        <w:lastRenderedPageBreak/>
+        <w:t>Análise de Resultados</w:t>
+      </w:r>
+      <w:bookmarkEnd w:id="21"/>
+      <w:bookmarkEnd w:id="22"/>
+    </w:p>
+    <w:p>
+      <w:pPr>
+        <w:ind w:left="708"/>
+      </w:pPr>
+      <w:r>
+        <w:t>Concluída a descrição da aplicação passamos para a confirmação de que a mesma se encontra funcionar corretamente. Para isso testamos vários predicados e comparamos com a informação do caso prático utilizado para verificar que as respostas são as esperadas.</w:t>
+      </w:r>
+    </w:p>
+    <w:p>
+      <w:pPr>
+        <w:keepNext/>
+      </w:pPr>
+    </w:p>
+    <w:p>
+      <w:pPr>
+        <w:ind w:firstLine="0"/>
+      </w:pPr>
+      <w:r>
+        <w:br w:type="page"/>
+      </w:r>
+    </w:p>
+    <w:p>
+      <w:pPr>
+        <w:pStyle w:val="Ttulo"/>
+        <w:ind w:firstLine="0"/>
+      </w:pPr>
+    </w:p>
+    <w:p>
+      <w:pPr>
+        <w:pStyle w:val="Ttulo"/>
+      </w:pPr>
+      <w:bookmarkStart w:id="23" w:name="_Toc414989466"/>
+      <w:bookmarkStart w:id="24" w:name="_Toc415000500"/>
+      <w:bookmarkStart w:id="25" w:name="_Toc415000608"/>
+      <w:r>
+        <w:t>Conclusões e Sugestões</w:t>
+      </w:r>
+      <w:bookmarkEnd w:id="23"/>
+      <w:bookmarkEnd w:id="24"/>
+      <w:bookmarkEnd w:id="25"/>
+    </w:p>
+    <w:p>
+      <w:pPr>
+        <w:ind w:left="708" w:firstLine="1"/>
+      </w:pPr>
+      <w:r>
+        <w:tab/>
+        <w:t xml:space="preserve">Com este trabalho foi possível observarmos como os sistemas de conhecimento e raciocínio podem ser úteis e interessante quando aplicados a casos práticos. </w:t>
+      </w:r>
+      <w:r>
+        <w:t xml:space="preserve">Após a sua realização todos nós percebemos e apreciamos mais o </w:t>
+      </w:r>
+      <w:r>
         <w:rPr>
           <w:b/>
           <w:i/>
         </w:rPr>
-      </w:pPr>
-      <w:r>
-        <w:t xml:space="preserve">Para possibilitar a inserção e remoção de conhecimento foram criados os predicados </w:t>
-      </w:r>
-      <w:r>
-        <w:rPr>
-          <w:b/>
-        </w:rPr>
-        <w:t xml:space="preserve">evolução </w:t>
-      </w:r>
-      <w:r>
-        <w:t xml:space="preserve">e </w:t>
-      </w:r>
-      <w:r>
-        <w:rPr>
-          <w:b/>
-        </w:rPr>
-        <w:t xml:space="preserve">remoção. </w:t>
-      </w:r>
-      <w:r>
-        <w:t xml:space="preserve">O predicado remoção não é mais do que uma chamada do </w:t>
-      </w:r>
-      <w:proofErr w:type="spellStart"/>
-      <w:r>
-        <w:rPr>
-          <w:b/>
-          <w:i/>
-        </w:rPr>
-        <w:t>retract</w:t>
-      </w:r>
-      <w:proofErr w:type="spellEnd"/>
-      <w:r>
-        <w:rPr>
-          <w:b/>
-          <w:i/>
-        </w:rPr>
-        <w:t>.</w:t>
-      </w:r>
-    </w:p>
-    <w:p>
-      <w:pPr>
-        <w:pStyle w:val="Cdigo"/>
-      </w:pPr>
-      <w:r>
-        <w:t>% Extensão do predicado que permite a remoção do conhecimento</w:t>
-      </w:r>
-    </w:p>
-    <w:p>
-      <w:pPr>
-        <w:pStyle w:val="Cdigo"/>
-      </w:pPr>
-      <w:proofErr w:type="spellStart"/>
-      <w:proofErr w:type="gramStart"/>
-      <w:r>
-        <w:t>remocao</w:t>
-      </w:r>
-      <w:proofErr w:type="spellEnd"/>
-      <w:proofErr w:type="gramEnd"/>
-      <w:r>
-        <w:t xml:space="preserve">(Termo) :- </w:t>
-      </w:r>
-      <w:proofErr w:type="spellStart"/>
-      <w:proofErr w:type="gramStart"/>
-      <w:r>
-        <w:t>retract</w:t>
-      </w:r>
-      <w:proofErr w:type="spellEnd"/>
-      <w:r>
-        <w:t>(Termo</w:t>
-      </w:r>
-      <w:proofErr w:type="gramEnd"/>
-      <w:r>
-        <w:t>).</w:t>
-      </w:r>
-    </w:p>
-    <w:p>
-      <w:pPr>
-        <w:pStyle w:val="Cdigo"/>
-      </w:pPr>
-    </w:p>
-    <w:p>
-      <w:pPr>
-        <w:ind w:left="708"/>
-      </w:pPr>
-      <w:r>
-        <w:t>O predicado evolução só permite a inserção de conhecimento que verifique os invariantes definidos por nós.</w:t>
-      </w:r>
-    </w:p>
-    <w:p>
-      <w:pPr>
-        <w:pStyle w:val="Cdigo"/>
-      </w:pPr>
-      <w:r>
-        <w:t xml:space="preserve">% Extensão do predicado que permite a </w:t>
-      </w:r>
-      <w:proofErr w:type="spellStart"/>
-      <w:r>
-        <w:t>evolucao</w:t>
-      </w:r>
-      <w:proofErr w:type="spellEnd"/>
-      <w:r>
-        <w:t xml:space="preserve"> do conhecimento</w:t>
-      </w:r>
-    </w:p>
-    <w:p>
-      <w:pPr>
-        <w:pStyle w:val="Cdigo"/>
-        <w:ind w:left="708" w:firstLine="1"/>
-      </w:pPr>
-      <w:proofErr w:type="spellStart"/>
-      <w:proofErr w:type="gramStart"/>
-      <w:r>
-        <w:lastRenderedPageBreak/>
-        <w:t>evolucao</w:t>
-      </w:r>
-      <w:proofErr w:type="spellEnd"/>
-      <w:proofErr w:type="gramEnd"/>
-      <w:r>
-        <w:t xml:space="preserve">( Termo ) :- </w:t>
-      </w:r>
-      <w:proofErr w:type="spellStart"/>
-      <w:proofErr w:type="gramStart"/>
-      <w:r>
-        <w:t>findall</w:t>
-      </w:r>
-      <w:proofErr w:type="spellEnd"/>
-      <w:r>
-        <w:t>(Invariante</w:t>
-      </w:r>
-      <w:proofErr w:type="gramEnd"/>
-      <w:r>
-        <w:t>,</w:t>
-      </w:r>
-      <w:r>
-        <w:t xml:space="preserve"> </w:t>
-      </w:r>
-      <w:r>
-        <w:t>+Termo::Invariante,</w:t>
-      </w:r>
-      <w:r>
-        <w:t xml:space="preserve"> </w:t>
-      </w:r>
-      <w:r>
-        <w:t>Lista),</w:t>
-      </w:r>
-      <w:proofErr w:type="spellStart"/>
-      <w:r>
-        <w:t>insercao</w:t>
-      </w:r>
-      <w:proofErr w:type="spellEnd"/>
-      <w:r>
-        <w:t>( Termo),teste(Lista).</w:t>
-      </w:r>
-    </w:p>
-    <w:p>
-      <w:pPr>
-        <w:pStyle w:val="Cdigo"/>
-      </w:pPr>
-    </w:p>
-    <w:p>
-      <w:pPr>
-        <w:pStyle w:val="Cdigo"/>
-      </w:pPr>
-      <w:proofErr w:type="spellStart"/>
-      <w:proofErr w:type="gramStart"/>
-      <w:r>
-        <w:t>insercao</w:t>
-      </w:r>
-      <w:proofErr w:type="spellEnd"/>
-      <w:proofErr w:type="gramEnd"/>
-      <w:r>
-        <w:t xml:space="preserve">(Termo) :- </w:t>
-      </w:r>
-      <w:proofErr w:type="spellStart"/>
-      <w:proofErr w:type="gramStart"/>
-      <w:r>
-        <w:t>assert</w:t>
-      </w:r>
-      <w:proofErr w:type="spellEnd"/>
-      <w:r>
-        <w:t>(Termo</w:t>
-      </w:r>
-      <w:proofErr w:type="gramEnd"/>
-      <w:r>
-        <w:t>).</w:t>
-      </w:r>
-    </w:p>
-    <w:p>
-      <w:pPr>
-        <w:pStyle w:val="Cdigo"/>
-      </w:pPr>
-      <w:proofErr w:type="spellStart"/>
-      <w:proofErr w:type="gramStart"/>
-      <w:r>
-        <w:t>insercao</w:t>
-      </w:r>
-      <w:proofErr w:type="spellEnd"/>
-      <w:proofErr w:type="gramEnd"/>
-      <w:r>
-        <w:t xml:space="preserve">(Termo) </w:t>
-      </w:r>
-      <w:proofErr w:type="gramStart"/>
-      <w:r>
-        <w:t>:-</w:t>
-      </w:r>
-      <w:proofErr w:type="spellStart"/>
-      <w:r>
-        <w:t>retract</w:t>
-      </w:r>
-      <w:proofErr w:type="spellEnd"/>
-      <w:r>
-        <w:t>(Termo</w:t>
-      </w:r>
-      <w:proofErr w:type="gramEnd"/>
-      <w:r>
-        <w:t>),!,</w:t>
-      </w:r>
-      <w:proofErr w:type="spellStart"/>
-      <w:r>
-        <w:t>fail</w:t>
-      </w:r>
-      <w:proofErr w:type="spellEnd"/>
-      <w:r>
-        <w:t>.</w:t>
-      </w:r>
-    </w:p>
-    <w:p>
-      <w:pPr>
-        <w:pStyle w:val="Cdigo"/>
-      </w:pPr>
-    </w:p>
-    <w:p>
-      <w:pPr>
-        <w:pStyle w:val="Cdigo"/>
-      </w:pPr>
-      <w:proofErr w:type="gramStart"/>
-      <w:r>
-        <w:t>teste</w:t>
-      </w:r>
-      <w:proofErr w:type="gramEnd"/>
-      <w:r>
-        <w:t>([]).</w:t>
-      </w:r>
-    </w:p>
-    <w:p>
-      <w:pPr>
-        <w:pStyle w:val="Cdigo"/>
-        <w:rPr>
-          <w:u w:val="single"/>
-        </w:rPr>
-      </w:pPr>
-      <w:proofErr w:type="gramStart"/>
-      <w:r>
-        <w:t>teste</w:t>
-      </w:r>
-      <w:proofErr w:type="gramEnd"/>
-      <w:r>
-        <w:t>([R|LR]) :-</w:t>
-      </w:r>
-      <w:proofErr w:type="spellStart"/>
-      <w:r>
-        <w:t>R,</w:t>
-      </w:r>
-      <w:proofErr w:type="gramStart"/>
-      <w:r>
-        <w:t>teste</w:t>
-      </w:r>
-      <w:proofErr w:type="spellEnd"/>
-      <w:r>
-        <w:t>(LR</w:t>
-      </w:r>
-      <w:proofErr w:type="gramEnd"/>
-      <w:r>
-        <w:t>).</w:t>
-      </w:r>
-    </w:p>
-    <w:p>
-      <w:pPr>
-        <w:pStyle w:val="Cdigo"/>
-        <w:rPr>
-          <w:u w:val="single"/>
-        </w:rPr>
-      </w:pPr>
-    </w:p>
-    <w:p>
-      <w:pPr>
-        <w:ind w:left="708"/>
-      </w:pPr>
-      <w:r>
-        <w:t>Criamos vários invariantes para garantir a consistência do sistema: invariantes estruturais e invariantes referencias. Os primeiros foram criados para garantir que não é inserido conhecimento repetido no sistema, e são implementados da seguinte forma:</w:t>
-      </w:r>
-    </w:p>
-    <w:p>
-      <w:pPr>
-        <w:pStyle w:val="Cdigo"/>
-      </w:pPr>
-      <w:proofErr w:type="gramStart"/>
-      <w:r>
-        <w:t>+</w:t>
-      </w:r>
-      <w:proofErr w:type="spellStart"/>
-      <w:r>
-        <w:t>automovelC</w:t>
-      </w:r>
-      <w:proofErr w:type="spellEnd"/>
-      <w:r>
-        <w:t>(</w:t>
-      </w:r>
-      <w:proofErr w:type="gramEnd"/>
-      <w:r>
-        <w:t xml:space="preserve"> I,C ):</w:t>
-      </w:r>
-      <w:proofErr w:type="gramStart"/>
-      <w:r>
-        <w:t>:</w:t>
-      </w:r>
-      <w:r>
-        <w:t>(</w:t>
-      </w:r>
-      <w:proofErr w:type="spellStart"/>
-      <w:r>
-        <w:t>solucoes</w:t>
-      </w:r>
-      <w:proofErr w:type="spellEnd"/>
-      <w:r>
-        <w:t>(</w:t>
-      </w:r>
-      <w:proofErr w:type="gramEnd"/>
-      <w:r>
-        <w:t xml:space="preserve"> (I,C),(</w:t>
-      </w:r>
-      <w:proofErr w:type="spellStart"/>
-      <w:r>
-        <w:t>automovelC</w:t>
-      </w:r>
-      <w:proofErr w:type="spellEnd"/>
-      <w:r>
-        <w:t>( I,C )),S ),</w:t>
-      </w:r>
-    </w:p>
-    <w:p>
-      <w:pPr>
-        <w:pStyle w:val="Cdigo"/>
-      </w:pPr>
-      <w:r>
-        <w:t xml:space="preserve">             </w:t>
-      </w:r>
-      <w:r>
-        <w:t xml:space="preserve">     </w:t>
-      </w:r>
-      <w:proofErr w:type="gramStart"/>
-      <w:r>
-        <w:t>comprimento</w:t>
-      </w:r>
-      <w:proofErr w:type="gramEnd"/>
-      <w:r>
-        <w:t>( S,N ), N == 1</w:t>
-      </w:r>
-      <w:r>
-        <w:t>).</w:t>
-      </w:r>
-    </w:p>
-    <w:p>
-      <w:pPr>
-        <w:ind w:left="708"/>
-      </w:pPr>
-      <w:r>
-        <w:t xml:space="preserve">Os segundos servem para garantir a coerência do sistema, por exemplo, não deixando que </w:t>
-      </w:r>
-      <w:r>
-        <w:t>carro tenha mais do que um construtor.</w:t>
-      </w:r>
-      <w:r>
-        <w:t xml:space="preserve"> Da mesma forma não seria conveniente </w:t>
-      </w:r>
-      <w:r>
-        <w:t>que tivesse mais do que um modelo, marca, estado ou ano de fabrico. No entanto pode ter mais do que uma cor e mais do que um registo de propriedade. Estes invariantes são implementados da seguinte forma:</w:t>
-      </w:r>
-    </w:p>
-    <w:p>
-      <w:pPr>
-        <w:pStyle w:val="Cdigo"/>
-      </w:pPr>
-      <w:proofErr w:type="gramStart"/>
-      <w:r>
-        <w:t>+</w:t>
-      </w:r>
-      <w:proofErr w:type="spellStart"/>
-      <w:r>
-        <w:t>automovelC</w:t>
-      </w:r>
-      <w:proofErr w:type="spellEnd"/>
-      <w:r>
-        <w:t>(</w:t>
-      </w:r>
-      <w:proofErr w:type="gramEnd"/>
-      <w:r>
-        <w:t xml:space="preserve"> I,C ):</w:t>
-      </w:r>
-      <w:proofErr w:type="gramStart"/>
-      <w:r>
-        <w:t>:</w:t>
-      </w:r>
-      <w:r>
-        <w:t>(</w:t>
-      </w:r>
-      <w:proofErr w:type="spellStart"/>
-      <w:r>
-        <w:t>solucoes</w:t>
-      </w:r>
-      <w:proofErr w:type="spellEnd"/>
-      <w:r>
-        <w:t>(</w:t>
-      </w:r>
-      <w:proofErr w:type="gramEnd"/>
-      <w:r>
-        <w:t xml:space="preserve"> (</w:t>
-      </w:r>
-      <w:proofErr w:type="spellStart"/>
-      <w:r>
-        <w:t>Cs</w:t>
-      </w:r>
-      <w:proofErr w:type="spellEnd"/>
-      <w:r>
-        <w:t>),(</w:t>
-      </w:r>
-      <w:proofErr w:type="spellStart"/>
-      <w:r>
-        <w:t>automovelC</w:t>
-      </w:r>
-      <w:proofErr w:type="spellEnd"/>
-      <w:r>
-        <w:t xml:space="preserve">( </w:t>
-      </w:r>
-      <w:proofErr w:type="spellStart"/>
-      <w:r>
-        <w:t>I,Cs</w:t>
-      </w:r>
-      <w:proofErr w:type="spellEnd"/>
-      <w:r>
-        <w:t xml:space="preserve"> )),S ),</w:t>
-      </w:r>
-    </w:p>
-    <w:p>
-      <w:pPr>
-        <w:pStyle w:val="Cdigo"/>
-      </w:pPr>
-      <w:r>
-        <w:t xml:space="preserve">             </w:t>
-      </w:r>
-      <w:r>
-        <w:t xml:space="preserve">     </w:t>
-      </w:r>
-      <w:proofErr w:type="gramStart"/>
-      <w:r>
-        <w:t>comprimento</w:t>
-      </w:r>
-      <w:proofErr w:type="gramEnd"/>
-      <w:r>
-        <w:t>( S,N ), N =&lt; 1</w:t>
-      </w:r>
-      <w:r>
-        <w:t>).</w:t>
-      </w:r>
-    </w:p>
-    <w:p>
-      <w:r>
-        <w:tab/>
-        <w:t>Para além destes foi também necessário criar invariantes para os casos em que existem valor nulos interditos, não deixando que seja inserido conhecimento para esse valor. No nosso enunciado existe apenas um valor nulo desse tipo, correspondente ao facto de nunca se poder descobrir o ano de fabrico do automóvel 3. O invariante foi escrito da seguinte forma:</w:t>
-      </w:r>
-    </w:p>
-    <w:p>
-      <w:pPr>
-        <w:pStyle w:val="Cdigo"/>
-      </w:pPr>
-      <w:proofErr w:type="gramStart"/>
-      <w:r>
-        <w:t>+anofabrico(F</w:t>
-      </w:r>
-      <w:proofErr w:type="gramEnd"/>
-      <w:r>
-        <w:t>,P):</w:t>
-      </w:r>
-      <w:proofErr w:type="gramStart"/>
-      <w:r>
-        <w:t>:(solucoes(</w:t>
-      </w:r>
-      <w:r>
-        <w:t>(3</w:t>
-      </w:r>
-      <w:proofErr w:type="gramEnd"/>
-      <w:r>
-        <w:t>,As),(anofa</w:t>
-      </w:r>
-      <w:r>
-        <w:t>brico(3,As),nao(nulo(As))),S ),</w:t>
-      </w:r>
-      <w:r>
-        <w:t>comprimento( S,N ), N == 0 ).</w:t>
-      </w:r>
-      <w:bookmarkStart w:id="21" w:name="_Toc415000499"/>
-      <w:bookmarkStart w:id="22" w:name="_Toc415000607"/>
-    </w:p>
-    <w:p>
-      <w:pPr>
-        <w:pStyle w:val="Ttulo"/>
-      </w:pPr>
-      <w:r>
-        <w:t>Análise de Resultados</w:t>
-      </w:r>
-      <w:bookmarkEnd w:id="21"/>
-      <w:bookmarkEnd w:id="22"/>
-    </w:p>
-    <w:p>
-      <w:pPr>
-        <w:ind w:left="708"/>
-      </w:pPr>
-      <w:r>
-        <w:t xml:space="preserve">Concluída a descrição da aplicação passamos para a confirmação de que a mesma se encontra funcionar corretamente. Para isso testamos vários predicados </w:t>
-      </w:r>
-      <w:r>
-        <w:lastRenderedPageBreak/>
-        <w:t>e comparamos com a informação do caso prático utilizado para verificar que as respostas são as esperadas.</w:t>
-      </w:r>
-    </w:p>
-    <w:p>
-      <w:pPr>
-        <w:keepNext/>
-      </w:pPr>
-      <w:r>
-        <w:rPr>
-          <w:noProof/>
-          <w:lang w:eastAsia="pt-PT"/>
-        </w:rPr>
-        <w:drawing>
-          <wp:inline distT="0" distB="0" distL="0" distR="0">
-            <wp:extent cx="5579745" cy="6209665"/>
-            <wp:effectExtent l="0" t="0" r="1905" b="635"/>
-            <wp:docPr id="34" name="Imagem 34"/>
-            <wp:cNvGraphicFramePr>
-              <a:graphicFrameLocks xmlns:a="http://schemas.openxmlformats.org/drawingml/2006/main" noChangeAspect="1"/>
-            </wp:cNvGraphicFramePr>
-            <a:graphic xmlns:a="http://schemas.openxmlformats.org/drawingml/2006/main">
-              <a:graphicData uri="http://schemas.openxmlformats.org/drawingml/2006/picture">
-                <pic:pic xmlns:pic="http://schemas.openxmlformats.org/drawingml/2006/picture">
-                  <pic:nvPicPr>
-                    <pic:cNvPr id="34" name="testes.PNG"/>
-                    <pic:cNvPicPr/>
-                  </pic:nvPicPr>
-                  <pic:blipFill>
-                    <a:blip r:embed="rId8">
-                      <a:extLst>
-                        <a:ext uri="{28A0092B-C50C-407E-A947-70E740481C1C}">
-                          <a14:useLocalDpi xmlns:a14="http://schemas.microsoft.com/office/drawing/2010/main" val="0"/>
-                        </a:ext>
-                      </a:extLst>
-                    </a:blip>
-                    <a:stretch>
-                      <a:fillRect/>
-                    </a:stretch>
-                  </pic:blipFill>
-                  <pic:spPr>
-                    <a:xfrm>
-                      <a:off x="0" y="0"/>
-                      <a:ext cx="5579745" cy="6209665"/>
-                    </a:xfrm>
-                    <a:prstGeom prst="rect">
-                      <a:avLst/>
-                    </a:prstGeom>
-                  </pic:spPr>
-                </pic:pic>
-              </a:graphicData>
-            </a:graphic>
-          </wp:inline>
-        </w:drawing>
-      </w:r>
-    </w:p>
-    <w:p>
-      <w:pPr>
-        <w:pStyle w:val="Legenda"/>
-        <w:jc w:val="center"/>
-        <w:rPr>
-          <w:i w:val="0"/>
-          <w:color w:val="auto"/>
-        </w:rPr>
-      </w:pPr>
-      <w:bookmarkStart w:id="23" w:name="_Toc415000378"/>
-      <w:r>
-        <w:rPr>
-          <w:i w:val="0"/>
-          <w:color w:val="auto"/>
-        </w:rPr>
-        <w:t xml:space="preserve">Figura </w:t>
-      </w:r>
-      <w:r>
-        <w:rPr>
-          <w:i w:val="0"/>
-          <w:color w:val="auto"/>
-        </w:rPr>
-        <w:fldChar w:fldCharType="begin"/>
-      </w:r>
-      <w:r>
-        <w:rPr>
-          <w:i w:val="0"/>
-          <w:color w:val="auto"/>
-        </w:rPr>
-        <w:instrText xml:space="preserve"> SEQ Figura \* ARABIC </w:instrText>
-      </w:r>
-      <w:r>
-        <w:rPr>
-          <w:i w:val="0"/>
-          <w:color w:val="auto"/>
-        </w:rPr>
-        <w:fldChar w:fldCharType="separate"/>
-      </w:r>
-      <w:r>
-        <w:rPr>
-          <w:i w:val="0"/>
-          <w:noProof/>
-          <w:color w:val="auto"/>
-        </w:rPr>
-        <w:t>2</w:t>
-      </w:r>
-      <w:r>
-        <w:rPr>
-          <w:i w:val="0"/>
-          <w:color w:val="auto"/>
-        </w:rPr>
-        <w:fldChar w:fldCharType="end"/>
-      </w:r>
-      <w:r>
-        <w:rPr>
-          <w:i w:val="0"/>
-          <w:color w:val="auto"/>
-        </w:rPr>
-        <w:t xml:space="preserve"> - Resultados obtidos</w:t>
-      </w:r>
-      <w:bookmarkEnd w:id="23"/>
-    </w:p>
-    <w:p>
-      <w:r>
-        <w:br w:type="page"/>
-      </w:r>
-    </w:p>
-    <w:p>
-      <w:pPr>
-        <w:pStyle w:val="Ttulo"/>
-        <w:ind w:firstLine="0"/>
-      </w:pPr>
-    </w:p>
-    <w:p>
-      <w:pPr>
-        <w:pStyle w:val="Ttulo"/>
-      </w:pPr>
-      <w:bookmarkStart w:id="24" w:name="_Toc414989466"/>
-      <w:bookmarkStart w:id="25" w:name="_Toc415000500"/>
-      <w:bookmarkStart w:id="26" w:name="_Toc415000608"/>
-      <w:r>
-        <w:t>Conclusões e Sugestões</w:t>
-      </w:r>
-      <w:bookmarkEnd w:id="24"/>
-      <w:bookmarkEnd w:id="25"/>
-      <w:bookmarkEnd w:id="26"/>
-    </w:p>
-    <w:p>
-      <w:pPr>
-        <w:ind w:left="708" w:firstLine="1"/>
-      </w:pPr>
-      <w:r>
-        <w:tab/>
-        <w:t xml:space="preserve">Com este trabalho foi possível observarmos como os sistemas de conhecimento e raciocínio podem ser úteis e interessante quando aplicados a casos práticos. </w:t>
-      </w:r>
-      <w:r>
-        <w:t xml:space="preserve">Após a sua realização todos nós percebemos e apreciamos mais o </w:t>
-      </w:r>
-      <w:r>
-        <w:rPr>
-          <w:b/>
-          <w:i/>
-        </w:rPr>
         <w:t>PROLOG.</w:t>
       </w:r>
     </w:p>
@@ -3191,7 +3257,7 @@
       </w:pPr>
     </w:p>
     <w:sectPr>
-      <w:footerReference w:type="default" r:id="rId9"/>
+      <w:footerReference w:type="default" r:id="rId8"/>
       <w:pgSz w:w="11906" w:h="16838"/>
       <w:pgMar w:top="1701" w:right="1418" w:bottom="1418" w:left="1701" w:header="709" w:footer="709" w:gutter="0"/>
       <w:cols w:space="708"/>
@@ -3257,7 +3323,7 @@
           <w:rPr>
             <w:noProof/>
           </w:rPr>
-          <w:t>12</w:t>
+          <w:t>10</w:t>
         </w:r>
         <w:r>
           <w:fldChar w:fldCharType="end"/>
@@ -4813,13 +4879,13 @@
     <w:autoRedefine/>
     <w:uiPriority w:val="11"/>
     <w:qFormat/>
-    <w:rsid w:val="00120F7C"/>
+    <w:rsid w:val="00A86B41"/>
     <w:pPr>
       <w:numPr>
         <w:ilvl w:val="1"/>
       </w:numPr>
       <w:spacing w:before="120" w:after="280"/>
-      <w:ind w:left="708" w:firstLine="709"/>
+      <w:ind w:firstLine="709"/>
       <w:jc w:val="left"/>
     </w:pPr>
     <w:rPr>
@@ -4843,7 +4909,7 @@
     <w:basedOn w:val="Tipodeletrapredefinidodopargrafo"/>
     <w:link w:val="Subttulo"/>
     <w:uiPriority w:val="11"/>
-    <w:rsid w:val="00120F7C"/>
+    <w:rsid w:val="00A86B41"/>
     <w:rPr>
       <w:rFonts w:ascii="Times New Roman" w:eastAsiaTheme="minorEastAsia" w:hAnsi="Times New Roman"/>
       <w:b/>
@@ -5192,7 +5258,7 @@
 </file>
 
 <file path=customXml/itemProps1.xml><?xml version="1.0" encoding="utf-8"?>
-<ds:datastoreItem xmlns:ds="http://schemas.openxmlformats.org/officeDocument/2006/customXml" ds:itemID="{E92D935C-C81A-4B48-956B-C89E8A886726}">
+<ds:datastoreItem xmlns:ds="http://schemas.openxmlformats.org/officeDocument/2006/customXml" ds:itemID="{FEAB3A7F-3C16-4984-BE11-43711CA3575B}">
   <ds:schemaRefs>
     <ds:schemaRef ds:uri="http://schemas.openxmlformats.org/officeDocument/2006/bibliography"/>
   </ds:schemaRefs>

--- a/Exercício2/relatório.docx
+++ b/Exercício2/relatório.docx
@@ -288,6 +288,7 @@
     </w:p>
     <w:p>
       <w:pPr>
+        <w:ind w:left="708" w:firstLine="706"/>
         <w:rPr>
           <w:rFonts w:ascii="Times New Roman" w:eastAsiaTheme="majorEastAsia" w:hAnsi="Times New Roman" w:cstheme="majorBidi"/>
           <w:b/>
@@ -298,7 +299,6 @@
         </w:rPr>
       </w:pPr>
       <w:r>
-        <w:tab/>
         <w:t xml:space="preserve">Este trabalho foi realizado no âmbito da Unidade Curricular de Sistemas de Representação de Conhecimento e Raciocino e consiste no desenvolvimento de um sistema de representação de conhecimento </w:t>
       </w:r>
       <w:r>
@@ -1565,15 +1565,7 @@
         </w:numPr>
       </w:pPr>
       <w:r>
-        <w:t xml:space="preserve">O Xico é o construtor do automóvel com identificador 1. Sabe-se que o modelo do carro é </w:t>
-      </w:r>
-      <w:proofErr w:type="spellStart"/>
-      <w:r>
-        <w:t>grandeCarro</w:t>
-      </w:r>
-      <w:proofErr w:type="spellEnd"/>
-      <w:r>
-        <w:t>, mas desconhece-se a sua marca.</w:t>
+        <w:t>O Xico é o construtor do automóvel com identificador 1. Sabe-se que o modelo do carro é grandeCarro, mas desconhece-se a sua marca.</w:t>
       </w:r>
     </w:p>
     <w:p>
@@ -1585,15 +1577,7 @@
         </w:numPr>
       </w:pPr>
       <w:r>
-        <w:t xml:space="preserve">O automóvel, cujo id é 2, é da marca Toyota do modelo </w:t>
-      </w:r>
-      <w:proofErr w:type="spellStart"/>
-      <w:r>
-        <w:t>pequenoCarro</w:t>
-      </w:r>
-      <w:proofErr w:type="spellEnd"/>
-      <w:r>
-        <w:t>. O construtor deste carro é o Neves.</w:t>
+        <w:t>O automóvel, cujo id é 2, é da marca Toyota do modelo pequenoCarro. O construtor deste carro é o Neves.</w:t>
       </w:r>
     </w:p>
     <w:p>
@@ -1674,15 +1658,7 @@
         <w:t xml:space="preserve">que construiu </w:t>
       </w:r>
       <w:r>
-        <w:t xml:space="preserve">é novo ou </w:t>
-      </w:r>
-      <w:proofErr w:type="spellStart"/>
-      <w:r>
-        <w:t>semi-novo</w:t>
-      </w:r>
-      <w:proofErr w:type="spellEnd"/>
-      <w:r>
-        <w:t>.</w:t>
+        <w:t>é novo ou semi-novo.</w:t>
       </w:r>
     </w:p>
     <w:p>
@@ -1855,21 +1831,8 @@
           <w:numId w:val="6"/>
         </w:numPr>
       </w:pPr>
-      <w:proofErr w:type="gramStart"/>
-      <w:r>
-        <w:t>predicado</w:t>
-      </w:r>
-      <w:proofErr w:type="gramEnd"/>
-      <w:r>
-        <w:t xml:space="preserve"> </w:t>
-      </w:r>
-      <w:proofErr w:type="spellStart"/>
-      <w:r>
-        <w:t>automovelC</w:t>
-      </w:r>
-      <w:proofErr w:type="spellEnd"/>
-      <w:r>
-        <w:t>:: Id, construtor -&gt; {V,F,D}</w:t>
+      <w:r>
+        <w:t>predicado automovelC:: Id, construtor -&gt; {V,F,D}</w:t>
       </w:r>
     </w:p>
     <w:p>
@@ -1880,21 +1843,8 @@
           <w:numId w:val="6"/>
         </w:numPr>
       </w:pPr>
-      <w:proofErr w:type="gramStart"/>
-      <w:r>
-        <w:t>predicado</w:t>
-      </w:r>
-      <w:proofErr w:type="gramEnd"/>
-      <w:r>
-        <w:t xml:space="preserve"> </w:t>
-      </w:r>
-      <w:proofErr w:type="spellStart"/>
-      <w:r>
-        <w:t>automovelM</w:t>
-      </w:r>
-      <w:proofErr w:type="spellEnd"/>
-      <w:r>
-        <w:t>:: Id, marca -&gt; {V,F,D}</w:t>
+      <w:r>
+        <w:t>predicado automovelM:: Id, marca -&gt; {V,F,D}</w:t>
       </w:r>
     </w:p>
     <w:p>
@@ -1905,21 +1855,8 @@
           <w:numId w:val="6"/>
         </w:numPr>
       </w:pPr>
-      <w:proofErr w:type="gramStart"/>
-      <w:r>
-        <w:t>predicado</w:t>
-      </w:r>
-      <w:proofErr w:type="gramEnd"/>
-      <w:r>
-        <w:t xml:space="preserve"> </w:t>
-      </w:r>
-      <w:proofErr w:type="spellStart"/>
-      <w:r>
-        <w:t>automovel</w:t>
-      </w:r>
-      <w:proofErr w:type="spellEnd"/>
-      <w:r>
-        <w:t>:: Id, modelo -&gt; {V,F,D}</w:t>
+      <w:r>
+        <w:t>predicado automovel:: Id, modelo -&gt; {V,F,D}</w:t>
       </w:r>
     </w:p>
     <w:p>
@@ -1930,13 +1867,8 @@
           <w:numId w:val="6"/>
         </w:numPr>
       </w:pPr>
-      <w:proofErr w:type="gramStart"/>
-      <w:r>
-        <w:t>predicado</w:t>
-      </w:r>
-      <w:proofErr w:type="gramEnd"/>
-      <w:r>
-        <w:t xml:space="preserve"> matricula :: Id, matricula -&gt; {V,F,D}</w:t>
+      <w:r>
+        <w:t>predicado matricula :: Id, matricula -&gt; {V,F,D}</w:t>
       </w:r>
     </w:p>
     <w:p>
@@ -1947,13 +1879,8 @@
           <w:numId w:val="6"/>
         </w:numPr>
       </w:pPr>
-      <w:proofErr w:type="gramStart"/>
-      <w:r>
-        <w:t>predicado</w:t>
-      </w:r>
-      <w:proofErr w:type="gramEnd"/>
-      <w:r>
-        <w:t xml:space="preserve"> cor :: Id, cor -&gt; {V,F,D}</w:t>
+      <w:r>
+        <w:t>predicado cor :: Id, cor -&gt; {V,F,D}</w:t>
       </w:r>
     </w:p>
     <w:p>
@@ -1964,21 +1891,8 @@
           <w:numId w:val="6"/>
         </w:numPr>
       </w:pPr>
-      <w:proofErr w:type="gramStart"/>
-      <w:r>
-        <w:t>predicado</w:t>
-      </w:r>
-      <w:proofErr w:type="gramEnd"/>
-      <w:r>
-        <w:t xml:space="preserve"> cores: </w:t>
-      </w:r>
-      <w:proofErr w:type="spellStart"/>
-      <w:r>
-        <w:t>Id,Resultados</w:t>
-      </w:r>
-      <w:proofErr w:type="spellEnd"/>
-      <w:r>
-        <w:t xml:space="preserve"> -&gt; {V,F}</w:t>
+      <w:r>
+        <w:t>predicado cores: Id,Resultados -&gt; {V,F}</w:t>
       </w:r>
     </w:p>
     <w:p>
@@ -1989,13 +1903,8 @@
           <w:numId w:val="6"/>
         </w:numPr>
       </w:pPr>
-      <w:proofErr w:type="gramStart"/>
-      <w:r>
-        <w:t>predicado</w:t>
-      </w:r>
-      <w:proofErr w:type="gramEnd"/>
-      <w:r>
-        <w:t xml:space="preserve"> estado :: Id, estado -&gt; {V,F,D}</w:t>
+      <w:r>
+        <w:t>predicado estado :: Id, estado -&gt; {V,F,D}</w:t>
       </w:r>
     </w:p>
     <w:p>
@@ -2006,21 +1915,8 @@
           <w:numId w:val="6"/>
         </w:numPr>
       </w:pPr>
-      <w:proofErr w:type="gramStart"/>
-      <w:r>
-        <w:t>predicado</w:t>
-      </w:r>
-      <w:proofErr w:type="gramEnd"/>
-      <w:r>
-        <w:t xml:space="preserve"> </w:t>
-      </w:r>
-      <w:proofErr w:type="spellStart"/>
-      <w:r>
-        <w:t>anofabrico</w:t>
-      </w:r>
-      <w:proofErr w:type="spellEnd"/>
-      <w:r>
-        <w:t xml:space="preserve"> :: Id, ano -&gt; {V,F,D}</w:t>
+      <w:r>
+        <w:t>predicado anofabrico :: Id, ano -&gt; {V,F,D}</w:t>
       </w:r>
     </w:p>
     <w:p>
@@ -2031,21 +1927,8 @@
           <w:numId w:val="6"/>
         </w:numPr>
       </w:pPr>
-      <w:proofErr w:type="gramStart"/>
-      <w:r>
-        <w:t>predicado</w:t>
-      </w:r>
-      <w:proofErr w:type="gramEnd"/>
-      <w:r>
-        <w:t xml:space="preserve"> </w:t>
-      </w:r>
-      <w:proofErr w:type="spellStart"/>
-      <w:r>
-        <w:t>proprietario</w:t>
-      </w:r>
-      <w:proofErr w:type="spellEnd"/>
-      <w:r>
-        <w:t xml:space="preserve"> :: Id, nome, ano -&gt; {V,F,D}</w:t>
+      <w:r>
+        <w:t>predicado proprietario :: Id, nome, ano -&gt; {V,F,D}</w:t>
       </w:r>
     </w:p>
     <w:p>
@@ -2056,29 +1939,8 @@
           <w:numId w:val="6"/>
         </w:numPr>
       </w:pPr>
-      <w:proofErr w:type="gramStart"/>
-      <w:r>
-        <w:t>predicado</w:t>
-      </w:r>
-      <w:proofErr w:type="gramEnd"/>
-      <w:r>
-        <w:t xml:space="preserve"> </w:t>
-      </w:r>
-      <w:proofErr w:type="spellStart"/>
-      <w:r>
-        <w:t>proprietarios</w:t>
-      </w:r>
-      <w:proofErr w:type="spellEnd"/>
-      <w:r>
-        <w:t xml:space="preserve">: </w:t>
-      </w:r>
-      <w:proofErr w:type="spellStart"/>
-      <w:r>
-        <w:t>Id,Resultados</w:t>
-      </w:r>
-      <w:proofErr w:type="spellEnd"/>
-      <w:r>
-        <w:t xml:space="preserve"> -&gt; {V,F}</w:t>
+      <w:r>
+        <w:t>predicado proprietarios: Id,Resultados -&gt; {V,F}</w:t>
       </w:r>
     </w:p>
     <w:p>
@@ -2089,29 +1951,8 @@
           <w:numId w:val="6"/>
         </w:numPr>
       </w:pPr>
-      <w:proofErr w:type="gramStart"/>
-      <w:r>
-        <w:t>predicado</w:t>
-      </w:r>
-      <w:proofErr w:type="gramEnd"/>
-      <w:r>
-        <w:t xml:space="preserve"> </w:t>
-      </w:r>
-      <w:proofErr w:type="spellStart"/>
-      <w:r>
-        <w:t>proprietarioDesde</w:t>
-      </w:r>
-      <w:proofErr w:type="spellEnd"/>
-      <w:r>
-        <w:t xml:space="preserve"> : </w:t>
-      </w:r>
-      <w:proofErr w:type="spellStart"/>
-      <w:r>
-        <w:t>Id,Nome,Ano</w:t>
-      </w:r>
-      <w:proofErr w:type="spellEnd"/>
-      <w:r>
-        <w:t xml:space="preserve"> -&gt; {V,F,D}</w:t>
+      <w:r>
+        <w:t>predicado proprietarioDesde : Id,Nome,Ano -&gt; {V,F,D}</w:t>
       </w:r>
     </w:p>
     <w:p>
@@ -2122,29 +1963,8 @@
           <w:numId w:val="6"/>
         </w:numPr>
       </w:pPr>
-      <w:proofErr w:type="gramStart"/>
-      <w:r>
-        <w:t>predicado</w:t>
-      </w:r>
-      <w:proofErr w:type="gramEnd"/>
-      <w:r>
-        <w:t xml:space="preserve"> </w:t>
-      </w:r>
-      <w:proofErr w:type="spellStart"/>
-      <w:r>
-        <w:t>proprietariosDesde</w:t>
-      </w:r>
-      <w:proofErr w:type="spellEnd"/>
-      <w:r>
-        <w:t xml:space="preserve"> : </w:t>
-      </w:r>
-      <w:proofErr w:type="spellStart"/>
-      <w:r>
-        <w:t>Id,Ano,Resultado</w:t>
-      </w:r>
-      <w:proofErr w:type="spellEnd"/>
-      <w:r>
-        <w:t xml:space="preserve"> -&gt; {V,F}</w:t>
+      <w:r>
+        <w:t>predicado proprietariosDesde : Id,Ano,Resultado -&gt; {V,F}</w:t>
       </w:r>
     </w:p>
     <w:p>
@@ -2155,29 +1975,8 @@
           <w:numId w:val="6"/>
         </w:numPr>
       </w:pPr>
-      <w:proofErr w:type="gramStart"/>
-      <w:r>
-        <w:t>predicado</w:t>
-      </w:r>
-      <w:proofErr w:type="gramEnd"/>
-      <w:r>
-        <w:t xml:space="preserve"> </w:t>
-      </w:r>
-      <w:proofErr w:type="spellStart"/>
-      <w:r>
-        <w:t>proprietarioAte</w:t>
-      </w:r>
-      <w:proofErr w:type="spellEnd"/>
-      <w:r>
-        <w:t xml:space="preserve"> : </w:t>
-      </w:r>
-      <w:proofErr w:type="spellStart"/>
-      <w:r>
-        <w:t>Id,Nome,Ano</w:t>
-      </w:r>
-      <w:proofErr w:type="spellEnd"/>
-      <w:r>
-        <w:t xml:space="preserve"> -&gt; {V,F,D}</w:t>
+      <w:r>
+        <w:t>predicado proprietarioAte : Id,Nome,Ano -&gt; {V,F,D}</w:t>
       </w:r>
     </w:p>
     <w:p>
@@ -2188,29 +1987,8 @@
           <w:numId w:val="6"/>
         </w:numPr>
       </w:pPr>
-      <w:proofErr w:type="gramStart"/>
-      <w:r>
-        <w:t>predicado</w:t>
-      </w:r>
-      <w:proofErr w:type="gramEnd"/>
-      <w:r>
-        <w:t xml:space="preserve"> </w:t>
-      </w:r>
-      <w:proofErr w:type="spellStart"/>
-      <w:r>
-        <w:t>proprietariosAte</w:t>
-      </w:r>
-      <w:proofErr w:type="spellEnd"/>
-      <w:r>
-        <w:t xml:space="preserve"> : </w:t>
-      </w:r>
-      <w:proofErr w:type="spellStart"/>
-      <w:r>
-        <w:t>Id,Ano,Resultado</w:t>
-      </w:r>
-      <w:proofErr w:type="spellEnd"/>
-      <w:r>
-        <w:t xml:space="preserve"> -&gt; {V,F}</w:t>
+      <w:r>
+        <w:t>predicado proprietariosAte : Id,Ano,Resultado -&gt; {V,F}</w:t>
       </w:r>
     </w:p>
     <w:p>
@@ -2228,8 +2006,6 @@
       <w:r>
         <w:br w:type="page"/>
       </w:r>
-      <w:bookmarkStart w:id="20" w:name="_GoBack"/>
-      <w:bookmarkEnd w:id="20"/>
     </w:p>
     <w:p>
       <w:pPr>
@@ -2244,11 +2020,17 @@
       </w:r>
     </w:p>
     <w:p>
+      <w:pPr>
+        <w:ind w:left="709" w:firstLine="708"/>
+      </w:pPr>
       <w:r>
         <w:t>Na construção do nosso caso prático de aplicação tivemos o cuidado de incluir pontos que dissessem respeito aos três tipos de valores nulos estudados previamente nas aulas.</w:t>
       </w:r>
     </w:p>
     <w:p>
+      <w:pPr>
+        <w:ind w:left="708"/>
+      </w:pPr>
       <w:r>
         <w:t>O valor nulo incerto diz respeito a algo que é desconhecido, mas que futuramente poderá vir a conhecer-se. Por exemplo, no nosso enunciado, no ponto 5, é dito que a cor do automóvel 2 não se conhece. Eis como resolvemos essa questão:</w:t>
       </w:r>
@@ -2257,28 +2039,16 @@
       <w:pPr>
         <w:pStyle w:val="Cdigo"/>
       </w:pPr>
-      <w:proofErr w:type="gramStart"/>
-      <w:r>
-        <w:t>cor</w:t>
-      </w:r>
-      <w:proofErr w:type="gramEnd"/>
-      <w:r>
-        <w:t>( 2,corx ).</w:t>
+      <w:r>
+        <w:t>cor( 2,corx ).</w:t>
       </w:r>
     </w:p>
     <w:p>
       <w:pPr>
         <w:pStyle w:val="Cdigo"/>
       </w:pPr>
-      <w:proofErr w:type="spellStart"/>
-      <w:proofErr w:type="gramStart"/>
-      <w:r>
-        <w:t>excecao</w:t>
-      </w:r>
-      <w:proofErr w:type="spellEnd"/>
-      <w:proofErr w:type="gramEnd"/>
-      <w:r>
-        <w:t>( cor( F,P ) ) :-</w:t>
+      <w:r>
+        <w:t>excecao( cor( F,P ) ) :-</w:t>
       </w:r>
     </w:p>
     <w:p>
@@ -2286,23 +2056,7 @@
         <w:pStyle w:val="Cdigo"/>
       </w:pPr>
       <w:r>
-        <w:t xml:space="preserve">    </w:t>
-      </w:r>
-      <w:proofErr w:type="gramStart"/>
-      <w:r>
-        <w:t>cor</w:t>
-      </w:r>
-      <w:proofErr w:type="gramEnd"/>
-      <w:r>
-        <w:t xml:space="preserve">( </w:t>
-      </w:r>
-      <w:proofErr w:type="spellStart"/>
-      <w:r>
-        <w:t>F,corx</w:t>
-      </w:r>
-      <w:proofErr w:type="spellEnd"/>
-      <w:r>
-        <w:t xml:space="preserve"> ).</w:t>
+        <w:t xml:space="preserve">    cor( F,corx ).</w:t>
       </w:r>
       <w:r>
         <w:t>´</w:t>
@@ -2314,46 +2068,27 @@
       </w:pPr>
     </w:p>
     <w:p>
-      <w:r>
-        <w:t xml:space="preserve">O valor nulo impreciso corresponde a algo que não se sabe ao certo qual a resposta mas há algumas possibilidades para a mesma. Por exemplo, no nosso enunciado, no ponto 8 é dito que o automóvel construído pelo Neves pode ser novo ou </w:t>
-      </w:r>
-      <w:proofErr w:type="spellStart"/>
-      <w:r>
-        <w:t>semi-novo</w:t>
-      </w:r>
-      <w:proofErr w:type="spellEnd"/>
-      <w:r>
-        <w:t>. Esta questão foi resolvida da seguinte forma:</w:t>
+      <w:pPr>
+        <w:ind w:left="708"/>
+      </w:pPr>
+      <w:r>
+        <w:t>O valor nulo impreciso corresponde a algo que não se sabe ao certo qual a resposta mas há algumas possibilidades para a mesma. Por exemplo, no nosso enunciado, no ponto 8 é dito que o automóvel construído pelo Neves pode ser novo ou semi-novo. Esta questão foi resolvida da seguinte forma:</w:t>
       </w:r>
     </w:p>
     <w:p>
       <w:pPr>
         <w:pStyle w:val="Cdigo"/>
       </w:pPr>
-      <w:proofErr w:type="spellStart"/>
-      <w:proofErr w:type="gramStart"/>
-      <w:r>
-        <w:t>excecao</w:t>
-      </w:r>
-      <w:proofErr w:type="spellEnd"/>
-      <w:proofErr w:type="gramEnd"/>
-      <w:r>
-        <w:t>( estado( 2,novo ) ).</w:t>
+      <w:r>
+        <w:t>excecao( estado( 2,novo ) ).</w:t>
       </w:r>
     </w:p>
     <w:p>
       <w:pPr>
         <w:pStyle w:val="Cdigo"/>
       </w:pPr>
-      <w:proofErr w:type="spellStart"/>
-      <w:proofErr w:type="gramStart"/>
-      <w:r>
-        <w:t>excecao</w:t>
-      </w:r>
-      <w:proofErr w:type="spellEnd"/>
-      <w:proofErr w:type="gramEnd"/>
-      <w:r>
-        <w:t>( estado( 2,seminovo ) ).</w:t>
+      <w:r>
+        <w:t>excecao( estado( 2,seminovo ) ).</w:t>
       </w:r>
     </w:p>
     <w:p>
@@ -2362,6 +2097,9 @@
       </w:pPr>
     </w:p>
     <w:p>
+      <w:pPr>
+        <w:ind w:left="708"/>
+      </w:pPr>
       <w:r>
         <w:t>O valor nulo interdito diz respeito a algo que nunca será possível conhecer, ou seja, nunca será possível inserir esse conhecimento no sistema. No ponto 12 do nosso enunciado é dito que nunca será possível conhecer o ano de fabrico do automóvel 3. Segue-se a forma como resolvemos esta questão:</w:t>
       </w:r>
@@ -2370,38 +2108,16 @@
       <w:pPr>
         <w:pStyle w:val="Cdigo"/>
       </w:pPr>
-      <w:proofErr w:type="spellStart"/>
-      <w:proofErr w:type="gramStart"/>
-      <w:r>
-        <w:t>anofabrico</w:t>
-      </w:r>
-      <w:proofErr w:type="spellEnd"/>
-      <w:proofErr w:type="gramEnd"/>
-      <w:r>
-        <w:t>( 3,anox ).</w:t>
+      <w:r>
+        <w:t>anofabrico( 3,anox ).</w:t>
       </w:r>
     </w:p>
     <w:p>
       <w:pPr>
         <w:pStyle w:val="Cdigo"/>
       </w:pPr>
-      <w:proofErr w:type="spellStart"/>
-      <w:proofErr w:type="gramStart"/>
-      <w:r>
-        <w:t>excecao</w:t>
-      </w:r>
-      <w:proofErr w:type="spellEnd"/>
-      <w:proofErr w:type="gramEnd"/>
-      <w:r>
-        <w:t xml:space="preserve">( </w:t>
-      </w:r>
-      <w:proofErr w:type="spellStart"/>
-      <w:r>
-        <w:t>anofabrico</w:t>
-      </w:r>
-      <w:proofErr w:type="spellEnd"/>
-      <w:r>
-        <w:t>( F,P ) ) :-</w:t>
+      <w:r>
+        <w:t>excecao( anofabrico( F,P ) ) :-</w:t>
       </w:r>
     </w:p>
     <w:p>
@@ -2409,25 +2125,7 @@
         <w:pStyle w:val="Cdigo"/>
       </w:pPr>
       <w:r>
-        <w:t xml:space="preserve">    </w:t>
-      </w:r>
-      <w:proofErr w:type="spellStart"/>
-      <w:proofErr w:type="gramStart"/>
-      <w:r>
-        <w:t>anofabrico</w:t>
-      </w:r>
-      <w:proofErr w:type="spellEnd"/>
-      <w:proofErr w:type="gramEnd"/>
-      <w:r>
-        <w:t xml:space="preserve">( </w:t>
-      </w:r>
-      <w:proofErr w:type="spellStart"/>
-      <w:r>
-        <w:t>F,anox</w:t>
-      </w:r>
-      <w:proofErr w:type="spellEnd"/>
-      <w:r>
-        <w:t xml:space="preserve"> ).</w:t>
+        <w:t xml:space="preserve">    anofabrico( F,anox ).</w:t>
       </w:r>
     </w:p>
     <w:p>
@@ -2439,21 +2137,8 @@
       <w:pPr>
         <w:pStyle w:val="Cdigo"/>
       </w:pPr>
-      <w:proofErr w:type="gramStart"/>
-      <w:r>
-        <w:t>nulo</w:t>
-      </w:r>
-      <w:proofErr w:type="gramEnd"/>
-      <w:r>
-        <w:t xml:space="preserve">( </w:t>
-      </w:r>
-      <w:proofErr w:type="spellStart"/>
-      <w:r>
-        <w:t>anox</w:t>
-      </w:r>
-      <w:proofErr w:type="spellEnd"/>
-      <w:r>
-        <w:t xml:space="preserve"> ).</w:t>
+      <w:r>
+        <w:t>nulo( anox ).</w:t>
       </w:r>
     </w:p>
     <w:p>
@@ -2464,38 +2149,21 @@
     <w:p>
       <w:pPr>
         <w:pStyle w:val="Cdigo"/>
-      </w:pPr>
-      <w:proofErr w:type="gramStart"/>
-      <w:r>
-        <w:t>+anofabrico(F</w:t>
-      </w:r>
-      <w:proofErr w:type="gramEnd"/>
-      <w:r>
-        <w:t>,P):</w:t>
-      </w:r>
-      <w:proofErr w:type="gramStart"/>
-      <w:r>
-        <w:t>:(solucoes(</w:t>
-      </w:r>
-      <w:r>
-        <w:t>(3</w:t>
-      </w:r>
-      <w:proofErr w:type="gramEnd"/>
-      <w:r>
-        <w:t>,As),(anofabrico(3,As),nao(nulo(As))),S ),</w:t>
+        <w:ind w:left="708" w:firstLine="1"/>
+      </w:pPr>
+      <w:r>
+        <w:t>+anofabrico(F,P)::(solucoes(</w:t>
+      </w:r>
+      <w:r>
+        <w:t>(3,As),(anofabrico(3,As),nao(nulo(As))),S ),</w:t>
       </w:r>
     </w:p>
     <w:p>
       <w:pPr>
         <w:pStyle w:val="Cdigo"/>
       </w:pPr>
-      <w:proofErr w:type="gramStart"/>
-      <w:r>
-        <w:t>comprimento</w:t>
-      </w:r>
-      <w:proofErr w:type="gramEnd"/>
-      <w:r>
-        <w:t>( S,N ), N == 0</w:t>
+      <w:r>
+        <w:t>comprimento( S,N ), N == 0</w:t>
       </w:r>
       <w:r>
         <w:t>).</w:t>
@@ -2571,6 +2239,7 @@
     <w:p>
       <w:pPr>
         <w:pStyle w:val="Cdigo"/>
+        <w:ind w:left="708" w:firstLine="1"/>
       </w:pPr>
       <w:r>
         <w:t>% Extensão do predicado que permite a remoção de conhecimento: Termo -&gt; {v, F}</w:t>
@@ -2585,15 +2254,8 @@
       <w:pPr>
         <w:pStyle w:val="Cdigo"/>
       </w:pPr>
-      <w:proofErr w:type="spellStart"/>
-      <w:proofErr w:type="gramStart"/>
-      <w:r>
-        <w:t>remocao</w:t>
-      </w:r>
-      <w:proofErr w:type="spellEnd"/>
-      <w:proofErr w:type="gramEnd"/>
-      <w:r>
-        <w:t>(Termo) :-</w:t>
+      <w:r>
+        <w:t>remocao(Termo) :-</w:t>
       </w:r>
     </w:p>
     <w:p>
@@ -2601,33 +2263,39 @@
         <w:pStyle w:val="Cdigo"/>
       </w:pPr>
       <w:r>
+        <w:t xml:space="preserve">        findall( Invariante, -Termo::Invariante, Lista),</w:t>
+      </w:r>
+    </w:p>
+    <w:p>
+      <w:pPr>
+        <w:pStyle w:val="Cdigo"/>
+      </w:pPr>
+      <w:r>
+        <w:t xml:space="preserve">        teste( Lista ) ,</w:t>
+      </w:r>
+    </w:p>
+    <w:p>
+      <w:pPr>
+        <w:pStyle w:val="Cdigo"/>
+      </w:pPr>
+      <w:r>
+        <w:t xml:space="preserve">        remover(Termo).</w:t>
+      </w:r>
+    </w:p>
+    <w:p>
+      <w:pPr>
+        <w:pStyle w:val="Cdigo"/>
+      </w:pPr>
+      <w:r>
         <w:t xml:space="preserve">        </w:t>
       </w:r>
-      <w:proofErr w:type="spellStart"/>
-      <w:proofErr w:type="gramStart"/>
-      <w:r>
-        <w:t>findall</w:t>
-      </w:r>
-      <w:proofErr w:type="spellEnd"/>
-      <w:proofErr w:type="gramEnd"/>
-      <w:r>
-        <w:t>( Invariante, -Termo::Invariante, Lista),</w:t>
-      </w:r>
     </w:p>
     <w:p>
       <w:pPr>
         <w:pStyle w:val="Cdigo"/>
       </w:pPr>
       <w:r>
-        <w:t xml:space="preserve">        </w:t>
-      </w:r>
-      <w:proofErr w:type="gramStart"/>
-      <w:r>
-        <w:t>teste</w:t>
-      </w:r>
-      <w:proofErr w:type="gramEnd"/>
-      <w:r>
-        <w:t>( Lista ) ,</w:t>
+        <w:t>remover(Termo) :-</w:t>
       </w:r>
     </w:p>
     <w:p>
@@ -2635,89 +2303,34 @@
         <w:pStyle w:val="Cdigo"/>
       </w:pPr>
       <w:r>
-        <w:t xml:space="preserve">        </w:t>
-      </w:r>
-      <w:proofErr w:type="gramStart"/>
-      <w:r>
-        <w:t>remover</w:t>
-      </w:r>
-      <w:proofErr w:type="gramEnd"/>
-      <w:r>
-        <w:t>(Termo).</w:t>
+        <w:t xml:space="preserve">        retract(Termo).</w:t>
       </w:r>
     </w:p>
     <w:p>
       <w:pPr>
         <w:pStyle w:val="Cdigo"/>
       </w:pPr>
-      <w:r>
-        <w:t xml:space="preserve">        </w:t>
+    </w:p>
+    <w:p>
+      <w:pPr>
+        <w:ind w:left="708"/>
+      </w:pPr>
+      <w:r>
+        <w:t xml:space="preserve">O predicado evolução só permite a inserção de conhecimento que verifique os invariantes </w:t>
+      </w:r>
+      <w:r>
+        <w:t xml:space="preserve">de inserção </w:t>
+      </w:r>
+      <w:r>
+        <w:t>definidos por nós.</w:t>
       </w:r>
     </w:p>
     <w:p>
       <w:pPr>
         <w:pStyle w:val="Cdigo"/>
       </w:pPr>
-      <w:proofErr w:type="gramStart"/>
-      <w:r>
-        <w:t>remover</w:t>
-      </w:r>
-      <w:proofErr w:type="gramEnd"/>
-      <w:r>
-        <w:t>(Termo) :-</w:t>
-      </w:r>
-    </w:p>
-    <w:p>
-      <w:pPr>
-        <w:pStyle w:val="Cdigo"/>
-      </w:pPr>
-      <w:r>
-        <w:t xml:space="preserve">        </w:t>
-      </w:r>
-      <w:proofErr w:type="spellStart"/>
-      <w:proofErr w:type="gramStart"/>
-      <w:r>
-        <w:t>retract</w:t>
-      </w:r>
-      <w:proofErr w:type="spellEnd"/>
-      <w:proofErr w:type="gramEnd"/>
-      <w:r>
-        <w:t>(Termo).</w:t>
-      </w:r>
-    </w:p>
-    <w:p>
-      <w:pPr>
-        <w:pStyle w:val="Cdigo"/>
-      </w:pPr>
-    </w:p>
-    <w:p>
-      <w:pPr>
-        <w:ind w:left="708"/>
-      </w:pPr>
-      <w:r>
-        <w:t xml:space="preserve">O predicado evolução só permite a inserção de conhecimento que verifique os invariantes </w:t>
-      </w:r>
-      <w:r>
-        <w:t xml:space="preserve">de inserção </w:t>
-      </w:r>
-      <w:r>
-        <w:t>definidos por nós.</w:t>
-      </w:r>
-    </w:p>
-    <w:p>
-      <w:pPr>
-        <w:pStyle w:val="Cdigo"/>
-      </w:pPr>
-      <w:r>
-        <w:t xml:space="preserve">% Extensão do predicado que permite a </w:t>
-      </w:r>
-      <w:proofErr w:type="spellStart"/>
-      <w:r>
-        <w:t>evolucao</w:t>
-      </w:r>
-      <w:proofErr w:type="spellEnd"/>
-      <w:r>
-        <w:t xml:space="preserve"> do conhecimento</w:t>
+      <w:r>
+        <w:t>% Extensão do predicado que permite a evolucao do conhecimento</w:t>
       </w:r>
     </w:p>
     <w:p>
@@ -2725,28 +2338,11 @@
         <w:pStyle w:val="Cdigo"/>
         <w:ind w:left="708" w:firstLine="1"/>
       </w:pPr>
-      <w:proofErr w:type="spellStart"/>
-      <w:proofErr w:type="gramStart"/>
-      <w:r>
-        <w:t>evolucao</w:t>
-      </w:r>
-      <w:proofErr w:type="spellEnd"/>
-      <w:proofErr w:type="gramEnd"/>
-      <w:r>
-        <w:t xml:space="preserve">( Termo ) :- </w:t>
-      </w:r>
-      <w:proofErr w:type="spellStart"/>
-      <w:proofErr w:type="gramStart"/>
-      <w:r>
-        <w:t>findall</w:t>
-      </w:r>
-      <w:proofErr w:type="spellEnd"/>
-      <w:r>
-        <w:t>(Invariante</w:t>
-      </w:r>
-      <w:proofErr w:type="gramEnd"/>
-      <w:r>
-        <w:t>,</w:t>
+      <w:r>
+        <w:t xml:space="preserve">evolucao( Termo ) :- </w:t>
+      </w:r>
+      <w:r>
+        <w:t>findall(Invariante,</w:t>
       </w:r>
       <w:r>
         <w:t xml:space="preserve"> </w:t>
@@ -2758,15 +2354,7 @@
         <w:t xml:space="preserve"> </w:t>
       </w:r>
       <w:r>
-        <w:t>Lista),</w:t>
-      </w:r>
-      <w:proofErr w:type="spellStart"/>
-      <w:r>
-        <w:t>insercao</w:t>
-      </w:r>
-      <w:proofErr w:type="spellEnd"/>
-      <w:r>
-        <w:t>( Termo),teste(Lista).</w:t>
+        <w:t>Lista),insercao( Termo),teste(Lista).</w:t>
       </w:r>
     </w:p>
     <w:p>
@@ -2778,67 +2366,22 @@
       <w:pPr>
         <w:pStyle w:val="Cdigo"/>
       </w:pPr>
-      <w:proofErr w:type="spellStart"/>
-      <w:proofErr w:type="gramStart"/>
-      <w:r>
-        <w:t>insercao</w:t>
-      </w:r>
-      <w:proofErr w:type="spellEnd"/>
-      <w:proofErr w:type="gramEnd"/>
-      <w:r>
-        <w:t xml:space="preserve">(Termo) :- </w:t>
-      </w:r>
-      <w:proofErr w:type="spellStart"/>
-      <w:proofErr w:type="gramStart"/>
-      <w:r>
-        <w:t>assert</w:t>
-      </w:r>
-      <w:proofErr w:type="spellEnd"/>
-      <w:r>
-        <w:t>(Termo</w:t>
-      </w:r>
-      <w:proofErr w:type="gramEnd"/>
-      <w:r>
-        <w:t>).</w:t>
+      <w:r>
+        <w:t xml:space="preserve">insercao(Termo) :- </w:t>
+      </w:r>
+      <w:r>
+        <w:t>assert(Termo).</w:t>
       </w:r>
     </w:p>
     <w:p>
       <w:pPr>
         <w:pStyle w:val="Cdigo"/>
       </w:pPr>
-      <w:proofErr w:type="spellStart"/>
-      <w:proofErr w:type="gramStart"/>
-      <w:r>
-        <w:t>insercao</w:t>
-      </w:r>
-      <w:proofErr w:type="spellEnd"/>
-      <w:proofErr w:type="gramEnd"/>
-      <w:r>
-        <w:t xml:space="preserve">(Termo) </w:t>
-      </w:r>
-      <w:proofErr w:type="gramStart"/>
-      <w:r>
-        <w:t>:-</w:t>
-      </w:r>
-      <w:proofErr w:type="spellStart"/>
-      <w:r>
-        <w:t>retract</w:t>
-      </w:r>
-      <w:proofErr w:type="spellEnd"/>
-      <w:r>
-        <w:t>(Termo</w:t>
-      </w:r>
-      <w:proofErr w:type="gramEnd"/>
-      <w:r>
-        <w:t>),!,</w:t>
-      </w:r>
-      <w:proofErr w:type="spellStart"/>
-      <w:r>
-        <w:t>fail</w:t>
-      </w:r>
-      <w:proofErr w:type="spellEnd"/>
-      <w:r>
-        <w:t>.</w:t>
+      <w:r>
+        <w:t>insercao(Termo) :-</w:t>
+      </w:r>
+      <w:r>
+        <w:t>retract(Termo),!,fail.</w:t>
       </w:r>
     </w:p>
     <w:p>
@@ -2850,42 +2393,19 @@
       <w:pPr>
         <w:pStyle w:val="Cdigo"/>
       </w:pPr>
-      <w:proofErr w:type="gramStart"/>
-      <w:r>
-        <w:t>teste</w:t>
-      </w:r>
-      <w:proofErr w:type="gramEnd"/>
-      <w:r>
-        <w:t>([]).</w:t>
+      <w:r>
+        <w:t>teste([]).</w:t>
       </w:r>
     </w:p>
     <w:p>
       <w:pPr>
         <w:pStyle w:val="Cdigo"/>
       </w:pPr>
-      <w:proofErr w:type="gramStart"/>
-      <w:r>
-        <w:t>teste</w:t>
-      </w:r>
-      <w:proofErr w:type="gramEnd"/>
-      <w:r>
-        <w:t>([R|LR]) :-</w:t>
-      </w:r>
-      <w:proofErr w:type="spellStart"/>
-      <w:r>
-        <w:t>R,</w:t>
-      </w:r>
-      <w:proofErr w:type="gramStart"/>
-      <w:r>
-        <w:t>teste</w:t>
-      </w:r>
-      <w:proofErr w:type="spellEnd"/>
-      <w:r>
-        <w:t>(LR</w:t>
-      </w:r>
-      <w:proofErr w:type="gramEnd"/>
-      <w:r>
-        <w:t>).</w:t>
+      <w:r>
+        <w:t>teste([R|LR]) :-</w:t>
+      </w:r>
+      <w:r>
+        <w:t>R,teste(LR).</w:t>
       </w:r>
     </w:p>
     <w:p>
@@ -2921,45 +2441,8 @@
       <w:pPr>
         <w:pStyle w:val="Cdigo"/>
       </w:pPr>
-      <w:proofErr w:type="gramStart"/>
-      <w:r>
-        <w:t>+</w:t>
-      </w:r>
-      <w:proofErr w:type="spellStart"/>
-      <w:r>
-        <w:t>automovelC</w:t>
-      </w:r>
-      <w:proofErr w:type="spellEnd"/>
-      <w:r>
-        <w:t>(</w:t>
-      </w:r>
-      <w:proofErr w:type="gramEnd"/>
-      <w:r>
-        <w:t xml:space="preserve"> I,C ):</w:t>
-      </w:r>
-      <w:proofErr w:type="gramStart"/>
-      <w:r>
-        <w:t>:(</w:t>
-      </w:r>
-      <w:proofErr w:type="spellStart"/>
-      <w:r>
-        <w:t>solucoes</w:t>
-      </w:r>
-      <w:proofErr w:type="spellEnd"/>
-      <w:r>
-        <w:t>(</w:t>
-      </w:r>
-      <w:proofErr w:type="gramEnd"/>
-      <w:r>
-        <w:t xml:space="preserve"> (I,C),(</w:t>
-      </w:r>
-      <w:proofErr w:type="spellStart"/>
-      <w:r>
-        <w:t>automovelC</w:t>
-      </w:r>
-      <w:proofErr w:type="spellEnd"/>
-      <w:r>
-        <w:t>( I,C )),S ),</w:t>
+      <w:r>
+        <w:t>+automovelC( I,C )::(solucoes( (I,C),(automovelC( I,C )),S ),</w:t>
       </w:r>
     </w:p>
     <w:p>
@@ -2967,15 +2450,7 @@
         <w:pStyle w:val="Cdigo"/>
       </w:pPr>
       <w:r>
-        <w:t xml:space="preserve">                  </w:t>
-      </w:r>
-      <w:proofErr w:type="gramStart"/>
-      <w:r>
-        <w:t>comprimento</w:t>
-      </w:r>
-      <w:proofErr w:type="gramEnd"/>
-      <w:r>
-        <w:t>( S,N ), N == 1).</w:t>
+        <w:t xml:space="preserve">                  comprimento( S,N ), N == 1).</w:t>
       </w:r>
     </w:p>
     <w:p>
@@ -2999,61 +2474,8 @@
       <w:pPr>
         <w:pStyle w:val="Cdigo"/>
       </w:pPr>
-      <w:proofErr w:type="gramStart"/>
-      <w:r>
-        <w:t>+</w:t>
-      </w:r>
-      <w:proofErr w:type="spellStart"/>
-      <w:r>
-        <w:t>automovelC</w:t>
-      </w:r>
-      <w:proofErr w:type="spellEnd"/>
-      <w:r>
-        <w:t>(</w:t>
-      </w:r>
-      <w:proofErr w:type="gramEnd"/>
-      <w:r>
-        <w:t xml:space="preserve"> I,C ):</w:t>
-      </w:r>
-      <w:proofErr w:type="gramStart"/>
-      <w:r>
-        <w:t>:(</w:t>
-      </w:r>
-      <w:proofErr w:type="spellStart"/>
-      <w:r>
-        <w:t>solucoes</w:t>
-      </w:r>
-      <w:proofErr w:type="spellEnd"/>
-      <w:r>
-        <w:t>(</w:t>
-      </w:r>
-      <w:proofErr w:type="gramEnd"/>
-      <w:r>
-        <w:t xml:space="preserve"> (</w:t>
-      </w:r>
-      <w:proofErr w:type="spellStart"/>
-      <w:r>
-        <w:t>Cs</w:t>
-      </w:r>
-      <w:proofErr w:type="spellEnd"/>
-      <w:r>
-        <w:t>),(</w:t>
-      </w:r>
-      <w:proofErr w:type="spellStart"/>
-      <w:r>
-        <w:t>automovelC</w:t>
-      </w:r>
-      <w:proofErr w:type="spellEnd"/>
-      <w:r>
-        <w:t xml:space="preserve">( </w:t>
-      </w:r>
-      <w:proofErr w:type="spellStart"/>
-      <w:r>
-        <w:t>I,Cs</w:t>
-      </w:r>
-      <w:proofErr w:type="spellEnd"/>
-      <w:r>
-        <w:t xml:space="preserve"> )),S ),</w:t>
+      <w:r>
+        <w:t>+automovelC( I,C )::(solucoes( (Cs),(automovelC( I,Cs )),S ),</w:t>
       </w:r>
     </w:p>
     <w:p>
@@ -3061,45 +2483,27 @@
         <w:pStyle w:val="Cdigo"/>
       </w:pPr>
       <w:r>
-        <w:t xml:space="preserve">                  </w:t>
-      </w:r>
-      <w:proofErr w:type="gramStart"/>
-      <w:r>
-        <w:t>comprimento</w:t>
-      </w:r>
-      <w:proofErr w:type="gramEnd"/>
-      <w:r>
-        <w:t>( S,N ), N =&lt; 1).</w:t>
-      </w:r>
-    </w:p>
-    <w:p>
-      <w:r>
-        <w:tab/>
+        <w:t xml:space="preserve">                  comprimento( S,N ), N =&lt; 1).</w:t>
+      </w:r>
+    </w:p>
+    <w:p>
+      <w:pPr>
+        <w:ind w:left="708" w:firstLine="706"/>
+      </w:pPr>
+      <w:r>
         <w:t>Para além destes foi também necessário criar invariantes para os casos em que existem valor nulos interditos, não deixando que seja inserido conhecimento para esse valor. No nosso enunciado existe apenas um valor nulo desse tipo, correspondente ao facto de nunca se poder descobrir o ano de fabrico do automóvel 3. O invariante foi escrito da seguinte forma:</w:t>
       </w:r>
     </w:p>
     <w:p>
       <w:pPr>
         <w:pStyle w:val="Cdigo"/>
-      </w:pPr>
-      <w:proofErr w:type="gramStart"/>
-      <w:r>
-        <w:t>+anofabrico(F</w:t>
-      </w:r>
-      <w:proofErr w:type="gramEnd"/>
-      <w:r>
-        <w:t>,P):</w:t>
-      </w:r>
-      <w:proofErr w:type="gramStart"/>
-      <w:r>
-        <w:t>:(solucoes((3</w:t>
-      </w:r>
-      <w:proofErr w:type="gramEnd"/>
-      <w:r>
-        <w:t>,As),(anofabrico(3,As),nao(nulo(As))),S ),comprimento( S,N ), N == 0 ).</w:t>
-      </w:r>
-      <w:bookmarkStart w:id="21" w:name="_Toc415000499"/>
-      <w:bookmarkStart w:id="22" w:name="_Toc415000607"/>
+        <w:ind w:left="708" w:firstLine="1"/>
+      </w:pPr>
+      <w:r>
+        <w:t>+anofabrico(F,P)::(solucoes((3,As),(anofabrico(3,As),nao(nulo(As))),S ),comprimento( S,N ), N == 0 ).</w:t>
+      </w:r>
+      <w:bookmarkStart w:id="20" w:name="_Toc415000499"/>
+      <w:bookmarkStart w:id="21" w:name="_Toc415000607"/>
     </w:p>
     <w:p>
       <w:pPr>
@@ -3107,6 +2511,9 @@
       </w:pPr>
     </w:p>
     <w:p>
+      <w:pPr>
+        <w:ind w:left="708"/>
+      </w:pPr>
       <w:r>
         <w:t>Foi ainda criado um invariante que proíbe que seja removida a informação relativa ao construtor de um determinado automóvel quando este possuí um ano de fabrico associado.</w:t>
       </w:r>
@@ -3115,37 +2522,8 @@
       <w:pPr>
         <w:pStyle w:val="Cdigo"/>
       </w:pPr>
-      <w:proofErr w:type="gramStart"/>
-      <w:r>
-        <w:t>-</w:t>
-      </w:r>
-      <w:proofErr w:type="spellStart"/>
-      <w:r>
-        <w:t>automovelC</w:t>
-      </w:r>
-      <w:proofErr w:type="spellEnd"/>
-      <w:r>
-        <w:t>(I</w:t>
-      </w:r>
-      <w:proofErr w:type="gramEnd"/>
-      <w:r>
-        <w:t>,C) :: (</w:t>
-      </w:r>
-      <w:proofErr w:type="gramStart"/>
-      <w:r>
-        <w:t>-</w:t>
-      </w:r>
-      <w:proofErr w:type="spellStart"/>
-      <w:r>
-        <w:t>anofabrico</w:t>
-      </w:r>
-      <w:proofErr w:type="spellEnd"/>
-      <w:r>
-        <w:t>(I</w:t>
-      </w:r>
-      <w:proofErr w:type="gramEnd"/>
-      <w:r>
-        <w:t>,X)).</w:t>
+      <w:r>
+        <w:t>-automovelC(I,C) :: (-anofabrico(I,X)).</w:t>
       </w:r>
     </w:p>
     <w:p>
@@ -3173,8 +2551,8 @@
         <w:lastRenderedPageBreak/>
         <w:t>Análise de Resultados</w:t>
       </w:r>
+      <w:bookmarkEnd w:id="20"/>
       <w:bookmarkEnd w:id="21"/>
-      <w:bookmarkEnd w:id="22"/>
     </w:p>
     <w:p>
       <w:pPr>
@@ -3207,49 +2585,28 @@
       <w:pPr>
         <w:pStyle w:val="Ttulo"/>
       </w:pPr>
-      <w:bookmarkStart w:id="23" w:name="_Toc414989466"/>
-      <w:bookmarkStart w:id="24" w:name="_Toc415000500"/>
-      <w:bookmarkStart w:id="25" w:name="_Toc415000608"/>
+      <w:bookmarkStart w:id="22" w:name="_Toc414989466"/>
+      <w:bookmarkStart w:id="23" w:name="_Toc415000500"/>
+      <w:bookmarkStart w:id="24" w:name="_Toc415000608"/>
       <w:r>
         <w:t>Conclusões e Sugestões</w:t>
       </w:r>
+      <w:bookmarkEnd w:id="22"/>
       <w:bookmarkEnd w:id="23"/>
       <w:bookmarkEnd w:id="24"/>
+    </w:p>
+    <w:p>
+      <w:pPr>
+        <w:ind w:left="708" w:firstLine="1"/>
+      </w:pPr>
+      <w:r>
+        <w:tab/>
+      </w:r>
+      <w:r>
+        <w:t xml:space="preserve">Com este trabalho conseguimos perceber melhor o conceito de conhecimento imperfeito bem como o significado de cada um dos valores nulos que tínhamos estudado, bem como a utilidade de tudo isto para situações da vida real. </w:t>
+      </w:r>
+      <w:bookmarkStart w:id="25" w:name="_GoBack"/>
       <w:bookmarkEnd w:id="25"/>
-    </w:p>
-    <w:p>
-      <w:pPr>
-        <w:ind w:left="708" w:firstLine="1"/>
-      </w:pPr>
-      <w:r>
-        <w:tab/>
-        <w:t xml:space="preserve">Com este trabalho foi possível observarmos como os sistemas de conhecimento e raciocínio podem ser úteis e interessante quando aplicados a casos práticos. </w:t>
-      </w:r>
-      <w:r>
-        <w:t xml:space="preserve">Após a sua realização todos nós percebemos e apreciamos mais o </w:t>
-      </w:r>
-      <w:r>
-        <w:rPr>
-          <w:b/>
-          <w:i/>
-        </w:rPr>
-        <w:t>PROLOG.</w:t>
-      </w:r>
-    </w:p>
-    <w:p>
-      <w:pPr>
-        <w:ind w:left="708" w:firstLine="1"/>
-      </w:pPr>
-      <w:r>
-        <w:tab/>
-        <w:t xml:space="preserve">Consideramos que produzimos um trabalho bastante satisfatório tendo </w:t>
-      </w:r>
-      <w:r>
-        <w:t xml:space="preserve">implementado </w:t>
-      </w:r>
-      <w:r>
-        <w:t>todas as funcionalidades exigidas e ainda alguns pormenores que não eram pedidos.</w:t>
-      </w:r>
     </w:p>
     <w:p>
       <w:pPr>
@@ -3323,7 +2680,7 @@
           <w:rPr>
             <w:noProof/>
           </w:rPr>
-          <w:t>10</w:t>
+          <w:t>9</w:t>
         </w:r>
         <w:r>
           <w:fldChar w:fldCharType="end"/>
@@ -5258,7 +4615,7 @@
 </file>
 
 <file path=customXml/itemProps1.xml><?xml version="1.0" encoding="utf-8"?>
-<ds:datastoreItem xmlns:ds="http://schemas.openxmlformats.org/officeDocument/2006/customXml" ds:itemID="{FEAB3A7F-3C16-4984-BE11-43711CA3575B}">
+<ds:datastoreItem xmlns:ds="http://schemas.openxmlformats.org/officeDocument/2006/customXml" ds:itemID="{0D7CBAF7-5329-4FAD-8CFC-A242B7F7F731}">
   <ds:schemaRefs>
     <ds:schemaRef ds:uri="http://schemas.openxmlformats.org/officeDocument/2006/bibliography"/>
   </ds:schemaRefs>

--- a/Exercício2/relatório.docx
+++ b/Exercício2/relatório.docx
@@ -1208,7 +1208,9 @@
           <w:tab w:val="right" w:pos="8777"/>
         </w:tabs>
         <w:rPr>
+          <w:rFonts w:asciiTheme="minorHAnsi" w:eastAsiaTheme="minorEastAsia" w:hAnsiTheme="minorHAnsi"/>
           <w:noProof/>
+          <w:lang w:eastAsia="pt-PT"/>
         </w:rPr>
       </w:pPr>
       <w:r>
@@ -1220,13 +1222,13 @@
       <w:r>
         <w:fldChar w:fldCharType="separate"/>
       </w:r>
-      <w:hyperlink w:anchor="_Toc415000377" w:history="1">
+      <w:hyperlink w:anchor="_Toc419120219" w:history="1">
         <w:r>
           <w:rPr>
             <w:rStyle w:val="Hiperligao"/>
             <w:noProof/>
           </w:rPr>
-          <w:t>Figura 1 - Árvore genealógica do caso prático utilizado</w:t>
+          <w:t>Figura 1 - Menu da nossa aplicação</w:t>
         </w:r>
         <w:r>
           <w:rPr>
@@ -1247,7 +1249,7 @@
             <w:noProof/>
             <w:webHidden/>
           </w:rPr>
-          <w:instrText xml:space="preserve"> PAGEREF _Toc415000377 \h </w:instrText>
+          <w:instrText xml:space="preserve"> PAGEREF _Toc419120219 \h </w:instrText>
         </w:r>
         <w:r>
           <w:rPr>
@@ -1267,7 +1269,7 @@
             <w:noProof/>
             <w:webHidden/>
           </w:rPr>
-          <w:t>7</w:t>
+          <w:t>13</w:t>
         </w:r>
         <w:r>
           <w:rPr>
@@ -1285,16 +1287,18 @@
           <w:tab w:val="right" w:pos="8777"/>
         </w:tabs>
         <w:rPr>
+          <w:rFonts w:asciiTheme="minorHAnsi" w:eastAsiaTheme="minorEastAsia" w:hAnsiTheme="minorHAnsi"/>
           <w:noProof/>
-        </w:rPr>
-      </w:pPr>
-      <w:hyperlink w:anchor="_Toc415000378" w:history="1">
+          <w:lang w:eastAsia="pt-PT"/>
+        </w:rPr>
+      </w:pPr>
+      <w:hyperlink w:anchor="_Toc419120220" w:history="1">
         <w:r>
           <w:rPr>
             <w:rStyle w:val="Hiperligao"/>
             <w:noProof/>
           </w:rPr>
-          <w:t>Figura 2 - Resultados obtidos</w:t>
+          <w:t>Figura 2 - Resultado de pedir ao sistema o boletim de um automóvel</w:t>
         </w:r>
         <w:r>
           <w:rPr>
@@ -1315,7 +1319,7 @@
             <w:noProof/>
             <w:webHidden/>
           </w:rPr>
-          <w:instrText xml:space="preserve"> PAGEREF _Toc415000378 \h </w:instrText>
+          <w:instrText xml:space="preserve"> PAGEREF _Toc419120220 \h </w:instrText>
         </w:r>
         <w:r>
           <w:rPr>
@@ -1335,7 +1339,147 @@
             <w:noProof/>
             <w:webHidden/>
           </w:rPr>
-          <w:t>15</w:t>
+          <w:t>13</w:t>
+        </w:r>
+        <w:r>
+          <w:rPr>
+            <w:noProof/>
+            <w:webHidden/>
+          </w:rPr>
+          <w:fldChar w:fldCharType="end"/>
+        </w:r>
+      </w:hyperlink>
+    </w:p>
+    <w:p>
+      <w:pPr>
+        <w:pStyle w:val="ndicedeilustraes"/>
+        <w:tabs>
+          <w:tab w:val="right" w:pos="8777"/>
+        </w:tabs>
+        <w:rPr>
+          <w:rFonts w:asciiTheme="minorHAnsi" w:eastAsiaTheme="minorEastAsia" w:hAnsiTheme="minorHAnsi"/>
+          <w:noProof/>
+          <w:lang w:eastAsia="pt-PT"/>
+        </w:rPr>
+      </w:pPr>
+      <w:hyperlink w:anchor="_Toc419120221" w:history="1">
+        <w:r>
+          <w:rPr>
+            <w:rStyle w:val="Hiperligao"/>
+            <w:noProof/>
+          </w:rPr>
+          <w:t>Figura 3 - Resultado de pedir ao sistema todos os automóveis de cor azul</w:t>
+        </w:r>
+        <w:r>
+          <w:rPr>
+            <w:noProof/>
+            <w:webHidden/>
+          </w:rPr>
+          <w:tab/>
+        </w:r>
+        <w:r>
+          <w:rPr>
+            <w:noProof/>
+            <w:webHidden/>
+          </w:rPr>
+          <w:fldChar w:fldCharType="begin"/>
+        </w:r>
+        <w:r>
+          <w:rPr>
+            <w:noProof/>
+            <w:webHidden/>
+          </w:rPr>
+          <w:instrText xml:space="preserve"> PAGEREF _Toc419120221 \h </w:instrText>
+        </w:r>
+        <w:r>
+          <w:rPr>
+            <w:noProof/>
+            <w:webHidden/>
+          </w:rPr>
+        </w:r>
+        <w:r>
+          <w:rPr>
+            <w:noProof/>
+            <w:webHidden/>
+          </w:rPr>
+          <w:fldChar w:fldCharType="separate"/>
+        </w:r>
+        <w:r>
+          <w:rPr>
+            <w:noProof/>
+            <w:webHidden/>
+          </w:rPr>
+          <w:t>14</w:t>
+        </w:r>
+        <w:r>
+          <w:rPr>
+            <w:noProof/>
+            <w:webHidden/>
+          </w:rPr>
+          <w:fldChar w:fldCharType="end"/>
+        </w:r>
+      </w:hyperlink>
+    </w:p>
+    <w:p>
+      <w:pPr>
+        <w:pStyle w:val="ndicedeilustraes"/>
+        <w:tabs>
+          <w:tab w:val="right" w:pos="8777"/>
+        </w:tabs>
+        <w:rPr>
+          <w:rFonts w:asciiTheme="minorHAnsi" w:eastAsiaTheme="minorEastAsia" w:hAnsiTheme="minorHAnsi"/>
+          <w:noProof/>
+          <w:lang w:eastAsia="pt-PT"/>
+        </w:rPr>
+      </w:pPr>
+      <w:hyperlink w:anchor="_Toc419120222" w:history="1">
+        <w:r>
+          <w:rPr>
+            <w:rStyle w:val="Hiperligao"/>
+            <w:noProof/>
+          </w:rPr>
+          <w:t>Figura 4 - Resultado de pedir ao sistema os proprietários de uma automóvel até um determinado ano</w:t>
+        </w:r>
+        <w:r>
+          <w:rPr>
+            <w:noProof/>
+            <w:webHidden/>
+          </w:rPr>
+          <w:tab/>
+        </w:r>
+        <w:r>
+          <w:rPr>
+            <w:noProof/>
+            <w:webHidden/>
+          </w:rPr>
+          <w:fldChar w:fldCharType="begin"/>
+        </w:r>
+        <w:r>
+          <w:rPr>
+            <w:noProof/>
+            <w:webHidden/>
+          </w:rPr>
+          <w:instrText xml:space="preserve"> PAGEREF _Toc419120222 \h </w:instrText>
+        </w:r>
+        <w:r>
+          <w:rPr>
+            <w:noProof/>
+            <w:webHidden/>
+          </w:rPr>
+        </w:r>
+        <w:r>
+          <w:rPr>
+            <w:noProof/>
+            <w:webHidden/>
+          </w:rPr>
+          <w:fldChar w:fldCharType="separate"/>
+        </w:r>
+        <w:r>
+          <w:rPr>
+            <w:noProof/>
+            <w:webHidden/>
+          </w:rPr>
+          <w:t>14</w:t>
         </w:r>
         <w:r>
           <w:rPr>
@@ -1565,7 +1709,15 @@
         </w:numPr>
       </w:pPr>
       <w:r>
-        <w:t>O Xico é o construtor do automóvel com identificador 1. Sabe-se que o modelo do carro é grandeCarro, mas desconhece-se a sua marca.</w:t>
+        <w:t xml:space="preserve">O Xico é o construtor do automóvel com identificador 1. Sabe-se que o modelo do carro é </w:t>
+      </w:r>
+      <w:proofErr w:type="spellStart"/>
+      <w:r>
+        <w:t>grandeCarro</w:t>
+      </w:r>
+      <w:proofErr w:type="spellEnd"/>
+      <w:r>
+        <w:t>, mas desconhece-se a sua marca.</w:t>
       </w:r>
     </w:p>
     <w:p>
@@ -1577,7 +1729,15 @@
         </w:numPr>
       </w:pPr>
       <w:r>
-        <w:t>O automóvel, cujo id é 2, é da marca Toyota do modelo pequenoCarro. O construtor deste carro é o Neves.</w:t>
+        <w:t xml:space="preserve">O automóvel, cujo id é 2, é da marca Toyota do modelo </w:t>
+      </w:r>
+      <w:proofErr w:type="spellStart"/>
+      <w:r>
+        <w:t>pequenoCarro</w:t>
+      </w:r>
+      <w:proofErr w:type="spellEnd"/>
+      <w:r>
+        <w:t>. O construtor deste carro é o Neves.</w:t>
       </w:r>
     </w:p>
     <w:p>
@@ -1658,7 +1818,15 @@
         <w:t xml:space="preserve">que construiu </w:t>
       </w:r>
       <w:r>
-        <w:t>é novo ou semi-novo.</w:t>
+        <w:t xml:space="preserve">é novo ou </w:t>
+      </w:r>
+      <w:proofErr w:type="spellStart"/>
+      <w:r>
+        <w:t>semi-novo</w:t>
+      </w:r>
+      <w:proofErr w:type="spellEnd"/>
+      <w:r>
+        <w:t>.</w:t>
       </w:r>
     </w:p>
     <w:p>
@@ -1831,8 +1999,21 @@
           <w:numId w:val="6"/>
         </w:numPr>
       </w:pPr>
-      <w:r>
-        <w:t>predicado automovelC:: Id, construtor -&gt; {V,F,D}</w:t>
+      <w:proofErr w:type="gramStart"/>
+      <w:r>
+        <w:t>predicado</w:t>
+      </w:r>
+      <w:proofErr w:type="gramEnd"/>
+      <w:r>
+        <w:t xml:space="preserve"> </w:t>
+      </w:r>
+      <w:proofErr w:type="spellStart"/>
+      <w:r>
+        <w:t>automovelC</w:t>
+      </w:r>
+      <w:proofErr w:type="spellEnd"/>
+      <w:r>
+        <w:t>:: Id, construtor -&gt; {V,F,D}</w:t>
       </w:r>
     </w:p>
     <w:p>
@@ -1843,8 +2024,21 @@
           <w:numId w:val="6"/>
         </w:numPr>
       </w:pPr>
-      <w:r>
-        <w:t>predicado automovelM:: Id, marca -&gt; {V,F,D}</w:t>
+      <w:proofErr w:type="gramStart"/>
+      <w:r>
+        <w:t>predicado</w:t>
+      </w:r>
+      <w:proofErr w:type="gramEnd"/>
+      <w:r>
+        <w:t xml:space="preserve"> </w:t>
+      </w:r>
+      <w:proofErr w:type="spellStart"/>
+      <w:r>
+        <w:t>automovelM</w:t>
+      </w:r>
+      <w:proofErr w:type="spellEnd"/>
+      <w:r>
+        <w:t>:: Id, marca -&gt; {V,F,D}</w:t>
       </w:r>
     </w:p>
     <w:p>
@@ -1855,8 +2049,21 @@
           <w:numId w:val="6"/>
         </w:numPr>
       </w:pPr>
-      <w:r>
-        <w:t>predicado automovel:: Id, modelo -&gt; {V,F,D}</w:t>
+      <w:proofErr w:type="gramStart"/>
+      <w:r>
+        <w:t>predicado</w:t>
+      </w:r>
+      <w:proofErr w:type="gramEnd"/>
+      <w:r>
+        <w:t xml:space="preserve"> </w:t>
+      </w:r>
+      <w:proofErr w:type="spellStart"/>
+      <w:r>
+        <w:t>automovel</w:t>
+      </w:r>
+      <w:proofErr w:type="spellEnd"/>
+      <w:r>
+        <w:t>:: Id, modelo -&gt; {V,F,D}</w:t>
       </w:r>
     </w:p>
     <w:p>
@@ -1867,8 +2074,13 @@
           <w:numId w:val="6"/>
         </w:numPr>
       </w:pPr>
-      <w:r>
-        <w:t>predicado matricula :: Id, matricula -&gt; {V,F,D}</w:t>
+      <w:proofErr w:type="gramStart"/>
+      <w:r>
+        <w:t>predicado</w:t>
+      </w:r>
+      <w:proofErr w:type="gramEnd"/>
+      <w:r>
+        <w:t xml:space="preserve"> matricula :: Id, matricula -&gt; {V,F,D}</w:t>
       </w:r>
     </w:p>
     <w:p>
@@ -1879,8 +2091,13 @@
           <w:numId w:val="6"/>
         </w:numPr>
       </w:pPr>
-      <w:r>
-        <w:t>predicado cor :: Id, cor -&gt; {V,F,D}</w:t>
+      <w:proofErr w:type="gramStart"/>
+      <w:r>
+        <w:t>predicado</w:t>
+      </w:r>
+      <w:proofErr w:type="gramEnd"/>
+      <w:r>
+        <w:t xml:space="preserve"> cor :: Id, cor -&gt; {V,F,D}</w:t>
       </w:r>
     </w:p>
     <w:p>
@@ -1891,8 +2108,21 @@
           <w:numId w:val="6"/>
         </w:numPr>
       </w:pPr>
-      <w:r>
-        <w:t>predicado cores: Id,Resultados -&gt; {V,F}</w:t>
+      <w:proofErr w:type="gramStart"/>
+      <w:r>
+        <w:t>predicado</w:t>
+      </w:r>
+      <w:proofErr w:type="gramEnd"/>
+      <w:r>
+        <w:t xml:space="preserve"> cores: </w:t>
+      </w:r>
+      <w:proofErr w:type="spellStart"/>
+      <w:r>
+        <w:t>Id,Resultados</w:t>
+      </w:r>
+      <w:proofErr w:type="spellEnd"/>
+      <w:r>
+        <w:t xml:space="preserve"> -&gt; {V,F}</w:t>
       </w:r>
     </w:p>
     <w:p>
@@ -1903,8 +2133,13 @@
           <w:numId w:val="6"/>
         </w:numPr>
       </w:pPr>
-      <w:r>
-        <w:t>predicado estado :: Id, estado -&gt; {V,F,D}</w:t>
+      <w:proofErr w:type="gramStart"/>
+      <w:r>
+        <w:t>predicado</w:t>
+      </w:r>
+      <w:proofErr w:type="gramEnd"/>
+      <w:r>
+        <w:t xml:space="preserve"> estado :: Id, estado -&gt; {V,F,D}</w:t>
       </w:r>
     </w:p>
     <w:p>
@@ -1915,8 +2150,21 @@
           <w:numId w:val="6"/>
         </w:numPr>
       </w:pPr>
-      <w:r>
-        <w:t>predicado anofabrico :: Id, ano -&gt; {V,F,D}</w:t>
+      <w:proofErr w:type="gramStart"/>
+      <w:r>
+        <w:t>predicado</w:t>
+      </w:r>
+      <w:proofErr w:type="gramEnd"/>
+      <w:r>
+        <w:t xml:space="preserve"> </w:t>
+      </w:r>
+      <w:proofErr w:type="spellStart"/>
+      <w:r>
+        <w:t>anofabrico</w:t>
+      </w:r>
+      <w:proofErr w:type="spellEnd"/>
+      <w:r>
+        <w:t xml:space="preserve"> :: Id, ano -&gt; {V,F,D}</w:t>
       </w:r>
     </w:p>
     <w:p>
@@ -1927,8 +2175,21 @@
           <w:numId w:val="6"/>
         </w:numPr>
       </w:pPr>
-      <w:r>
-        <w:t>predicado proprietario :: Id, nome, ano -&gt; {V,F,D}</w:t>
+      <w:proofErr w:type="gramStart"/>
+      <w:r>
+        <w:t>predicado</w:t>
+      </w:r>
+      <w:proofErr w:type="gramEnd"/>
+      <w:r>
+        <w:t xml:space="preserve"> </w:t>
+      </w:r>
+      <w:proofErr w:type="spellStart"/>
+      <w:r>
+        <w:t>proprietario</w:t>
+      </w:r>
+      <w:proofErr w:type="spellEnd"/>
+      <w:r>
+        <w:t xml:space="preserve"> :: Id, nome, ano -&gt; {V,F,D}</w:t>
       </w:r>
     </w:p>
     <w:p>
@@ -1939,8 +2200,29 @@
           <w:numId w:val="6"/>
         </w:numPr>
       </w:pPr>
-      <w:r>
-        <w:t>predicado proprietarios: Id,Resultados -&gt; {V,F}</w:t>
+      <w:proofErr w:type="gramStart"/>
+      <w:r>
+        <w:t>predicado</w:t>
+      </w:r>
+      <w:proofErr w:type="gramEnd"/>
+      <w:r>
+        <w:t xml:space="preserve"> </w:t>
+      </w:r>
+      <w:proofErr w:type="spellStart"/>
+      <w:r>
+        <w:t>proprietarioDesde</w:t>
+      </w:r>
+      <w:proofErr w:type="spellEnd"/>
+      <w:r>
+        <w:t xml:space="preserve"> : </w:t>
+      </w:r>
+      <w:proofErr w:type="spellStart"/>
+      <w:r>
+        <w:t>Id,Nome,Ano</w:t>
+      </w:r>
+      <w:proofErr w:type="spellEnd"/>
+      <w:r>
+        <w:t xml:space="preserve"> -&gt; {V,F,D}</w:t>
       </w:r>
     </w:p>
     <w:p>
@@ -1951,44 +2233,510 @@
           <w:numId w:val="6"/>
         </w:numPr>
       </w:pPr>
-      <w:r>
-        <w:t>predicado proprietarioDesde : Id,Nome,Ano -&gt; {V,F,D}</w:t>
-      </w:r>
-    </w:p>
-    <w:p>
-      <w:pPr>
-        <w:pStyle w:val="PargrafodaLista"/>
-        <w:numPr>
-          <w:ilvl w:val="0"/>
-          <w:numId w:val="6"/>
-        </w:numPr>
-      </w:pPr>
-      <w:r>
-        <w:t>predicado proprietariosDesde : Id,Ano,Resultado -&gt; {V,F}</w:t>
-      </w:r>
-    </w:p>
-    <w:p>
-      <w:pPr>
-        <w:pStyle w:val="PargrafodaLista"/>
-        <w:numPr>
-          <w:ilvl w:val="0"/>
-          <w:numId w:val="6"/>
-        </w:numPr>
-      </w:pPr>
-      <w:r>
-        <w:t>predicado proprietarioAte : Id,Nome,Ano -&gt; {V,F,D}</w:t>
-      </w:r>
-    </w:p>
-    <w:p>
-      <w:pPr>
-        <w:pStyle w:val="PargrafodaLista"/>
-        <w:numPr>
-          <w:ilvl w:val="0"/>
-          <w:numId w:val="6"/>
-        </w:numPr>
-      </w:pPr>
-      <w:r>
-        <w:t>predicado proprietariosAte : Id,Ano,Resultado -&gt; {V,F}</w:t>
+      <w:proofErr w:type="gramStart"/>
+      <w:r>
+        <w:t>predicado</w:t>
+      </w:r>
+      <w:proofErr w:type="gramEnd"/>
+      <w:r>
+        <w:t xml:space="preserve"> </w:t>
+      </w:r>
+      <w:proofErr w:type="spellStart"/>
+      <w:r>
+        <w:t>proprietarioAte</w:t>
+      </w:r>
+      <w:proofErr w:type="spellEnd"/>
+      <w:r>
+        <w:t xml:space="preserve"> : </w:t>
+      </w:r>
+      <w:proofErr w:type="spellStart"/>
+      <w:r>
+        <w:t>Id,Nome,Ano</w:t>
+      </w:r>
+      <w:proofErr w:type="spellEnd"/>
+      <w:r>
+        <w:t xml:space="preserve"> -&gt; {V,F,D}</w:t>
+      </w:r>
+    </w:p>
+    <w:p>
+      <w:r>
+        <w:t xml:space="preserve">Foram também desenvolvidos os predicados que permitem inserção e remoção de conhecimento que serão descritos mais abaixo e o predicado </w:t>
+      </w:r>
+      <w:r>
+        <w:rPr>
+          <w:b/>
+        </w:rPr>
+        <w:t xml:space="preserve">demo </w:t>
+      </w:r>
+      <w:r>
+        <w:t>que permite obter uma resposta de Verdadeiro, Falso ou Desconhecido para uma lista de predicados.</w:t>
+      </w:r>
+    </w:p>
+    <w:p>
+      <w:pPr>
+        <w:pStyle w:val="Cdigo"/>
+      </w:pPr>
+      <w:proofErr w:type="gramStart"/>
+      <w:r>
+        <w:t>demo</w:t>
+      </w:r>
+      <w:proofErr w:type="gramEnd"/>
+      <w:r>
+        <w:t>( [],[] ).</w:t>
+      </w:r>
+    </w:p>
+    <w:p>
+      <w:pPr>
+        <w:pStyle w:val="Cdigo"/>
+      </w:pPr>
+      <w:proofErr w:type="gramStart"/>
+      <w:r>
+        <w:t>demo</w:t>
+      </w:r>
+      <w:proofErr w:type="gramEnd"/>
+      <w:r>
+        <w:t>( [X|L],LR ) :-</w:t>
+      </w:r>
+    </w:p>
+    <w:p>
+      <w:pPr>
+        <w:pStyle w:val="Cdigo"/>
+      </w:pPr>
+      <w:r>
+        <w:tab/>
+      </w:r>
+      <w:proofErr w:type="spellStart"/>
+      <w:proofErr w:type="gramStart"/>
+      <w:r>
+        <w:t>demoAux</w:t>
+      </w:r>
+      <w:proofErr w:type="spellEnd"/>
+      <w:proofErr w:type="gramEnd"/>
+      <w:r>
+        <w:t>( X,R ),</w:t>
+      </w:r>
+    </w:p>
+    <w:p>
+      <w:pPr>
+        <w:pStyle w:val="Cdigo"/>
+      </w:pPr>
+      <w:r>
+        <w:tab/>
+      </w:r>
+      <w:proofErr w:type="gramStart"/>
+      <w:r>
+        <w:t>demo</w:t>
+      </w:r>
+      <w:proofErr w:type="gramEnd"/>
+      <w:r>
+        <w:t>( L,[R|LR] ).</w:t>
+      </w:r>
+    </w:p>
+    <w:p>
+      <w:pPr>
+        <w:pStyle w:val="Cdigo"/>
+      </w:pPr>
+    </w:p>
+    <w:p>
+      <w:pPr>
+        <w:pStyle w:val="Cdigo"/>
+      </w:pPr>
+      <w:proofErr w:type="spellStart"/>
+      <w:proofErr w:type="gramStart"/>
+      <w:r>
+        <w:t>demoAux</w:t>
+      </w:r>
+      <w:proofErr w:type="spellEnd"/>
+      <w:proofErr w:type="gramEnd"/>
+      <w:r>
+        <w:t xml:space="preserve">( </w:t>
+      </w:r>
+      <w:proofErr w:type="spellStart"/>
+      <w:r>
+        <w:t>Q,verdadeiro</w:t>
+      </w:r>
+      <w:proofErr w:type="spellEnd"/>
+      <w:r>
+        <w:t xml:space="preserve"> ) :-</w:t>
+      </w:r>
+    </w:p>
+    <w:p>
+      <w:pPr>
+        <w:pStyle w:val="Cdigo"/>
+      </w:pPr>
+      <w:r>
+        <w:t xml:space="preserve">    Q.</w:t>
+      </w:r>
+    </w:p>
+    <w:p>
+      <w:pPr>
+        <w:pStyle w:val="Cdigo"/>
+      </w:pPr>
+      <w:proofErr w:type="spellStart"/>
+      <w:proofErr w:type="gramStart"/>
+      <w:r>
+        <w:t>demoAux</w:t>
+      </w:r>
+      <w:proofErr w:type="spellEnd"/>
+      <w:proofErr w:type="gramEnd"/>
+      <w:r>
+        <w:t xml:space="preserve">( </w:t>
+      </w:r>
+      <w:proofErr w:type="spellStart"/>
+      <w:r>
+        <w:t>Q,falso</w:t>
+      </w:r>
+      <w:proofErr w:type="spellEnd"/>
+      <w:r>
+        <w:t xml:space="preserve"> ) :-</w:t>
+      </w:r>
+    </w:p>
+    <w:p>
+      <w:pPr>
+        <w:pStyle w:val="Cdigo"/>
+      </w:pPr>
+      <w:r>
+        <w:t xml:space="preserve">    -Q.</w:t>
+      </w:r>
+    </w:p>
+    <w:p>
+      <w:pPr>
+        <w:pStyle w:val="Cdigo"/>
+      </w:pPr>
+      <w:proofErr w:type="spellStart"/>
+      <w:proofErr w:type="gramStart"/>
+      <w:r>
+        <w:t>demoAux</w:t>
+      </w:r>
+      <w:proofErr w:type="spellEnd"/>
+      <w:proofErr w:type="gramEnd"/>
+      <w:r>
+        <w:t xml:space="preserve">( </w:t>
+      </w:r>
+      <w:proofErr w:type="spellStart"/>
+      <w:r>
+        <w:t>Q,desconhecido</w:t>
+      </w:r>
+      <w:proofErr w:type="spellEnd"/>
+      <w:r>
+        <w:t xml:space="preserve"> ) :-</w:t>
+      </w:r>
+    </w:p>
+    <w:p>
+      <w:pPr>
+        <w:pStyle w:val="Cdigo"/>
+      </w:pPr>
+      <w:r>
+        <w:t xml:space="preserve">    </w:t>
+      </w:r>
+      <w:proofErr w:type="spellStart"/>
+      <w:proofErr w:type="gramStart"/>
+      <w:r>
+        <w:t>nao</w:t>
+      </w:r>
+      <w:proofErr w:type="spellEnd"/>
+      <w:proofErr w:type="gramEnd"/>
+      <w:r>
+        <w:t>( Q ),</w:t>
+      </w:r>
+    </w:p>
+    <w:p>
+      <w:pPr>
+        <w:pStyle w:val="Cdigo"/>
+      </w:pPr>
+      <w:r>
+        <w:t xml:space="preserve">    </w:t>
+      </w:r>
+      <w:proofErr w:type="spellStart"/>
+      <w:proofErr w:type="gramStart"/>
+      <w:r>
+        <w:t>nao</w:t>
+      </w:r>
+      <w:proofErr w:type="spellEnd"/>
+      <w:proofErr w:type="gramEnd"/>
+      <w:r>
+        <w:t>( -Q ).</w:t>
+      </w:r>
+      <w:bookmarkStart w:id="19" w:name="_Toc415000606"/>
+    </w:p>
+    <w:p>
+      <w:pPr>
+        <w:pStyle w:val="Subttulo"/>
+      </w:pPr>
+      <w:r>
+        <w:lastRenderedPageBreak/>
+        <w:t>Valores</w:t>
+      </w:r>
+      <w:r>
+        <w:t xml:space="preserve"> Nulos</w:t>
+      </w:r>
+    </w:p>
+    <w:p>
+      <w:pPr>
+        <w:ind w:left="709" w:firstLine="708"/>
+      </w:pPr>
+      <w:r>
+        <w:t>Na construção do nosso caso prático de aplicação tivemos o cuidado de incluir pontos que dissessem respeito aos três tipos de valores nulos estudados previamente nas aulas.</w:t>
+      </w:r>
+    </w:p>
+    <w:p>
+      <w:pPr>
+        <w:ind w:left="708"/>
+      </w:pPr>
+      <w:r>
+        <w:t>O valor nulo incerto diz respeito a algo que é desconhecido, mas que futuramente poderá vir a conhecer-se. Por exemplo, no nosso enunciado, no ponto 5, é dito que a cor do automóvel 2 não se conhece. Eis como resolvemos essa questão:</w:t>
+      </w:r>
+    </w:p>
+    <w:p>
+      <w:pPr>
+        <w:pStyle w:val="Cdigo"/>
+      </w:pPr>
+      <w:proofErr w:type="gramStart"/>
+      <w:r>
+        <w:t>cor</w:t>
+      </w:r>
+      <w:proofErr w:type="gramEnd"/>
+      <w:r>
+        <w:t>( 2,corx ).</w:t>
+      </w:r>
+    </w:p>
+    <w:p>
+      <w:pPr>
+        <w:pStyle w:val="Cdigo"/>
+      </w:pPr>
+      <w:proofErr w:type="spellStart"/>
+      <w:proofErr w:type="gramStart"/>
+      <w:r>
+        <w:t>excecao</w:t>
+      </w:r>
+      <w:proofErr w:type="spellEnd"/>
+      <w:proofErr w:type="gramEnd"/>
+      <w:r>
+        <w:t>( cor( F,P ) ) :-</w:t>
+      </w:r>
+    </w:p>
+    <w:p>
+      <w:pPr>
+        <w:pStyle w:val="Cdigo"/>
+      </w:pPr>
+      <w:r>
+        <w:t xml:space="preserve">    </w:t>
+      </w:r>
+      <w:proofErr w:type="gramStart"/>
+      <w:r>
+        <w:t>cor</w:t>
+      </w:r>
+      <w:proofErr w:type="gramEnd"/>
+      <w:r>
+        <w:t xml:space="preserve">( </w:t>
+      </w:r>
+      <w:proofErr w:type="spellStart"/>
+      <w:r>
+        <w:t>F,corx</w:t>
+      </w:r>
+      <w:proofErr w:type="spellEnd"/>
+      <w:r>
+        <w:t xml:space="preserve"> ).´</w:t>
+      </w:r>
+    </w:p>
+    <w:p>
+      <w:pPr>
+        <w:pStyle w:val="Cdigo"/>
+      </w:pPr>
+    </w:p>
+    <w:p>
+      <w:pPr>
+        <w:ind w:left="708"/>
+      </w:pPr>
+      <w:r>
+        <w:t xml:space="preserve">O valor nulo impreciso corresponde a algo que não se sabe ao certo qual a resposta mas há algumas possibilidades para a mesma. Por exemplo, no nosso enunciado, no ponto 8 é dito que o automóvel construído pelo Neves pode ser novo ou </w:t>
+      </w:r>
+      <w:proofErr w:type="spellStart"/>
+      <w:r>
+        <w:t>semi-novo</w:t>
+      </w:r>
+      <w:proofErr w:type="spellEnd"/>
+      <w:r>
+        <w:t>. Esta questão foi resolvida da seguinte forma:</w:t>
+      </w:r>
+    </w:p>
+    <w:p>
+      <w:pPr>
+        <w:pStyle w:val="Cdigo"/>
+      </w:pPr>
+      <w:proofErr w:type="spellStart"/>
+      <w:proofErr w:type="gramStart"/>
+      <w:r>
+        <w:t>excecao</w:t>
+      </w:r>
+      <w:proofErr w:type="spellEnd"/>
+      <w:proofErr w:type="gramEnd"/>
+      <w:r>
+        <w:t>( estado( 2,novo ) ).</w:t>
+      </w:r>
+    </w:p>
+    <w:p>
+      <w:pPr>
+        <w:pStyle w:val="Cdigo"/>
+      </w:pPr>
+      <w:proofErr w:type="spellStart"/>
+      <w:proofErr w:type="gramStart"/>
+      <w:r>
+        <w:t>excecao</w:t>
+      </w:r>
+      <w:proofErr w:type="spellEnd"/>
+      <w:proofErr w:type="gramEnd"/>
+      <w:r>
+        <w:t>( estado( 2,seminovo ) ).</w:t>
+      </w:r>
+    </w:p>
+    <w:p>
+      <w:pPr>
+        <w:pStyle w:val="Cdigo"/>
+      </w:pPr>
+    </w:p>
+    <w:p>
+      <w:pPr>
+        <w:ind w:left="708"/>
+      </w:pPr>
+      <w:r>
+        <w:t>O valor nulo interdito diz respeito a algo que nunca será possível conhecer, ou seja, nunca será possível inserir esse conhecimento no sistema. No ponto 12 do nosso enunciado é dito que nunca será possível conhecer o ano de fabrico do automóvel 3. Segue-se a forma como resolvemos esta questão:</w:t>
+      </w:r>
+    </w:p>
+    <w:p>
+      <w:pPr>
+        <w:pStyle w:val="Cdigo"/>
+      </w:pPr>
+      <w:proofErr w:type="spellStart"/>
+      <w:proofErr w:type="gramStart"/>
+      <w:r>
+        <w:t>anofabrico</w:t>
+      </w:r>
+      <w:proofErr w:type="spellEnd"/>
+      <w:proofErr w:type="gramEnd"/>
+      <w:r>
+        <w:t>( 3,anox ).</w:t>
+      </w:r>
+    </w:p>
+    <w:p>
+      <w:pPr>
+        <w:pStyle w:val="Cdigo"/>
+      </w:pPr>
+      <w:proofErr w:type="spellStart"/>
+      <w:proofErr w:type="gramStart"/>
+      <w:r>
+        <w:t>excecao</w:t>
+      </w:r>
+      <w:proofErr w:type="spellEnd"/>
+      <w:proofErr w:type="gramEnd"/>
+      <w:r>
+        <w:t xml:space="preserve">( </w:t>
+      </w:r>
+      <w:proofErr w:type="spellStart"/>
+      <w:r>
+        <w:t>anofabrico</w:t>
+      </w:r>
+      <w:proofErr w:type="spellEnd"/>
+      <w:r>
+        <w:t>( F,P ) ) :-</w:t>
+      </w:r>
+    </w:p>
+    <w:p>
+      <w:pPr>
+        <w:pStyle w:val="Cdigo"/>
+      </w:pPr>
+      <w:r>
+        <w:t xml:space="preserve">    </w:t>
+      </w:r>
+      <w:proofErr w:type="spellStart"/>
+      <w:proofErr w:type="gramStart"/>
+      <w:r>
+        <w:t>anofabrico</w:t>
+      </w:r>
+      <w:proofErr w:type="spellEnd"/>
+      <w:proofErr w:type="gramEnd"/>
+      <w:r>
+        <w:t xml:space="preserve">( </w:t>
+      </w:r>
+      <w:proofErr w:type="spellStart"/>
+      <w:r>
+        <w:t>F,anox</w:t>
+      </w:r>
+      <w:proofErr w:type="spellEnd"/>
+      <w:r>
+        <w:t xml:space="preserve"> ).</w:t>
+      </w:r>
+    </w:p>
+    <w:p>
+      <w:pPr>
+        <w:pStyle w:val="Cdigo"/>
+      </w:pPr>
+    </w:p>
+    <w:p>
+      <w:pPr>
+        <w:pStyle w:val="Cdigo"/>
+      </w:pPr>
+      <w:proofErr w:type="gramStart"/>
+      <w:r>
+        <w:t>nulo</w:t>
+      </w:r>
+      <w:proofErr w:type="gramEnd"/>
+      <w:r>
+        <w:t xml:space="preserve">( </w:t>
+      </w:r>
+      <w:proofErr w:type="spellStart"/>
+      <w:r>
+        <w:t>anox</w:t>
+      </w:r>
+      <w:proofErr w:type="spellEnd"/>
+      <w:r>
+        <w:t xml:space="preserve"> ).</w:t>
+      </w:r>
+    </w:p>
+    <w:p>
+      <w:pPr>
+        <w:pStyle w:val="Cdigo"/>
+      </w:pPr>
+    </w:p>
+    <w:p>
+      <w:pPr>
+        <w:pStyle w:val="Cdigo"/>
+        <w:ind w:left="708" w:firstLine="1"/>
+      </w:pPr>
+      <w:proofErr w:type="gramStart"/>
+      <w:r>
+        <w:t>+anofabrico(F</w:t>
+      </w:r>
+      <w:proofErr w:type="gramEnd"/>
+      <w:r>
+        <w:t>,P):</w:t>
+      </w:r>
+      <w:proofErr w:type="gramStart"/>
+      <w:r>
+        <w:t>:(solucoes(</w:t>
+      </w:r>
+      <w:r>
+        <w:t>(3</w:t>
+      </w:r>
+      <w:proofErr w:type="gramEnd"/>
+      <w:r>
+        <w:t>,As),(anofabrico(3,As),nao(nulo(As))),S ),</w:t>
+      </w:r>
+    </w:p>
+    <w:p>
+      <w:pPr>
+        <w:pStyle w:val="Cdigo"/>
+      </w:pPr>
+      <w:proofErr w:type="gramStart"/>
+      <w:r>
+        <w:t>comprimento</w:t>
+      </w:r>
+      <w:proofErr w:type="gramEnd"/>
+      <w:r>
+        <w:t>( S,N ), N == 0</w:t>
+      </w:r>
+      <w:r>
+        <w:t>).</w:t>
       </w:r>
     </w:p>
     <w:p>
@@ -1996,155 +2744,67 @@
         <w:spacing w:after="60"/>
         <w:jc w:val="left"/>
         <w:rPr>
-          <w:rFonts w:ascii="Times New Roman" w:eastAsiaTheme="minorEastAsia" w:hAnsi="Times New Roman"/>
+          <w:rFonts w:ascii="Courier New" w:hAnsi="Courier New"/>
+        </w:rPr>
+      </w:pPr>
+      <w:r>
+        <w:br w:type="page"/>
+      </w:r>
+    </w:p>
+    <w:p>
+      <w:pPr>
+        <w:pStyle w:val="Cdigo"/>
+      </w:pPr>
+    </w:p>
+    <w:p>
+      <w:pPr>
+        <w:pStyle w:val="Subttulo"/>
+      </w:pPr>
+      <w:r>
+        <w:t>Inserção e Remoção de Conhecimento</w:t>
+      </w:r>
+      <w:bookmarkEnd w:id="19"/>
+    </w:p>
+    <w:p>
+      <w:pPr>
+        <w:ind w:left="708"/>
+        <w:rPr>
           <w:b/>
-          <w:spacing w:val="15"/>
-          <w:sz w:val="28"/>
-        </w:rPr>
-      </w:pPr>
-      <w:bookmarkStart w:id="19" w:name="_Toc415000606"/>
-      <w:r>
-        <w:br w:type="page"/>
-      </w:r>
-    </w:p>
-    <w:p>
-      <w:pPr>
-        <w:pStyle w:val="Subttulo"/>
-      </w:pPr>
-      <w:r>
-        <w:lastRenderedPageBreak/>
-        <w:t>Valores</w:t>
-      </w:r>
-      <w:r>
-        <w:t xml:space="preserve"> Nulos</w:t>
-      </w:r>
-    </w:p>
-    <w:p>
-      <w:pPr>
-        <w:ind w:left="709" w:firstLine="708"/>
-      </w:pPr>
-      <w:r>
-        <w:t>Na construção do nosso caso prático de aplicação tivemos o cuidado de incluir pontos que dissessem respeito aos três tipos de valores nulos estudados previamente nas aulas.</w:t>
+        </w:rPr>
+      </w:pPr>
+      <w:r>
+        <w:t xml:space="preserve">Para possibilitar a inserção e remoção de conhecimento foram criados os predicados </w:t>
+      </w:r>
+      <w:r>
+        <w:rPr>
+          <w:b/>
+        </w:rPr>
+        <w:t xml:space="preserve">evolução </w:t>
+      </w:r>
+      <w:r>
+        <w:t xml:space="preserve">e </w:t>
+      </w:r>
+      <w:r>
+        <w:rPr>
+          <w:b/>
+        </w:rPr>
+        <w:t xml:space="preserve">remoção. </w:t>
       </w:r>
     </w:p>
     <w:p>
       <w:pPr>
         <w:ind w:left="708"/>
-      </w:pPr>
-      <w:r>
-        <w:t>O valor nulo incerto diz respeito a algo que é desconhecido, mas que futuramente poderá vir a conhecer-se. Por exemplo, no nosso enunciado, no ponto 5, é dito que a cor do automóvel 2 não se conhece. Eis como resolvemos essa questão:</w:t>
-      </w:r>
-    </w:p>
-    <w:p>
-      <w:pPr>
-        <w:pStyle w:val="Cdigo"/>
-      </w:pPr>
-      <w:r>
-        <w:t>cor( 2,corx ).</w:t>
-      </w:r>
-    </w:p>
-    <w:p>
-      <w:pPr>
-        <w:pStyle w:val="Cdigo"/>
-      </w:pPr>
-      <w:r>
-        <w:t>excecao( cor( F,P ) ) :-</w:t>
-      </w:r>
-    </w:p>
-    <w:p>
-      <w:pPr>
-        <w:pStyle w:val="Cdigo"/>
-      </w:pPr>
-      <w:r>
-        <w:t xml:space="preserve">    cor( F,corx ).</w:t>
-      </w:r>
-      <w:r>
-        <w:t>´</w:t>
-      </w:r>
-    </w:p>
-    <w:p>
-      <w:pPr>
-        <w:pStyle w:val="Cdigo"/>
-      </w:pPr>
-    </w:p>
-    <w:p>
-      <w:pPr>
-        <w:ind w:left="708"/>
-      </w:pPr>
-      <w:r>
-        <w:t>O valor nulo impreciso corresponde a algo que não se sabe ao certo qual a resposta mas há algumas possibilidades para a mesma. Por exemplo, no nosso enunciado, no ponto 8 é dito que o automóvel construído pelo Neves pode ser novo ou semi-novo. Esta questão foi resolvida da seguinte forma:</w:t>
-      </w:r>
-    </w:p>
-    <w:p>
-      <w:pPr>
-        <w:pStyle w:val="Cdigo"/>
-      </w:pPr>
-      <w:r>
-        <w:t>excecao( estado( 2,novo ) ).</w:t>
-      </w:r>
-    </w:p>
-    <w:p>
-      <w:pPr>
-        <w:pStyle w:val="Cdigo"/>
-      </w:pPr>
-      <w:r>
-        <w:t>excecao( estado( 2,seminovo ) ).</w:t>
-      </w:r>
-    </w:p>
-    <w:p>
-      <w:pPr>
-        <w:pStyle w:val="Cdigo"/>
-      </w:pPr>
-    </w:p>
-    <w:p>
-      <w:pPr>
-        <w:ind w:left="708"/>
-      </w:pPr>
-      <w:r>
-        <w:t>O valor nulo interdito diz respeito a algo que nunca será possível conhecer, ou seja, nunca será possível inserir esse conhecimento no sistema. No ponto 12 do nosso enunciado é dito que nunca será possível conhecer o ano de fabrico do automóvel 3. Segue-se a forma como resolvemos esta questão:</w:t>
-      </w:r>
-    </w:p>
-    <w:p>
-      <w:pPr>
-        <w:pStyle w:val="Cdigo"/>
-      </w:pPr>
-      <w:r>
-        <w:t>anofabrico( 3,anox ).</w:t>
-      </w:r>
-    </w:p>
-    <w:p>
-      <w:pPr>
-        <w:pStyle w:val="Cdigo"/>
-      </w:pPr>
-      <w:r>
-        <w:t>excecao( anofabrico( F,P ) ) :-</w:t>
-      </w:r>
-    </w:p>
-    <w:p>
-      <w:pPr>
-        <w:pStyle w:val="Cdigo"/>
-      </w:pPr>
-      <w:r>
-        <w:t xml:space="preserve">    anofabrico( F,anox ).</w:t>
-      </w:r>
-    </w:p>
-    <w:p>
-      <w:pPr>
-        <w:pStyle w:val="Cdigo"/>
-      </w:pPr>
-    </w:p>
-    <w:p>
-      <w:pPr>
-        <w:pStyle w:val="Cdigo"/>
-      </w:pPr>
-      <w:r>
-        <w:t>nulo( anox ).</w:t>
-      </w:r>
-    </w:p>
-    <w:p>
-      <w:pPr>
-        <w:pStyle w:val="Cdigo"/>
-      </w:pPr>
+        <w:rPr>
+          <w:b/>
+          <w:i/>
+        </w:rPr>
+      </w:pPr>
+      <w:r>
+        <w:t xml:space="preserve">O predicado remoção </w:t>
+      </w:r>
+      <w:r>
+        <w:t xml:space="preserve">só permite a remoção de conhecimento que respeite os invariantes de remoção definidos. </w:t>
+      </w:r>
     </w:p>
     <w:p>
       <w:pPr>
@@ -2152,19 +2812,317 @@
         <w:ind w:left="708" w:firstLine="1"/>
       </w:pPr>
       <w:r>
-        <w:t>+anofabrico(F,P)::(solucoes(</w:t>
-      </w:r>
-      <w:r>
-        <w:t>(3,As),(anofabrico(3,As),nao(nulo(As))),S ),</w:t>
+        <w:t>% Extensão do predicado que permite a remoção de conhecimento: Termo -&gt; {v, F}</w:t>
       </w:r>
     </w:p>
     <w:p>
       <w:pPr>
         <w:pStyle w:val="Cdigo"/>
       </w:pPr>
-      <w:r>
-        <w:t>comprimento( S,N ), N == 0</w:t>
-      </w:r>
+    </w:p>
+    <w:p>
+      <w:pPr>
+        <w:pStyle w:val="Cdigo"/>
+      </w:pPr>
+      <w:proofErr w:type="spellStart"/>
+      <w:proofErr w:type="gramStart"/>
+      <w:r>
+        <w:t>remocao</w:t>
+      </w:r>
+      <w:proofErr w:type="spellEnd"/>
+      <w:proofErr w:type="gramEnd"/>
+      <w:r>
+        <w:t>(Termo) :-</w:t>
+      </w:r>
+    </w:p>
+    <w:p>
+      <w:pPr>
+        <w:pStyle w:val="Cdigo"/>
+      </w:pPr>
+      <w:r>
+        <w:t xml:space="preserve">        </w:t>
+      </w:r>
+      <w:proofErr w:type="spellStart"/>
+      <w:proofErr w:type="gramStart"/>
+      <w:r>
+        <w:t>findall</w:t>
+      </w:r>
+      <w:proofErr w:type="spellEnd"/>
+      <w:proofErr w:type="gramEnd"/>
+      <w:r>
+        <w:t>( Invariante, -Termo::Invariante, Lista),</w:t>
+      </w:r>
+    </w:p>
+    <w:p>
+      <w:pPr>
+        <w:pStyle w:val="Cdigo"/>
+      </w:pPr>
+      <w:r>
+        <w:t xml:space="preserve">        </w:t>
+      </w:r>
+      <w:proofErr w:type="gramStart"/>
+      <w:r>
+        <w:t>teste</w:t>
+      </w:r>
+      <w:proofErr w:type="gramEnd"/>
+      <w:r>
+        <w:t>( Lista ) ,</w:t>
+      </w:r>
+    </w:p>
+    <w:p>
+      <w:pPr>
+        <w:pStyle w:val="Cdigo"/>
+      </w:pPr>
+      <w:r>
+        <w:t xml:space="preserve">        </w:t>
+      </w:r>
+      <w:proofErr w:type="gramStart"/>
+      <w:r>
+        <w:t>remover</w:t>
+      </w:r>
+      <w:proofErr w:type="gramEnd"/>
+      <w:r>
+        <w:t>(Termo).</w:t>
+      </w:r>
+    </w:p>
+    <w:p>
+      <w:pPr>
+        <w:pStyle w:val="Cdigo"/>
+      </w:pPr>
+      <w:r>
+        <w:t xml:space="preserve">        </w:t>
+      </w:r>
+    </w:p>
+    <w:p>
+      <w:pPr>
+        <w:pStyle w:val="Cdigo"/>
+      </w:pPr>
+      <w:proofErr w:type="gramStart"/>
+      <w:r>
+        <w:t>remover</w:t>
+      </w:r>
+      <w:proofErr w:type="gramEnd"/>
+      <w:r>
+        <w:t>(Termo) :-</w:t>
+      </w:r>
+    </w:p>
+    <w:p>
+      <w:pPr>
+        <w:pStyle w:val="Cdigo"/>
+      </w:pPr>
+      <w:r>
+        <w:t xml:space="preserve">        </w:t>
+      </w:r>
+      <w:proofErr w:type="spellStart"/>
+      <w:proofErr w:type="gramStart"/>
+      <w:r>
+        <w:t>retract</w:t>
+      </w:r>
+      <w:proofErr w:type="spellEnd"/>
+      <w:proofErr w:type="gramEnd"/>
+      <w:r>
+        <w:t>(Termo).</w:t>
+      </w:r>
+    </w:p>
+    <w:p>
+      <w:pPr>
+        <w:pStyle w:val="Cdigo"/>
+      </w:pPr>
+    </w:p>
+    <w:p>
+      <w:pPr>
+        <w:ind w:left="708"/>
+      </w:pPr>
+      <w:r>
+        <w:t xml:space="preserve">O predicado evolução só permite a inserção de conhecimento que verifique os invariantes </w:t>
+      </w:r>
+      <w:r>
+        <w:t xml:space="preserve">de inserção </w:t>
+      </w:r>
+      <w:r>
+        <w:t>definidos por nós.</w:t>
+      </w:r>
+    </w:p>
+    <w:p>
+      <w:pPr>
+        <w:pStyle w:val="Cdigo"/>
+      </w:pPr>
+      <w:r>
+        <w:t xml:space="preserve">% Extensão do predicado que permite a </w:t>
+      </w:r>
+      <w:proofErr w:type="spellStart"/>
+      <w:r>
+        <w:t>evolucao</w:t>
+      </w:r>
+      <w:proofErr w:type="spellEnd"/>
+      <w:r>
+        <w:t xml:space="preserve"> do conhecimento</w:t>
+      </w:r>
+    </w:p>
+    <w:p>
+      <w:pPr>
+        <w:pStyle w:val="Cdigo"/>
+        <w:ind w:left="708" w:firstLine="1"/>
+      </w:pPr>
+      <w:proofErr w:type="spellStart"/>
+      <w:proofErr w:type="gramStart"/>
+      <w:r>
+        <w:t>evolucao</w:t>
+      </w:r>
+      <w:proofErr w:type="spellEnd"/>
+      <w:proofErr w:type="gramEnd"/>
+      <w:r>
+        <w:t xml:space="preserve">( Termo ) :- </w:t>
+      </w:r>
+      <w:proofErr w:type="spellStart"/>
+      <w:proofErr w:type="gramStart"/>
+      <w:r>
+        <w:t>findall</w:t>
+      </w:r>
+      <w:proofErr w:type="spellEnd"/>
+      <w:r>
+        <w:t>(Invariante</w:t>
+      </w:r>
+      <w:proofErr w:type="gramEnd"/>
+      <w:r>
+        <w:t>,</w:t>
+      </w:r>
+      <w:r>
+        <w:t xml:space="preserve"> </w:t>
+      </w:r>
+      <w:r>
+        <w:t>+Termo::Invariante,</w:t>
+      </w:r>
+      <w:r>
+        <w:t xml:space="preserve"> </w:t>
+      </w:r>
+      <w:r>
+        <w:t>Lista),</w:t>
+      </w:r>
+      <w:proofErr w:type="spellStart"/>
+      <w:r>
+        <w:t>insercao</w:t>
+      </w:r>
+      <w:proofErr w:type="spellEnd"/>
+      <w:r>
+        <w:t>( Termo),teste(Lista).</w:t>
+      </w:r>
+    </w:p>
+    <w:p>
+      <w:pPr>
+        <w:pStyle w:val="Cdigo"/>
+      </w:pPr>
+    </w:p>
+    <w:p>
+      <w:pPr>
+        <w:pStyle w:val="Cdigo"/>
+      </w:pPr>
+      <w:proofErr w:type="spellStart"/>
+      <w:proofErr w:type="gramStart"/>
+      <w:r>
+        <w:t>insercao</w:t>
+      </w:r>
+      <w:proofErr w:type="spellEnd"/>
+      <w:proofErr w:type="gramEnd"/>
+      <w:r>
+        <w:t xml:space="preserve">(Termo) :- </w:t>
+      </w:r>
+      <w:proofErr w:type="spellStart"/>
+      <w:proofErr w:type="gramStart"/>
+      <w:r>
+        <w:t>assert</w:t>
+      </w:r>
+      <w:proofErr w:type="spellEnd"/>
+      <w:r>
+        <w:t>(Termo</w:t>
+      </w:r>
+      <w:proofErr w:type="gramEnd"/>
+      <w:r>
+        <w:t>).</w:t>
+      </w:r>
+    </w:p>
+    <w:p>
+      <w:pPr>
+        <w:pStyle w:val="Cdigo"/>
+      </w:pPr>
+      <w:proofErr w:type="spellStart"/>
+      <w:proofErr w:type="gramStart"/>
+      <w:r>
+        <w:t>insercao</w:t>
+      </w:r>
+      <w:proofErr w:type="spellEnd"/>
+      <w:proofErr w:type="gramEnd"/>
+      <w:r>
+        <w:t xml:space="preserve">(Termo) </w:t>
+      </w:r>
+      <w:proofErr w:type="gramStart"/>
+      <w:r>
+        <w:t>:-</w:t>
+      </w:r>
+      <w:proofErr w:type="spellStart"/>
+      <w:r>
+        <w:t>retract</w:t>
+      </w:r>
+      <w:proofErr w:type="spellEnd"/>
+      <w:r>
+        <w:t>(Termo</w:t>
+      </w:r>
+      <w:proofErr w:type="gramEnd"/>
+      <w:r>
+        <w:t>),!,</w:t>
+      </w:r>
+      <w:proofErr w:type="spellStart"/>
+      <w:r>
+        <w:t>fail</w:t>
+      </w:r>
+      <w:proofErr w:type="spellEnd"/>
+      <w:r>
+        <w:t>.</w:t>
+      </w:r>
+    </w:p>
+    <w:p>
+      <w:pPr>
+        <w:pStyle w:val="Cdigo"/>
+      </w:pPr>
+    </w:p>
+    <w:p>
+      <w:pPr>
+        <w:pStyle w:val="Cdigo"/>
+      </w:pPr>
+      <w:proofErr w:type="gramStart"/>
+      <w:r>
+        <w:t>teste</w:t>
+      </w:r>
+      <w:proofErr w:type="gramEnd"/>
+      <w:r>
+        <w:t>([]).</w:t>
+      </w:r>
+    </w:p>
+    <w:p>
+      <w:pPr>
+        <w:pStyle w:val="Cdigo"/>
+      </w:pPr>
+      <w:proofErr w:type="gramStart"/>
+      <w:r>
+        <w:t>teste</w:t>
+      </w:r>
+      <w:proofErr w:type="gramEnd"/>
+      <w:r>
+        <w:t>([R|LR]) :-</w:t>
+      </w:r>
+      <w:proofErr w:type="spellStart"/>
+      <w:r>
+        <w:t>R,</w:t>
+      </w:r>
+      <w:proofErr w:type="gramStart"/>
+      <w:r>
+        <w:t>teste</w:t>
+      </w:r>
+      <w:proofErr w:type="spellEnd"/>
+      <w:r>
+        <w:t>(LR</w:t>
+      </w:r>
+      <w:proofErr w:type="gramEnd"/>
       <w:r>
         <w:t>).</w:t>
       </w:r>
@@ -2183,57 +3141,182 @@
     </w:p>
     <w:p>
       <w:pPr>
+        <w:pStyle w:val="Subttulo"/>
+      </w:pPr>
+      <w:r>
+        <w:lastRenderedPageBreak/>
+        <w:t>Invariantes</w:t>
+      </w:r>
+    </w:p>
+    <w:p>
+      <w:pPr>
+        <w:ind w:left="708"/>
+      </w:pPr>
+      <w:r>
+        <w:t>Criamos vários invariantes para garantir a consistência do sistema: invariantes estruturais e invariantes referencias. Os primeiros foram criados para garantir que não é inserido conhecimento repetido no sistema, e são implementados da seguinte forma:</w:t>
+      </w:r>
+    </w:p>
+    <w:p>
+      <w:pPr>
         <w:pStyle w:val="Cdigo"/>
       </w:pPr>
-    </w:p>
-    <w:p>
-      <w:pPr>
-        <w:pStyle w:val="Subttulo"/>
-      </w:pPr>
-      <w:r>
-        <w:t>Inserção e Remoção de Conhecimento</w:t>
-      </w:r>
-      <w:bookmarkEnd w:id="19"/>
+      <w:proofErr w:type="gramStart"/>
+      <w:r>
+        <w:t>+</w:t>
+      </w:r>
+      <w:proofErr w:type="spellStart"/>
+      <w:r>
+        <w:t>automovelC</w:t>
+      </w:r>
+      <w:proofErr w:type="spellEnd"/>
+      <w:r>
+        <w:t>(</w:t>
+      </w:r>
+      <w:proofErr w:type="gramEnd"/>
+      <w:r>
+        <w:t xml:space="preserve"> I,C ):</w:t>
+      </w:r>
+      <w:proofErr w:type="gramStart"/>
+      <w:r>
+        <w:t>:(</w:t>
+      </w:r>
+      <w:proofErr w:type="spellStart"/>
+      <w:r>
+        <w:t>solucoes</w:t>
+      </w:r>
+      <w:proofErr w:type="spellEnd"/>
+      <w:r>
+        <w:t>(</w:t>
+      </w:r>
+      <w:proofErr w:type="gramEnd"/>
+      <w:r>
+        <w:t xml:space="preserve"> (I,C),(</w:t>
+      </w:r>
+      <w:proofErr w:type="spellStart"/>
+      <w:r>
+        <w:t>automovelC</w:t>
+      </w:r>
+      <w:proofErr w:type="spellEnd"/>
+      <w:r>
+        <w:t>( I,C )),S ),</w:t>
+      </w:r>
+    </w:p>
+    <w:p>
+      <w:pPr>
+        <w:pStyle w:val="Cdigo"/>
+      </w:pPr>
+      <w:r>
+        <w:t xml:space="preserve">                  </w:t>
+      </w:r>
+      <w:proofErr w:type="gramStart"/>
+      <w:r>
+        <w:t>comprimento</w:t>
+      </w:r>
+      <w:proofErr w:type="gramEnd"/>
+      <w:r>
+        <w:t>( S,N ), N == 1).</w:t>
+      </w:r>
     </w:p>
     <w:p>
       <w:pPr>
         <w:ind w:left="708"/>
-        <w:rPr>
-          <w:b/>
-        </w:rPr>
-      </w:pPr>
-      <w:r>
-        <w:t xml:space="preserve">Para possibilitar a inserção e remoção de conhecimento foram criados os predicados </w:t>
-      </w:r>
-      <w:r>
-        <w:rPr>
-          <w:b/>
-        </w:rPr>
-        <w:t xml:space="preserve">evolução </w:t>
-      </w:r>
-      <w:r>
-        <w:t xml:space="preserve">e </w:t>
-      </w:r>
-      <w:r>
-        <w:rPr>
-          <w:b/>
-        </w:rPr>
-        <w:t xml:space="preserve">remoção. </w:t>
-      </w:r>
-    </w:p>
-    <w:p>
-      <w:pPr>
-        <w:ind w:left="708"/>
-        <w:rPr>
-          <w:b/>
-          <w:i/>
-        </w:rPr>
-      </w:pPr>
-      <w:r>
-        <w:t xml:space="preserve">O predicado remoção </w:t>
-      </w:r>
-      <w:r>
-        <w:t xml:space="preserve">só permite a remoção de conhecimento que respeite os invariantes de remoção definidos. </w:t>
+      </w:pPr>
+      <w:r>
+        <w:t xml:space="preserve">Os segundos servem para garantir a coerência do sistema, por exemplo, não deixando que </w:t>
+      </w:r>
+      <w:r>
+        <w:t>carro tenha mais do que um construtor.</w:t>
+      </w:r>
+      <w:r>
+        <w:t xml:space="preserve"> Da mesma forma não seria conveniente </w:t>
+      </w:r>
+      <w:r>
+        <w:t>que tivesse mais do que um modelo, marca, estado ou ano de fabrico. No entanto pode ter mais do que uma cor e mais do que um registo de propriedade. Estes invariantes são implementados da seguinte forma:</w:t>
+      </w:r>
+    </w:p>
+    <w:p>
+      <w:pPr>
+        <w:pStyle w:val="Cdigo"/>
+      </w:pPr>
+      <w:proofErr w:type="gramStart"/>
+      <w:r>
+        <w:t>+</w:t>
+      </w:r>
+      <w:proofErr w:type="spellStart"/>
+      <w:r>
+        <w:t>automovelC</w:t>
+      </w:r>
+      <w:proofErr w:type="spellEnd"/>
+      <w:r>
+        <w:t>(</w:t>
+      </w:r>
+      <w:proofErr w:type="gramEnd"/>
+      <w:r>
+        <w:t xml:space="preserve"> I,C ):</w:t>
+      </w:r>
+      <w:proofErr w:type="gramStart"/>
+      <w:r>
+        <w:t>:(</w:t>
+      </w:r>
+      <w:proofErr w:type="spellStart"/>
+      <w:r>
+        <w:t>solucoes</w:t>
+      </w:r>
+      <w:proofErr w:type="spellEnd"/>
+      <w:r>
+        <w:t>(</w:t>
+      </w:r>
+      <w:proofErr w:type="gramEnd"/>
+      <w:r>
+        <w:t xml:space="preserve"> (</w:t>
+      </w:r>
+      <w:proofErr w:type="spellStart"/>
+      <w:r>
+        <w:t>Cs</w:t>
+      </w:r>
+      <w:proofErr w:type="spellEnd"/>
+      <w:r>
+        <w:t>),(</w:t>
+      </w:r>
+      <w:proofErr w:type="spellStart"/>
+      <w:r>
+        <w:t>automovelC</w:t>
+      </w:r>
+      <w:proofErr w:type="spellEnd"/>
+      <w:r>
+        <w:t xml:space="preserve">( </w:t>
+      </w:r>
+      <w:proofErr w:type="spellStart"/>
+      <w:r>
+        <w:t>I,Cs</w:t>
+      </w:r>
+      <w:proofErr w:type="spellEnd"/>
+      <w:r>
+        <w:t xml:space="preserve"> )),S ),</w:t>
+      </w:r>
+    </w:p>
+    <w:p>
+      <w:pPr>
+        <w:pStyle w:val="Cdigo"/>
+      </w:pPr>
+      <w:r>
+        <w:t xml:space="preserve">                  </w:t>
+      </w:r>
+      <w:proofErr w:type="gramStart"/>
+      <w:r>
+        <w:t>comprimento</w:t>
+      </w:r>
+      <w:proofErr w:type="gramEnd"/>
+      <w:r>
+        <w:t>( S,N ), N =&lt; 1).</w:t>
+      </w:r>
+    </w:p>
+    <w:p>
+      <w:pPr>
+        <w:ind w:left="708" w:firstLine="706"/>
+      </w:pPr>
+      <w:r>
+        <w:t>Para além destes foi também necessário criar invariantes para os casos em que existem valor nulos interditos, não deixando que seja inserido conhecimento para esse valor. No nosso enunciado existe apenas um valor nulo desse tipo, correspondente ao facto de nunca se poder descobrir o ano de fabrico do automóvel 3. O invariante foi escrito da seguinte forma:</w:t>
       </w:r>
     </w:p>
     <w:p>
@@ -2241,171 +3324,73 @@
         <w:pStyle w:val="Cdigo"/>
         <w:ind w:left="708" w:firstLine="1"/>
       </w:pPr>
-      <w:r>
-        <w:t>% Extensão do predicado que permite a remoção de conhecimento: Termo -&gt; {v, F}</w:t>
+      <w:proofErr w:type="gramStart"/>
+      <w:r>
+        <w:t>+anofabrico(F</w:t>
+      </w:r>
+      <w:proofErr w:type="gramEnd"/>
+      <w:r>
+        <w:t>,P):</w:t>
+      </w:r>
+      <w:proofErr w:type="gramStart"/>
+      <w:r>
+        <w:t>:(solucoes((3</w:t>
+      </w:r>
+      <w:proofErr w:type="gramEnd"/>
+      <w:r>
+        <w:t>,As),(anofabrico(3,As),nao(nulo(As))),S ),comprimento( S,N ), N == 0 ).</w:t>
+      </w:r>
+      <w:bookmarkStart w:id="20" w:name="_Toc415000499"/>
+      <w:bookmarkStart w:id="21" w:name="_Toc415000607"/>
+    </w:p>
+    <w:p>
+      <w:pPr>
+        <w:ind w:firstLine="0"/>
+      </w:pPr>
+    </w:p>
+    <w:p>
+      <w:pPr>
+        <w:ind w:left="708"/>
+      </w:pPr>
+      <w:r>
+        <w:t>Foi ainda criado um invariante que proíbe que seja removida a informação relativa ao construtor de um determinado automóvel quando este possuí um ano de fabrico associado.</w:t>
       </w:r>
     </w:p>
     <w:p>
       <w:pPr>
         <w:pStyle w:val="Cdigo"/>
       </w:pPr>
-    </w:p>
-    <w:p>
-      <w:pPr>
-        <w:pStyle w:val="Cdigo"/>
-      </w:pPr>
-      <w:r>
-        <w:t>remocao(Termo) :-</w:t>
-      </w:r>
-    </w:p>
-    <w:p>
-      <w:pPr>
-        <w:pStyle w:val="Cdigo"/>
-      </w:pPr>
-      <w:r>
-        <w:t xml:space="preserve">        findall( Invariante, -Termo::Invariante, Lista),</w:t>
-      </w:r>
-    </w:p>
-    <w:p>
-      <w:pPr>
-        <w:pStyle w:val="Cdigo"/>
-      </w:pPr>
-      <w:r>
-        <w:t xml:space="preserve">        teste( Lista ) ,</w:t>
-      </w:r>
-    </w:p>
-    <w:p>
-      <w:pPr>
-        <w:pStyle w:val="Cdigo"/>
-      </w:pPr>
-      <w:r>
-        <w:t xml:space="preserve">        remover(Termo).</w:t>
-      </w:r>
-    </w:p>
-    <w:p>
-      <w:pPr>
-        <w:pStyle w:val="Cdigo"/>
-      </w:pPr>
-      <w:r>
-        <w:t xml:space="preserve">        </w:t>
-      </w:r>
-    </w:p>
-    <w:p>
-      <w:pPr>
-        <w:pStyle w:val="Cdigo"/>
-      </w:pPr>
-      <w:r>
-        <w:t>remover(Termo) :-</w:t>
-      </w:r>
-    </w:p>
-    <w:p>
-      <w:pPr>
-        <w:pStyle w:val="Cdigo"/>
-      </w:pPr>
-      <w:r>
-        <w:t xml:space="preserve">        retract(Termo).</w:t>
-      </w:r>
-    </w:p>
-    <w:p>
-      <w:pPr>
-        <w:pStyle w:val="Cdigo"/>
-      </w:pPr>
-    </w:p>
-    <w:p>
-      <w:pPr>
-        <w:ind w:left="708"/>
-      </w:pPr>
-      <w:r>
-        <w:t xml:space="preserve">O predicado evolução só permite a inserção de conhecimento que verifique os invariantes </w:t>
-      </w:r>
-      <w:r>
-        <w:t xml:space="preserve">de inserção </w:t>
-      </w:r>
-      <w:r>
-        <w:t>definidos por nós.</w:t>
-      </w:r>
-    </w:p>
-    <w:p>
-      <w:pPr>
-        <w:pStyle w:val="Cdigo"/>
-      </w:pPr>
-      <w:r>
-        <w:t>% Extensão do predicado que permite a evolucao do conhecimento</w:t>
-      </w:r>
-    </w:p>
-    <w:p>
-      <w:pPr>
-        <w:pStyle w:val="Cdigo"/>
-        <w:ind w:left="708" w:firstLine="1"/>
-      </w:pPr>
-      <w:r>
-        <w:t xml:space="preserve">evolucao( Termo ) :- </w:t>
-      </w:r>
-      <w:r>
-        <w:t>findall(Invariante,</w:t>
-      </w:r>
-      <w:r>
-        <w:t xml:space="preserve"> </w:t>
-      </w:r>
-      <w:r>
-        <w:t>+Termo::Invariante,</w:t>
-      </w:r>
-      <w:r>
-        <w:t xml:space="preserve"> </w:t>
-      </w:r>
-      <w:r>
-        <w:t>Lista),insercao( Termo),teste(Lista).</w:t>
-      </w:r>
-    </w:p>
-    <w:p>
-      <w:pPr>
-        <w:pStyle w:val="Cdigo"/>
-      </w:pPr>
-    </w:p>
-    <w:p>
-      <w:pPr>
-        <w:pStyle w:val="Cdigo"/>
-      </w:pPr>
-      <w:r>
-        <w:t xml:space="preserve">insercao(Termo) :- </w:t>
-      </w:r>
-      <w:r>
-        <w:t>assert(Termo).</w:t>
-      </w:r>
-    </w:p>
-    <w:p>
-      <w:pPr>
-        <w:pStyle w:val="Cdigo"/>
-      </w:pPr>
-      <w:r>
-        <w:t>insercao(Termo) :-</w:t>
-      </w:r>
-      <w:r>
-        <w:t>retract(Termo),!,fail.</w:t>
-      </w:r>
-    </w:p>
-    <w:p>
-      <w:pPr>
-        <w:pStyle w:val="Cdigo"/>
-      </w:pPr>
-    </w:p>
-    <w:p>
-      <w:pPr>
-        <w:pStyle w:val="Cdigo"/>
-      </w:pPr>
-      <w:r>
-        <w:t>teste([]).</w:t>
-      </w:r>
-    </w:p>
-    <w:p>
-      <w:pPr>
-        <w:pStyle w:val="Cdigo"/>
-      </w:pPr>
-      <w:r>
-        <w:t>teste([R|LR]) :-</w:t>
-      </w:r>
-      <w:r>
-        <w:t>R,teste(LR).</w:t>
+      <w:proofErr w:type="gramStart"/>
+      <w:r>
+        <w:t>-</w:t>
+      </w:r>
+      <w:proofErr w:type="spellStart"/>
+      <w:r>
+        <w:t>automovelC</w:t>
+      </w:r>
+      <w:proofErr w:type="spellEnd"/>
+      <w:r>
+        <w:t>(I</w:t>
+      </w:r>
+      <w:proofErr w:type="gramEnd"/>
+      <w:r>
+        <w:t>,C) :: (</w:t>
+      </w:r>
+      <w:proofErr w:type="gramStart"/>
+      <w:r>
+        <w:t>-</w:t>
+      </w:r>
+      <w:proofErr w:type="spellStart"/>
+      <w:r>
+        <w:t>anofabrico</w:t>
+      </w:r>
+      <w:proofErr w:type="spellEnd"/>
+      <w:r>
+        <w:t>(I</w:t>
+      </w:r>
+      <w:proofErr w:type="gramEnd"/>
+      <w:r>
+        <w:t>,X)).</w:t>
       </w:r>
     </w:p>
     <w:p>
@@ -2426,105 +3411,566 @@
       </w:pPr>
       <w:r>
         <w:lastRenderedPageBreak/>
-        <w:t>Invariantes</w:t>
-      </w:r>
-    </w:p>
-    <w:p>
-      <w:pPr>
-        <w:ind w:left="708"/>
-      </w:pPr>
-      <w:r>
-        <w:t>Criamos vários invariantes para garantir a consistência do sistema: invariantes estruturais e invariantes referencias. Os primeiros foram criados para garantir que não é inserido conhecimento repetido no sistema, e são implementados da seguinte forma:</w:t>
-      </w:r>
-    </w:p>
-    <w:p>
-      <w:pPr>
-        <w:pStyle w:val="Cdigo"/>
-      </w:pPr>
-      <w:r>
-        <w:t>+automovelC( I,C )::(solucoes( (I,C),(automovelC( I,C )),S ),</w:t>
-      </w:r>
-    </w:p>
-    <w:p>
-      <w:pPr>
-        <w:pStyle w:val="Cdigo"/>
-      </w:pPr>
-      <w:r>
-        <w:t xml:space="preserve">                  comprimento( S,N ), N == 1).</w:t>
-      </w:r>
-    </w:p>
-    <w:p>
-      <w:pPr>
-        <w:ind w:left="708"/>
-      </w:pPr>
-      <w:r>
-        <w:t xml:space="preserve">Os segundos servem para garantir a coerência do sistema, por exemplo, não deixando que </w:t>
-      </w:r>
-      <w:r>
-        <w:t>carro tenha mais do que um construtor.</w:t>
-      </w:r>
-      <w:r>
-        <w:t xml:space="preserve"> Da mesma forma não seria conveniente </w:t>
-      </w:r>
-      <w:r>
-        <w:t>que tivesse mais do que um modelo, marca, estado ou ano de fabrico. No entanto pode ter mais do que uma cor e mais do que um registo de propriedade. Estes invariantes são implementados da seguinte forma:</w:t>
-      </w:r>
-    </w:p>
-    <w:p>
-      <w:pPr>
-        <w:pStyle w:val="Cdigo"/>
-      </w:pPr>
-      <w:r>
-        <w:t>+automovelC( I,C )::(solucoes( (Cs),(automovelC( I,Cs )),S ),</w:t>
-      </w:r>
-    </w:p>
-    <w:p>
-      <w:pPr>
-        <w:pStyle w:val="Cdigo"/>
-      </w:pPr>
-      <w:r>
-        <w:t xml:space="preserve">                  comprimento( S,N ), N =&lt; 1).</w:t>
-      </w:r>
-    </w:p>
-    <w:p>
-      <w:pPr>
-        <w:ind w:left="708" w:firstLine="706"/>
-      </w:pPr>
-      <w:r>
-        <w:t>Para além destes foi também necessário criar invariantes para os casos em que existem valor nulos interditos, não deixando que seja inserido conhecimento para esse valor. No nosso enunciado existe apenas um valor nulo desse tipo, correspondente ao facto de nunca se poder descobrir o ano de fabrico do automóvel 3. O invariante foi escrito da seguinte forma:</w:t>
-      </w:r>
-    </w:p>
-    <w:p>
-      <w:pPr>
-        <w:pStyle w:val="Cdigo"/>
-        <w:ind w:left="708" w:firstLine="1"/>
-      </w:pPr>
-      <w:r>
-        <w:t>+anofabrico(F,P)::(solucoes((3,As),(anofabrico(3,As),nao(nulo(As))),S ),comprimento( S,N ), N == 0 ).</w:t>
-      </w:r>
-      <w:bookmarkStart w:id="20" w:name="_Toc415000499"/>
-      <w:bookmarkStart w:id="21" w:name="_Toc415000607"/>
-    </w:p>
-    <w:p>
-      <w:pPr>
-        <w:ind w:firstLine="0"/>
-      </w:pPr>
-    </w:p>
-    <w:p>
-      <w:pPr>
-        <w:ind w:left="708"/>
-      </w:pPr>
-      <w:r>
-        <w:t>Foi ainda criado um invariante que proíbe que seja removida a informação relativa ao construtor de um determinado automóvel quando este possuí um ano de fabrico associado.</w:t>
-      </w:r>
-    </w:p>
-    <w:p>
-      <w:pPr>
-        <w:pStyle w:val="Cdigo"/>
-      </w:pPr>
-      <w:r>
-        <w:t>-automovelC(I,C) :: (-anofabrico(I,X)).</w:t>
-      </w:r>
+        <w:t>Interação Com o Sistema em Java</w:t>
+      </w:r>
+    </w:p>
+    <w:p>
+      <w:pPr>
+        <w:spacing w:after="60"/>
+        <w:jc w:val="left"/>
+      </w:pPr>
+      <w:r>
+        <w:t xml:space="preserve">Foi-nos sugerido que desenvolvêssemos uma aplicação em Java para tornar o uso do programa mais intuitivo do que o </w:t>
+      </w:r>
+      <w:proofErr w:type="spellStart"/>
+      <w:r>
+        <w:rPr>
+          <w:i/>
+        </w:rPr>
+        <w:t>Prolog</w:t>
+      </w:r>
+      <w:proofErr w:type="spellEnd"/>
+      <w:r>
+        <w:t xml:space="preserve">. Para isso recorremos à biblioteca </w:t>
+      </w:r>
+      <w:proofErr w:type="spellStart"/>
+      <w:r>
+        <w:rPr>
+          <w:i/>
+        </w:rPr>
+        <w:t>Jasper</w:t>
+      </w:r>
+      <w:proofErr w:type="spellEnd"/>
+      <w:r>
+        <w:t xml:space="preserve"> e críamos um programa com ligaç</w:t>
+      </w:r>
+      <w:r>
+        <w:t xml:space="preserve">ão ao </w:t>
+      </w:r>
+      <w:proofErr w:type="spellStart"/>
+      <w:r>
+        <w:rPr>
+          <w:i/>
+        </w:rPr>
+        <w:t>SICStus</w:t>
+      </w:r>
+      <w:proofErr w:type="spellEnd"/>
+      <w:r>
+        <w:t xml:space="preserve"> </w:t>
+      </w:r>
+      <w:proofErr w:type="spellStart"/>
+      <w:r>
+        <w:rPr>
+          <w:i/>
+        </w:rPr>
+        <w:t>Prolog</w:t>
+      </w:r>
+      <w:proofErr w:type="spellEnd"/>
+      <w:r>
+        <w:t>.</w:t>
+      </w:r>
+    </w:p>
+    <w:p>
+      <w:pPr>
+        <w:keepNext/>
+        <w:spacing w:after="60"/>
+        <w:jc w:val="left"/>
+      </w:pPr>
+      <w:r>
+        <w:rPr>
+          <w:noProof/>
+          <w:lang w:eastAsia="pt-PT"/>
+        </w:rPr>
+        <w:drawing>
+          <wp:inline distT="0" distB="0" distL="0" distR="0">
+            <wp:extent cx="4667901" cy="3077004"/>
+            <wp:effectExtent l="0" t="0" r="0" b="9525"/>
+            <wp:docPr id="1" name="Imagem 1"/>
+            <wp:cNvGraphicFramePr>
+              <a:graphicFrameLocks xmlns:a="http://schemas.openxmlformats.org/drawingml/2006/main" noChangeAspect="1"/>
+            </wp:cNvGraphicFramePr>
+            <a:graphic xmlns:a="http://schemas.openxmlformats.org/drawingml/2006/main">
+              <a:graphicData uri="http://schemas.openxmlformats.org/drawingml/2006/picture">
+                <pic:pic xmlns:pic="http://schemas.openxmlformats.org/drawingml/2006/picture">
+                  <pic:nvPicPr>
+                    <pic:cNvPr id="1" name="menu.PNG"/>
+                    <pic:cNvPicPr/>
+                  </pic:nvPicPr>
+                  <pic:blipFill>
+                    <a:blip r:embed="rId8">
+                      <a:extLst>
+                        <a:ext uri="{28A0092B-C50C-407E-A947-70E740481C1C}">
+                          <a14:useLocalDpi xmlns:a14="http://schemas.microsoft.com/office/drawing/2010/main" val="0"/>
+                        </a:ext>
+                      </a:extLst>
+                    </a:blip>
+                    <a:stretch>
+                      <a:fillRect/>
+                    </a:stretch>
+                  </pic:blipFill>
+                  <pic:spPr>
+                    <a:xfrm>
+                      <a:off x="0" y="0"/>
+                      <a:ext cx="4667901" cy="3077004"/>
+                    </a:xfrm>
+                    <a:prstGeom prst="rect">
+                      <a:avLst/>
+                    </a:prstGeom>
+                  </pic:spPr>
+                </pic:pic>
+              </a:graphicData>
+            </a:graphic>
+          </wp:inline>
+        </w:drawing>
+      </w:r>
+    </w:p>
+    <w:p>
+      <w:pPr>
+        <w:pStyle w:val="Legenda"/>
+        <w:jc w:val="center"/>
+        <w:rPr>
+          <w:i w:val="0"/>
+          <w:color w:val="auto"/>
+        </w:rPr>
+      </w:pPr>
+      <w:bookmarkStart w:id="22" w:name="_Toc419120219"/>
+      <w:r>
+        <w:rPr>
+          <w:i w:val="0"/>
+          <w:color w:val="auto"/>
+        </w:rPr>
+        <w:t xml:space="preserve">Figura </w:t>
+      </w:r>
+      <w:r>
+        <w:rPr>
+          <w:i w:val="0"/>
+          <w:color w:val="auto"/>
+        </w:rPr>
+        <w:fldChar w:fldCharType="begin"/>
+      </w:r>
+      <w:r>
+        <w:rPr>
+          <w:i w:val="0"/>
+          <w:color w:val="auto"/>
+        </w:rPr>
+        <w:instrText xml:space="preserve"> SEQ Figura \* ARABIC </w:instrText>
+      </w:r>
+      <w:r>
+        <w:rPr>
+          <w:i w:val="0"/>
+          <w:color w:val="auto"/>
+        </w:rPr>
+        <w:fldChar w:fldCharType="separate"/>
+      </w:r>
+      <w:r>
+        <w:rPr>
+          <w:i w:val="0"/>
+          <w:noProof/>
+          <w:color w:val="auto"/>
+        </w:rPr>
+        <w:t>1</w:t>
+      </w:r>
+      <w:r>
+        <w:rPr>
+          <w:i w:val="0"/>
+          <w:color w:val="auto"/>
+        </w:rPr>
+        <w:fldChar w:fldCharType="end"/>
+      </w:r>
+      <w:r>
+        <w:rPr>
+          <w:i w:val="0"/>
+          <w:color w:val="auto"/>
+        </w:rPr>
+        <w:t xml:space="preserve"> - Menu da nossa aplicação</w:t>
+      </w:r>
+      <w:bookmarkEnd w:id="22"/>
+    </w:p>
+    <w:p>
+      <w:pPr>
+        <w:spacing w:after="60"/>
+        <w:jc w:val="left"/>
+      </w:pPr>
+      <w:r>
+        <w:t>Como é possível observar na Figura 1 o nosso programa em Java permite consultar várias informações sobre os automóveis existentes: permite consultar o seu boletim (contém todas as informações sobre o carro); os seus registos de propriedade com a opção de ser possível escolher um ano como margem para os registos que são mostrados; filtrar automóveis pelas diferentes características: cor, estado, marca, modelo, construtor e ano de fabrico.</w:t>
+      </w:r>
+    </w:p>
+    <w:p>
+      <w:pPr>
+        <w:spacing w:after="60"/>
+        <w:jc w:val="left"/>
+      </w:pPr>
+      <w:r>
+        <w:t xml:space="preserve">Seguem-se alguns exemplos de </w:t>
+      </w:r>
+      <w:proofErr w:type="spellStart"/>
+      <w:r>
+        <w:rPr>
+          <w:i/>
+        </w:rPr>
+        <w:t>queries</w:t>
+      </w:r>
+      <w:proofErr w:type="spellEnd"/>
+      <w:r>
+        <w:t xml:space="preserve"> efetuadas ao sistema e as respetivas respostas.</w:t>
+      </w:r>
+    </w:p>
+    <w:p>
+      <w:pPr>
+        <w:keepNext/>
+        <w:spacing w:after="60"/>
+        <w:jc w:val="center"/>
+      </w:pPr>
+      <w:r>
+        <w:rPr>
+          <w:noProof/>
+          <w:lang w:eastAsia="pt-PT"/>
+        </w:rPr>
+        <w:drawing>
+          <wp:inline distT="0" distB="0" distL="0" distR="0">
+            <wp:extent cx="3143689" cy="1343212"/>
+            <wp:effectExtent l="0" t="0" r="0" b="0"/>
+            <wp:docPr id="2" name="Imagem 2"/>
+            <wp:cNvGraphicFramePr>
+              <a:graphicFrameLocks xmlns:a="http://schemas.openxmlformats.org/drawingml/2006/main" noChangeAspect="1"/>
+            </wp:cNvGraphicFramePr>
+            <a:graphic xmlns:a="http://schemas.openxmlformats.org/drawingml/2006/main">
+              <a:graphicData uri="http://schemas.openxmlformats.org/drawingml/2006/picture">
+                <pic:pic xmlns:pic="http://schemas.openxmlformats.org/drawingml/2006/picture">
+                  <pic:nvPicPr>
+                    <pic:cNvPr id="2" name="boletim.PNG"/>
+                    <pic:cNvPicPr/>
+                  </pic:nvPicPr>
+                  <pic:blipFill>
+                    <a:blip r:embed="rId9">
+                      <a:extLst>
+                        <a:ext uri="{28A0092B-C50C-407E-A947-70E740481C1C}">
+                          <a14:useLocalDpi xmlns:a14="http://schemas.microsoft.com/office/drawing/2010/main" val="0"/>
+                        </a:ext>
+                      </a:extLst>
+                    </a:blip>
+                    <a:stretch>
+                      <a:fillRect/>
+                    </a:stretch>
+                  </pic:blipFill>
+                  <pic:spPr>
+                    <a:xfrm>
+                      <a:off x="0" y="0"/>
+                      <a:ext cx="3143689" cy="1343212"/>
+                    </a:xfrm>
+                    <a:prstGeom prst="rect">
+                      <a:avLst/>
+                    </a:prstGeom>
+                  </pic:spPr>
+                </pic:pic>
+              </a:graphicData>
+            </a:graphic>
+          </wp:inline>
+        </w:drawing>
+      </w:r>
+    </w:p>
+    <w:p>
+      <w:pPr>
+        <w:pStyle w:val="Legenda"/>
+        <w:jc w:val="center"/>
+        <w:rPr>
+          <w:i w:val="0"/>
+          <w:color w:val="auto"/>
+        </w:rPr>
+      </w:pPr>
+      <w:bookmarkStart w:id="23" w:name="_Toc419120220"/>
+      <w:r>
+        <w:rPr>
+          <w:i w:val="0"/>
+          <w:color w:val="auto"/>
+        </w:rPr>
+        <w:t xml:space="preserve">Figura </w:t>
+      </w:r>
+      <w:r>
+        <w:rPr>
+          <w:i w:val="0"/>
+          <w:color w:val="auto"/>
+        </w:rPr>
+        <w:fldChar w:fldCharType="begin"/>
+      </w:r>
+      <w:r>
+        <w:rPr>
+          <w:i w:val="0"/>
+          <w:color w:val="auto"/>
+        </w:rPr>
+        <w:instrText xml:space="preserve"> SEQ Figura \* ARABIC </w:instrText>
+      </w:r>
+      <w:r>
+        <w:rPr>
+          <w:i w:val="0"/>
+          <w:color w:val="auto"/>
+        </w:rPr>
+        <w:fldChar w:fldCharType="separate"/>
+      </w:r>
+      <w:r>
+        <w:rPr>
+          <w:i w:val="0"/>
+          <w:noProof/>
+          <w:color w:val="auto"/>
+        </w:rPr>
+        <w:t>2</w:t>
+      </w:r>
+      <w:r>
+        <w:rPr>
+          <w:i w:val="0"/>
+          <w:color w:val="auto"/>
+        </w:rPr>
+        <w:fldChar w:fldCharType="end"/>
+      </w:r>
+      <w:r>
+        <w:rPr>
+          <w:i w:val="0"/>
+          <w:color w:val="auto"/>
+        </w:rPr>
+        <w:t xml:space="preserve"> - Resultado de pedir ao sistema o boletim de um automóvel</w:t>
+      </w:r>
+      <w:bookmarkEnd w:id="23"/>
+    </w:p>
+    <w:p>
+      <w:pPr>
+        <w:spacing w:after="60"/>
+        <w:jc w:val="center"/>
+      </w:pPr>
+      <w:r>
+        <w:br w:type="page"/>
+      </w:r>
+    </w:p>
+    <w:p>
+      <w:pPr>
+        <w:keepNext/>
+        <w:spacing w:after="60"/>
+        <w:jc w:val="center"/>
+      </w:pPr>
+      <w:r>
+        <w:rPr>
+          <w:noProof/>
+          <w:lang w:eastAsia="pt-PT"/>
+        </w:rPr>
+        <w:lastRenderedPageBreak/>
+        <w:drawing>
+          <wp:inline distT="0" distB="0" distL="0" distR="0" wp14:anchorId="7D3B4F80" wp14:editId="6765E0F3">
+            <wp:extent cx="2229161" cy="981212"/>
+            <wp:effectExtent l="0" t="0" r="0" b="9525"/>
+            <wp:docPr id="3" name="Imagem 3"/>
+            <wp:cNvGraphicFramePr>
+              <a:graphicFrameLocks xmlns:a="http://schemas.openxmlformats.org/drawingml/2006/main" noChangeAspect="1"/>
+            </wp:cNvGraphicFramePr>
+            <a:graphic xmlns:a="http://schemas.openxmlformats.org/drawingml/2006/main">
+              <a:graphicData uri="http://schemas.openxmlformats.org/drawingml/2006/picture">
+                <pic:pic xmlns:pic="http://schemas.openxmlformats.org/drawingml/2006/picture">
+                  <pic:nvPicPr>
+                    <pic:cNvPr id="3" name="cor.PNG"/>
+                    <pic:cNvPicPr/>
+                  </pic:nvPicPr>
+                  <pic:blipFill>
+                    <a:blip r:embed="rId10">
+                      <a:extLst>
+                        <a:ext uri="{28A0092B-C50C-407E-A947-70E740481C1C}">
+                          <a14:useLocalDpi xmlns:a14="http://schemas.microsoft.com/office/drawing/2010/main" val="0"/>
+                        </a:ext>
+                      </a:extLst>
+                    </a:blip>
+                    <a:stretch>
+                      <a:fillRect/>
+                    </a:stretch>
+                  </pic:blipFill>
+                  <pic:spPr>
+                    <a:xfrm>
+                      <a:off x="0" y="0"/>
+                      <a:ext cx="2229161" cy="981212"/>
+                    </a:xfrm>
+                    <a:prstGeom prst="rect">
+                      <a:avLst/>
+                    </a:prstGeom>
+                  </pic:spPr>
+                </pic:pic>
+              </a:graphicData>
+            </a:graphic>
+          </wp:inline>
+        </w:drawing>
+      </w:r>
+    </w:p>
+    <w:p>
+      <w:pPr>
+        <w:pStyle w:val="Legenda"/>
+        <w:jc w:val="center"/>
+        <w:rPr>
+          <w:i w:val="0"/>
+          <w:color w:val="auto"/>
+        </w:rPr>
+      </w:pPr>
+      <w:bookmarkStart w:id="24" w:name="_Toc419120221"/>
+      <w:r>
+        <w:rPr>
+          <w:i w:val="0"/>
+          <w:color w:val="auto"/>
+        </w:rPr>
+        <w:t xml:space="preserve">Figura </w:t>
+      </w:r>
+      <w:r>
+        <w:rPr>
+          <w:i w:val="0"/>
+          <w:color w:val="auto"/>
+        </w:rPr>
+        <w:fldChar w:fldCharType="begin"/>
+      </w:r>
+      <w:r>
+        <w:rPr>
+          <w:i w:val="0"/>
+          <w:color w:val="auto"/>
+        </w:rPr>
+        <w:instrText xml:space="preserve"> SEQ Figura \* ARABIC </w:instrText>
+      </w:r>
+      <w:r>
+        <w:rPr>
+          <w:i w:val="0"/>
+          <w:color w:val="auto"/>
+        </w:rPr>
+        <w:fldChar w:fldCharType="separate"/>
+      </w:r>
+      <w:r>
+        <w:rPr>
+          <w:i w:val="0"/>
+          <w:noProof/>
+          <w:color w:val="auto"/>
+        </w:rPr>
+        <w:t>3</w:t>
+      </w:r>
+      <w:r>
+        <w:rPr>
+          <w:i w:val="0"/>
+          <w:color w:val="auto"/>
+        </w:rPr>
+        <w:fldChar w:fldCharType="end"/>
+      </w:r>
+      <w:r>
+        <w:rPr>
+          <w:i w:val="0"/>
+          <w:color w:val="auto"/>
+        </w:rPr>
+        <w:t xml:space="preserve"> - Resultado de pedir ao sistema todos os automóveis de cor azul</w:t>
+      </w:r>
+      <w:bookmarkEnd w:id="24"/>
+    </w:p>
+    <w:p>
+      <w:pPr>
+        <w:keepNext/>
+        <w:jc w:val="center"/>
+      </w:pPr>
+      <w:r>
+        <w:rPr>
+          <w:noProof/>
+          <w:lang w:eastAsia="pt-PT"/>
+        </w:rPr>
+        <w:drawing>
+          <wp:inline distT="0" distB="0" distL="0" distR="0" wp14:anchorId="52464861" wp14:editId="6D53933E">
+            <wp:extent cx="2772162" cy="1267002"/>
+            <wp:effectExtent l="0" t="0" r="9525" b="9525"/>
+            <wp:docPr id="4" name="Imagem 4"/>
+            <wp:cNvGraphicFramePr>
+              <a:graphicFrameLocks xmlns:a="http://schemas.openxmlformats.org/drawingml/2006/main" noChangeAspect="1"/>
+            </wp:cNvGraphicFramePr>
+            <a:graphic xmlns:a="http://schemas.openxmlformats.org/drawingml/2006/main">
+              <a:graphicData uri="http://schemas.openxmlformats.org/drawingml/2006/picture">
+                <pic:pic xmlns:pic="http://schemas.openxmlformats.org/drawingml/2006/picture">
+                  <pic:nvPicPr>
+                    <pic:cNvPr id="4" name="proprietarios.PNG"/>
+                    <pic:cNvPicPr/>
+                  </pic:nvPicPr>
+                  <pic:blipFill>
+                    <a:blip r:embed="rId11">
+                      <a:extLst>
+                        <a:ext uri="{28A0092B-C50C-407E-A947-70E740481C1C}">
+                          <a14:useLocalDpi xmlns:a14="http://schemas.microsoft.com/office/drawing/2010/main" val="0"/>
+                        </a:ext>
+                      </a:extLst>
+                    </a:blip>
+                    <a:stretch>
+                      <a:fillRect/>
+                    </a:stretch>
+                  </pic:blipFill>
+                  <pic:spPr>
+                    <a:xfrm>
+                      <a:off x="0" y="0"/>
+                      <a:ext cx="2772162" cy="1267002"/>
+                    </a:xfrm>
+                    <a:prstGeom prst="rect">
+                      <a:avLst/>
+                    </a:prstGeom>
+                  </pic:spPr>
+                </pic:pic>
+              </a:graphicData>
+            </a:graphic>
+          </wp:inline>
+        </w:drawing>
+      </w:r>
+    </w:p>
+    <w:p>
+      <w:pPr>
+        <w:pStyle w:val="Legenda"/>
+        <w:jc w:val="center"/>
+        <w:rPr>
+          <w:i w:val="0"/>
+          <w:color w:val="auto"/>
+        </w:rPr>
+      </w:pPr>
+      <w:bookmarkStart w:id="25" w:name="_Toc419120222"/>
+      <w:r>
+        <w:rPr>
+          <w:i w:val="0"/>
+          <w:color w:val="auto"/>
+        </w:rPr>
+        <w:t xml:space="preserve">Figura </w:t>
+      </w:r>
+      <w:r>
+        <w:rPr>
+          <w:i w:val="0"/>
+          <w:color w:val="auto"/>
+        </w:rPr>
+        <w:fldChar w:fldCharType="begin"/>
+      </w:r>
+      <w:r>
+        <w:rPr>
+          <w:i w:val="0"/>
+          <w:color w:val="auto"/>
+        </w:rPr>
+        <w:instrText xml:space="preserve"> SEQ Figura \* ARABIC </w:instrText>
+      </w:r>
+      <w:r>
+        <w:rPr>
+          <w:i w:val="0"/>
+          <w:color w:val="auto"/>
+        </w:rPr>
+        <w:fldChar w:fldCharType="separate"/>
+      </w:r>
+      <w:r>
+        <w:rPr>
+          <w:i w:val="0"/>
+          <w:noProof/>
+          <w:color w:val="auto"/>
+        </w:rPr>
+        <w:t>4</w:t>
+      </w:r>
+      <w:r>
+        <w:rPr>
+          <w:i w:val="0"/>
+          <w:color w:val="auto"/>
+        </w:rPr>
+        <w:fldChar w:fldCharType="end"/>
+      </w:r>
+      <w:r>
+        <w:rPr>
+          <w:i w:val="0"/>
+          <w:color w:val="auto"/>
+        </w:rPr>
+        <w:t xml:space="preserve"> - Resultado de pedir ao sistema os proprietários de uma automóvel até um determinado ano</w:t>
+      </w:r>
+      <w:bookmarkEnd w:id="25"/>
     </w:p>
     <w:p>
       <w:pPr>
@@ -2564,13 +4010,752 @@
     </w:p>
     <w:p>
       <w:pPr>
+        <w:pStyle w:val="PargrafodaLista"/>
         <w:keepNext/>
-      </w:pPr>
+        <w:numPr>
+          <w:ilvl w:val="0"/>
+          <w:numId w:val="8"/>
+        </w:numPr>
+      </w:pPr>
+      <w:r>
+        <w:t>É suposto ser desconhecida a marca do automóvel com id 1. Logo, sempre que interrogamos sobre a sua marca a resposta deverá ser Desconhecido.</w:t>
+      </w:r>
+    </w:p>
+    <w:p>
+      <w:pPr>
+        <w:pStyle w:val="PargrafodaLista"/>
+        <w:keepNext/>
+        <w:ind w:left="2143" w:firstLine="0"/>
+        <w:jc w:val="center"/>
+      </w:pPr>
+      <w:r>
+        <w:rPr>
+          <w:noProof/>
+          <w:lang w:eastAsia="pt-PT"/>
+        </w:rPr>
+        <w:drawing>
+          <wp:inline distT="0" distB="0" distL="0" distR="0" wp14:anchorId="5D920E24" wp14:editId="4735761C">
+            <wp:extent cx="2800741" cy="381053"/>
+            <wp:effectExtent l="0" t="0" r="0" b="0"/>
+            <wp:docPr id="5" name="Imagem 5"/>
+            <wp:cNvGraphicFramePr>
+              <a:graphicFrameLocks xmlns:a="http://schemas.openxmlformats.org/drawingml/2006/main" noChangeAspect="1"/>
+            </wp:cNvGraphicFramePr>
+            <a:graphic xmlns:a="http://schemas.openxmlformats.org/drawingml/2006/main">
+              <a:graphicData uri="http://schemas.openxmlformats.org/drawingml/2006/picture">
+                <pic:pic xmlns:pic="http://schemas.openxmlformats.org/drawingml/2006/picture">
+                  <pic:nvPicPr>
+                    <pic:cNvPr id="5" name="1marcadesc.PNG"/>
+                    <pic:cNvPicPr/>
+                  </pic:nvPicPr>
+                  <pic:blipFill>
+                    <a:blip r:embed="rId12">
+                      <a:extLst>
+                        <a:ext uri="{28A0092B-C50C-407E-A947-70E740481C1C}">
+                          <a14:useLocalDpi xmlns:a14="http://schemas.microsoft.com/office/drawing/2010/main" val="0"/>
+                        </a:ext>
+                      </a:extLst>
+                    </a:blip>
+                    <a:stretch>
+                      <a:fillRect/>
+                    </a:stretch>
+                  </pic:blipFill>
+                  <pic:spPr>
+                    <a:xfrm>
+                      <a:off x="0" y="0"/>
+                      <a:ext cx="2800741" cy="381053"/>
+                    </a:xfrm>
+                    <a:prstGeom prst="rect">
+                      <a:avLst/>
+                    </a:prstGeom>
+                  </pic:spPr>
+                </pic:pic>
+              </a:graphicData>
+            </a:graphic>
+          </wp:inline>
+        </w:drawing>
+      </w:r>
+    </w:p>
+    <w:p>
+      <w:pPr>
+        <w:pStyle w:val="Legenda"/>
+        <w:jc w:val="center"/>
+        <w:rPr>
+          <w:i w:val="0"/>
+          <w:color w:val="auto"/>
+        </w:rPr>
+      </w:pPr>
+      <w:r>
+        <w:rPr>
+          <w:i w:val="0"/>
+          <w:color w:val="auto"/>
+        </w:rPr>
+        <w:t xml:space="preserve">Figura </w:t>
+      </w:r>
+      <w:r>
+        <w:rPr>
+          <w:i w:val="0"/>
+          <w:color w:val="auto"/>
+        </w:rPr>
+        <w:fldChar w:fldCharType="begin"/>
+      </w:r>
+      <w:r>
+        <w:rPr>
+          <w:i w:val="0"/>
+          <w:color w:val="auto"/>
+        </w:rPr>
+        <w:instrText xml:space="preserve"> SEQ Figura \* ARABIC </w:instrText>
+      </w:r>
+      <w:r>
+        <w:rPr>
+          <w:i w:val="0"/>
+          <w:color w:val="auto"/>
+        </w:rPr>
+        <w:fldChar w:fldCharType="separate"/>
+      </w:r>
+      <w:r>
+        <w:rPr>
+          <w:i w:val="0"/>
+          <w:noProof/>
+          <w:color w:val="auto"/>
+        </w:rPr>
+        <w:t>5</w:t>
+      </w:r>
+      <w:r>
+        <w:rPr>
+          <w:i w:val="0"/>
+          <w:color w:val="auto"/>
+        </w:rPr>
+        <w:fldChar w:fldCharType="end"/>
+      </w:r>
+      <w:r>
+        <w:rPr>
+          <w:i w:val="0"/>
+          <w:color w:val="auto"/>
+        </w:rPr>
+        <w:t xml:space="preserve"> - Resultado da primeira </w:t>
+      </w:r>
+      <w:proofErr w:type="spellStart"/>
+      <w:r>
+        <w:rPr>
+          <w:color w:val="auto"/>
+        </w:rPr>
+        <w:t>query</w:t>
+      </w:r>
+      <w:proofErr w:type="spellEnd"/>
+    </w:p>
+    <w:p>
+      <w:pPr>
+        <w:pStyle w:val="PargrafodaLista"/>
+        <w:numPr>
+          <w:ilvl w:val="0"/>
+          <w:numId w:val="8"/>
+        </w:numPr>
+      </w:pPr>
+      <w:r>
+        <w:t>Da mesma forma é suposto que não se conheça a cor do automóvel 2.</w:t>
+      </w:r>
+    </w:p>
+    <w:p>
+      <w:pPr>
+        <w:pStyle w:val="PargrafodaLista"/>
+        <w:keepNext/>
+        <w:ind w:left="2143" w:firstLine="0"/>
+        <w:jc w:val="center"/>
+      </w:pPr>
+      <w:r>
+        <w:rPr>
+          <w:noProof/>
+          <w:lang w:eastAsia="pt-PT"/>
+        </w:rPr>
+        <w:drawing>
+          <wp:inline distT="0" distB="0" distL="0" distR="0" wp14:anchorId="59D2A94E" wp14:editId="01B60A01">
+            <wp:extent cx="2276793" cy="676369"/>
+            <wp:effectExtent l="0" t="0" r="9525" b="9525"/>
+            <wp:docPr id="6" name="Imagem 6"/>
+            <wp:cNvGraphicFramePr>
+              <a:graphicFrameLocks xmlns:a="http://schemas.openxmlformats.org/drawingml/2006/main" noChangeAspect="1"/>
+            </wp:cNvGraphicFramePr>
+            <a:graphic xmlns:a="http://schemas.openxmlformats.org/drawingml/2006/main">
+              <a:graphicData uri="http://schemas.openxmlformats.org/drawingml/2006/picture">
+                <pic:pic xmlns:pic="http://schemas.openxmlformats.org/drawingml/2006/picture">
+                  <pic:nvPicPr>
+                    <pic:cNvPr id="6" name="2cordesc.PNG"/>
+                    <pic:cNvPicPr/>
+                  </pic:nvPicPr>
+                  <pic:blipFill>
+                    <a:blip r:embed="rId13">
+                      <a:extLst>
+                        <a:ext uri="{28A0092B-C50C-407E-A947-70E740481C1C}">
+                          <a14:useLocalDpi xmlns:a14="http://schemas.microsoft.com/office/drawing/2010/main" val="0"/>
+                        </a:ext>
+                      </a:extLst>
+                    </a:blip>
+                    <a:stretch>
+                      <a:fillRect/>
+                    </a:stretch>
+                  </pic:blipFill>
+                  <pic:spPr>
+                    <a:xfrm>
+                      <a:off x="0" y="0"/>
+                      <a:ext cx="2276793" cy="676369"/>
+                    </a:xfrm>
+                    <a:prstGeom prst="rect">
+                      <a:avLst/>
+                    </a:prstGeom>
+                  </pic:spPr>
+                </pic:pic>
+              </a:graphicData>
+            </a:graphic>
+          </wp:inline>
+        </w:drawing>
+      </w:r>
+    </w:p>
+    <w:p>
+      <w:pPr>
+        <w:pStyle w:val="Legenda"/>
+        <w:jc w:val="center"/>
+        <w:rPr>
+          <w:i w:val="0"/>
+          <w:color w:val="auto"/>
+        </w:rPr>
+      </w:pPr>
+      <w:r>
+        <w:rPr>
+          <w:i w:val="0"/>
+          <w:color w:val="auto"/>
+        </w:rPr>
+        <w:t xml:space="preserve">Figura </w:t>
+      </w:r>
+      <w:r>
+        <w:rPr>
+          <w:i w:val="0"/>
+          <w:color w:val="auto"/>
+        </w:rPr>
+        <w:fldChar w:fldCharType="begin"/>
+      </w:r>
+      <w:r>
+        <w:rPr>
+          <w:i w:val="0"/>
+          <w:color w:val="auto"/>
+        </w:rPr>
+        <w:instrText xml:space="preserve"> SEQ Figura \* ARABIC </w:instrText>
+      </w:r>
+      <w:r>
+        <w:rPr>
+          <w:i w:val="0"/>
+          <w:color w:val="auto"/>
+        </w:rPr>
+        <w:fldChar w:fldCharType="separate"/>
+      </w:r>
+      <w:r>
+        <w:rPr>
+          <w:i w:val="0"/>
+          <w:noProof/>
+          <w:color w:val="auto"/>
+        </w:rPr>
+        <w:t>6</w:t>
+      </w:r>
+      <w:r>
+        <w:rPr>
+          <w:i w:val="0"/>
+          <w:color w:val="auto"/>
+        </w:rPr>
+        <w:fldChar w:fldCharType="end"/>
+      </w:r>
+      <w:r>
+        <w:rPr>
+          <w:i w:val="0"/>
+          <w:color w:val="auto"/>
+        </w:rPr>
+        <w:t xml:space="preserve"> - Resultado da segunda </w:t>
+      </w:r>
+      <w:proofErr w:type="spellStart"/>
+      <w:r>
+        <w:rPr>
+          <w:color w:val="auto"/>
+        </w:rPr>
+        <w:t>query</w:t>
+      </w:r>
+      <w:proofErr w:type="spellEnd"/>
+    </w:p>
+    <w:p>
+      <w:pPr>
+        <w:pStyle w:val="PargrafodaLista"/>
+        <w:numPr>
+          <w:ilvl w:val="0"/>
+          <w:numId w:val="8"/>
+        </w:numPr>
+      </w:pPr>
+      <w:r>
+        <w:t>O automóvel 3 poderá ter a matrícula xxzz33 ou xxzy33. Logo quando interrogado sobre estas duas matrículas deverá responder Desconhecido, quando interrogado sobre qualquer outra matrícula deverá responder Falso.</w:t>
+      </w:r>
+    </w:p>
+    <w:p>
+      <w:pPr>
+        <w:pStyle w:val="PargrafodaLista"/>
+        <w:keepNext/>
+        <w:ind w:left="2143" w:firstLine="0"/>
+        <w:jc w:val="center"/>
+      </w:pPr>
+      <w:r>
+        <w:rPr>
+          <w:noProof/>
+          <w:lang w:eastAsia="pt-PT"/>
+        </w:rPr>
+        <w:drawing>
+          <wp:inline distT="0" distB="0" distL="0" distR="0" wp14:anchorId="0F1CF089" wp14:editId="64447462">
+            <wp:extent cx="2762636" cy="619211"/>
+            <wp:effectExtent l="0" t="0" r="0" b="0"/>
+            <wp:docPr id="7" name="Imagem 7"/>
+            <wp:cNvGraphicFramePr>
+              <a:graphicFrameLocks xmlns:a="http://schemas.openxmlformats.org/drawingml/2006/main" noChangeAspect="1"/>
+            </wp:cNvGraphicFramePr>
+            <a:graphic xmlns:a="http://schemas.openxmlformats.org/drawingml/2006/main">
+              <a:graphicData uri="http://schemas.openxmlformats.org/drawingml/2006/picture">
+                <pic:pic xmlns:pic="http://schemas.openxmlformats.org/drawingml/2006/picture">
+                  <pic:nvPicPr>
+                    <pic:cNvPr id="7" name="3matriculaind.PNG"/>
+                    <pic:cNvPicPr/>
+                  </pic:nvPicPr>
+                  <pic:blipFill>
+                    <a:blip r:embed="rId14">
+                      <a:extLst>
+                        <a:ext uri="{28A0092B-C50C-407E-A947-70E740481C1C}">
+                          <a14:useLocalDpi xmlns:a14="http://schemas.microsoft.com/office/drawing/2010/main" val="0"/>
+                        </a:ext>
+                      </a:extLst>
+                    </a:blip>
+                    <a:stretch>
+                      <a:fillRect/>
+                    </a:stretch>
+                  </pic:blipFill>
+                  <pic:spPr>
+                    <a:xfrm>
+                      <a:off x="0" y="0"/>
+                      <a:ext cx="2762636" cy="619211"/>
+                    </a:xfrm>
+                    <a:prstGeom prst="rect">
+                      <a:avLst/>
+                    </a:prstGeom>
+                  </pic:spPr>
+                </pic:pic>
+              </a:graphicData>
+            </a:graphic>
+          </wp:inline>
+        </w:drawing>
+      </w:r>
+      <w:r>
+        <w:rPr>
+          <w:noProof/>
+          <w:lang w:eastAsia="pt-PT"/>
+        </w:rPr>
+        <w:drawing>
+          <wp:inline distT="0" distB="0" distL="0" distR="0" wp14:anchorId="3131D1C8" wp14:editId="5F49BAFF">
+            <wp:extent cx="2791215" cy="400106"/>
+            <wp:effectExtent l="0" t="0" r="0" b="0"/>
+            <wp:docPr id="8" name="Imagem 8"/>
+            <wp:cNvGraphicFramePr>
+              <a:graphicFrameLocks xmlns:a="http://schemas.openxmlformats.org/drawingml/2006/main" noChangeAspect="1"/>
+            </wp:cNvGraphicFramePr>
+            <a:graphic xmlns:a="http://schemas.openxmlformats.org/drawingml/2006/main">
+              <a:graphicData uri="http://schemas.openxmlformats.org/drawingml/2006/picture">
+                <pic:pic xmlns:pic="http://schemas.openxmlformats.org/drawingml/2006/picture">
+                  <pic:nvPicPr>
+                    <pic:cNvPr id="8" name="3matriculaind2.PNG"/>
+                    <pic:cNvPicPr/>
+                  </pic:nvPicPr>
+                  <pic:blipFill>
+                    <a:blip r:embed="rId15">
+                      <a:extLst>
+                        <a:ext uri="{28A0092B-C50C-407E-A947-70E740481C1C}">
+                          <a14:useLocalDpi xmlns:a14="http://schemas.microsoft.com/office/drawing/2010/main" val="0"/>
+                        </a:ext>
+                      </a:extLst>
+                    </a:blip>
+                    <a:stretch>
+                      <a:fillRect/>
+                    </a:stretch>
+                  </pic:blipFill>
+                  <pic:spPr>
+                    <a:xfrm>
+                      <a:off x="0" y="0"/>
+                      <a:ext cx="2791215" cy="400106"/>
+                    </a:xfrm>
+                    <a:prstGeom prst="rect">
+                      <a:avLst/>
+                    </a:prstGeom>
+                  </pic:spPr>
+                </pic:pic>
+              </a:graphicData>
+            </a:graphic>
+          </wp:inline>
+        </w:drawing>
+      </w:r>
+    </w:p>
+    <w:p>
+      <w:pPr>
+        <w:pStyle w:val="Legenda"/>
+        <w:jc w:val="center"/>
+        <w:rPr>
+          <w:color w:val="auto"/>
+        </w:rPr>
+      </w:pPr>
+      <w:r>
+        <w:rPr>
+          <w:i w:val="0"/>
+          <w:color w:val="auto"/>
+        </w:rPr>
+        <w:t xml:space="preserve">Figura </w:t>
+      </w:r>
+      <w:r>
+        <w:rPr>
+          <w:i w:val="0"/>
+          <w:color w:val="auto"/>
+        </w:rPr>
+        <w:fldChar w:fldCharType="begin"/>
+      </w:r>
+      <w:r>
+        <w:rPr>
+          <w:i w:val="0"/>
+          <w:color w:val="auto"/>
+        </w:rPr>
+        <w:instrText xml:space="preserve"> SEQ Figura \* ARABIC </w:instrText>
+      </w:r>
+      <w:r>
+        <w:rPr>
+          <w:i w:val="0"/>
+          <w:color w:val="auto"/>
+        </w:rPr>
+        <w:fldChar w:fldCharType="separate"/>
+      </w:r>
+      <w:r>
+        <w:rPr>
+          <w:i w:val="0"/>
+          <w:noProof/>
+          <w:color w:val="auto"/>
+        </w:rPr>
+        <w:t>7</w:t>
+      </w:r>
+      <w:r>
+        <w:rPr>
+          <w:i w:val="0"/>
+          <w:color w:val="auto"/>
+        </w:rPr>
+        <w:fldChar w:fldCharType="end"/>
+      </w:r>
+      <w:r>
+        <w:rPr>
+          <w:i w:val="0"/>
+          <w:color w:val="auto"/>
+        </w:rPr>
+        <w:t xml:space="preserve"> - Resultado da terceira </w:t>
+      </w:r>
+      <w:proofErr w:type="spellStart"/>
+      <w:r>
+        <w:rPr>
+          <w:color w:val="auto"/>
+        </w:rPr>
+        <w:t>query</w:t>
+      </w:r>
+      <w:proofErr w:type="spellEnd"/>
     </w:p>
     <w:p>
       <w:pPr>
         <w:ind w:firstLine="0"/>
       </w:pPr>
+    </w:p>
+    <w:p>
+      <w:pPr>
+        <w:pStyle w:val="PargrafodaLista"/>
+        <w:numPr>
+          <w:ilvl w:val="0"/>
+          <w:numId w:val="8"/>
+        </w:numPr>
+      </w:pPr>
+      <w:r>
+        <w:t>Nunca poderá ser inserida informação sobre o ano de fabrico do automóvel 3, logo quando tentamos o predicado evolução não deverá permitir.</w:t>
+      </w:r>
+    </w:p>
+    <w:p>
+      <w:pPr>
+        <w:keepNext/>
+        <w:ind w:left="1423" w:firstLine="0"/>
+        <w:jc w:val="center"/>
+      </w:pPr>
+      <w:r>
+        <w:rPr>
+          <w:noProof/>
+          <w:lang w:eastAsia="pt-PT"/>
+        </w:rPr>
+        <w:lastRenderedPageBreak/>
+        <w:drawing>
+          <wp:inline distT="0" distB="0" distL="0" distR="0" wp14:anchorId="3FDAF2C0" wp14:editId="4D9F85EB">
+            <wp:extent cx="2715004" cy="533474"/>
+            <wp:effectExtent l="0" t="0" r="9525" b="0"/>
+            <wp:docPr id="9" name="Imagem 9"/>
+            <wp:cNvGraphicFramePr>
+              <a:graphicFrameLocks xmlns:a="http://schemas.openxmlformats.org/drawingml/2006/main" noChangeAspect="1"/>
+            </wp:cNvGraphicFramePr>
+            <a:graphic xmlns:a="http://schemas.openxmlformats.org/drawingml/2006/main">
+              <a:graphicData uri="http://schemas.openxmlformats.org/drawingml/2006/picture">
+                <pic:pic xmlns:pic="http://schemas.openxmlformats.org/drawingml/2006/picture">
+                  <pic:nvPicPr>
+                    <pic:cNvPr id="9" name="interdito3.PNG"/>
+                    <pic:cNvPicPr/>
+                  </pic:nvPicPr>
+                  <pic:blipFill>
+                    <a:blip r:embed="rId16">
+                      <a:extLst>
+                        <a:ext uri="{28A0092B-C50C-407E-A947-70E740481C1C}">
+                          <a14:useLocalDpi xmlns:a14="http://schemas.microsoft.com/office/drawing/2010/main" val="0"/>
+                        </a:ext>
+                      </a:extLst>
+                    </a:blip>
+                    <a:stretch>
+                      <a:fillRect/>
+                    </a:stretch>
+                  </pic:blipFill>
+                  <pic:spPr>
+                    <a:xfrm>
+                      <a:off x="0" y="0"/>
+                      <a:ext cx="2715004" cy="533474"/>
+                    </a:xfrm>
+                    <a:prstGeom prst="rect">
+                      <a:avLst/>
+                    </a:prstGeom>
+                  </pic:spPr>
+                </pic:pic>
+              </a:graphicData>
+            </a:graphic>
+          </wp:inline>
+        </w:drawing>
+      </w:r>
+    </w:p>
+    <w:p>
+      <w:pPr>
+        <w:pStyle w:val="Legenda"/>
+        <w:jc w:val="center"/>
+        <w:rPr>
+          <w:color w:val="auto"/>
+        </w:rPr>
+      </w:pPr>
+      <w:r>
+        <w:rPr>
+          <w:i w:val="0"/>
+          <w:color w:val="auto"/>
+        </w:rPr>
+        <w:t xml:space="preserve">Figura </w:t>
+      </w:r>
+      <w:r>
+        <w:rPr>
+          <w:i w:val="0"/>
+          <w:color w:val="auto"/>
+        </w:rPr>
+        <w:fldChar w:fldCharType="begin"/>
+      </w:r>
+      <w:r>
+        <w:rPr>
+          <w:i w:val="0"/>
+          <w:color w:val="auto"/>
+        </w:rPr>
+        <w:instrText xml:space="preserve"> SEQ Figura \* ARABIC </w:instrText>
+      </w:r>
+      <w:r>
+        <w:rPr>
+          <w:i w:val="0"/>
+          <w:color w:val="auto"/>
+        </w:rPr>
+        <w:fldChar w:fldCharType="separate"/>
+      </w:r>
+      <w:r>
+        <w:rPr>
+          <w:i w:val="0"/>
+          <w:noProof/>
+          <w:color w:val="auto"/>
+        </w:rPr>
+        <w:t>8</w:t>
+      </w:r>
+      <w:r>
+        <w:rPr>
+          <w:i w:val="0"/>
+          <w:color w:val="auto"/>
+        </w:rPr>
+        <w:fldChar w:fldCharType="end"/>
+      </w:r>
+      <w:r>
+        <w:rPr>
+          <w:i w:val="0"/>
+          <w:color w:val="auto"/>
+        </w:rPr>
+        <w:t xml:space="preserve"> - Resultado da quarta</w:t>
+      </w:r>
+      <w:r>
+        <w:rPr>
+          <w:color w:val="auto"/>
+        </w:rPr>
+        <w:t xml:space="preserve"> </w:t>
+      </w:r>
+      <w:proofErr w:type="spellStart"/>
+      <w:r>
+        <w:rPr>
+          <w:color w:val="auto"/>
+        </w:rPr>
+        <w:t>query</w:t>
+      </w:r>
+      <w:proofErr w:type="spellEnd"/>
+    </w:p>
+    <w:p>
+      <w:pPr>
+        <w:pStyle w:val="PargrafodaLista"/>
+        <w:numPr>
+          <w:ilvl w:val="0"/>
+          <w:numId w:val="8"/>
+        </w:numPr>
+      </w:pPr>
+      <w:r>
+        <w:t>O estado do automóvel 2 é pode ser novo ou seminovo, logo para estes dois valores a resposta deverá ser Desconhecido e para os restantes deverá ser Falso.</w:t>
+      </w:r>
+    </w:p>
+    <w:p>
+      <w:pPr>
+        <w:pStyle w:val="PargrafodaLista"/>
+        <w:keepNext/>
+        <w:ind w:left="2143" w:firstLine="0"/>
+        <w:jc w:val="center"/>
+      </w:pPr>
+      <w:r>
+        <w:rPr>
+          <w:noProof/>
+          <w:lang w:eastAsia="pt-PT"/>
+        </w:rPr>
+        <w:drawing>
+          <wp:inline distT="0" distB="0" distL="0" distR="0" wp14:anchorId="420CBF20" wp14:editId="7E0CF4FB">
+            <wp:extent cx="2724530" cy="1333686"/>
+            <wp:effectExtent l="0" t="0" r="0" b="0"/>
+            <wp:docPr id="10" name="Imagem 10"/>
+            <wp:cNvGraphicFramePr>
+              <a:graphicFrameLocks xmlns:a="http://schemas.openxmlformats.org/drawingml/2006/main" noChangeAspect="1"/>
+            </wp:cNvGraphicFramePr>
+            <a:graphic xmlns:a="http://schemas.openxmlformats.org/drawingml/2006/main">
+              <a:graphicData uri="http://schemas.openxmlformats.org/drawingml/2006/picture">
+                <pic:pic xmlns:pic="http://schemas.openxmlformats.org/drawingml/2006/picture">
+                  <pic:nvPicPr>
+                    <pic:cNvPr id="10" name="2estadodesc.PNG"/>
+                    <pic:cNvPicPr/>
+                  </pic:nvPicPr>
+                  <pic:blipFill>
+                    <a:blip r:embed="rId17">
+                      <a:extLst>
+                        <a:ext uri="{28A0092B-C50C-407E-A947-70E740481C1C}">
+                          <a14:useLocalDpi xmlns:a14="http://schemas.microsoft.com/office/drawing/2010/main" val="0"/>
+                        </a:ext>
+                      </a:extLst>
+                    </a:blip>
+                    <a:stretch>
+                      <a:fillRect/>
+                    </a:stretch>
+                  </pic:blipFill>
+                  <pic:spPr>
+                    <a:xfrm>
+                      <a:off x="0" y="0"/>
+                      <a:ext cx="2724530" cy="1333686"/>
+                    </a:xfrm>
+                    <a:prstGeom prst="rect">
+                      <a:avLst/>
+                    </a:prstGeom>
+                  </pic:spPr>
+                </pic:pic>
+              </a:graphicData>
+            </a:graphic>
+          </wp:inline>
+        </w:drawing>
+      </w:r>
+    </w:p>
+    <w:p>
+      <w:pPr>
+        <w:pStyle w:val="Legenda"/>
+        <w:jc w:val="center"/>
+        <w:rPr>
+          <w:i w:val="0"/>
+          <w:color w:val="auto"/>
+        </w:rPr>
+      </w:pPr>
+      <w:r>
+        <w:rPr>
+          <w:i w:val="0"/>
+          <w:color w:val="auto"/>
+        </w:rPr>
+        <w:t xml:space="preserve">Figura </w:t>
+      </w:r>
+      <w:r>
+        <w:rPr>
+          <w:i w:val="0"/>
+          <w:color w:val="auto"/>
+        </w:rPr>
+        <w:fldChar w:fldCharType="begin"/>
+      </w:r>
+      <w:r>
+        <w:rPr>
+          <w:i w:val="0"/>
+          <w:color w:val="auto"/>
+        </w:rPr>
+        <w:instrText xml:space="preserve"> SEQ Figura \* ARABIC </w:instrText>
+      </w:r>
+      <w:r>
+        <w:rPr>
+          <w:i w:val="0"/>
+          <w:color w:val="auto"/>
+        </w:rPr>
+        <w:fldChar w:fldCharType="separate"/>
+      </w:r>
+      <w:r>
+        <w:rPr>
+          <w:i w:val="0"/>
+          <w:noProof/>
+          <w:color w:val="auto"/>
+        </w:rPr>
+        <w:t>9</w:t>
+      </w:r>
+      <w:r>
+        <w:rPr>
+          <w:i w:val="0"/>
+          <w:color w:val="auto"/>
+        </w:rPr>
+        <w:fldChar w:fldCharType="end"/>
+      </w:r>
+      <w:r>
+        <w:rPr>
+          <w:i w:val="0"/>
+          <w:color w:val="auto"/>
+        </w:rPr>
+        <w:t xml:space="preserve"> - Resultado da quinta </w:t>
+      </w:r>
+      <w:proofErr w:type="spellStart"/>
+      <w:r>
+        <w:rPr>
+          <w:color w:val="auto"/>
+        </w:rPr>
+        <w:t>query</w:t>
+      </w:r>
+      <w:proofErr w:type="spellEnd"/>
+    </w:p>
+    <w:p>
+      <w:pPr>
+        <w:spacing w:after="60"/>
+        <w:jc w:val="left"/>
+        <w:rPr>
+          <w:rFonts w:ascii="Times New Roman" w:eastAsiaTheme="majorEastAsia" w:hAnsi="Times New Roman" w:cstheme="majorBidi"/>
+          <w:b/>
+          <w:spacing w:val="-10"/>
+          <w:kern w:val="28"/>
+          <w:sz w:val="40"/>
+          <w:szCs w:val="56"/>
+        </w:rPr>
+      </w:pPr>
+      <w:bookmarkStart w:id="26" w:name="_Toc414989466"/>
+      <w:bookmarkStart w:id="27" w:name="_Toc415000500"/>
+      <w:bookmarkStart w:id="28" w:name="_Toc415000608"/>
       <w:r>
         <w:br w:type="page"/>
       </w:r>
@@ -2578,43 +4763,124 @@
     <w:p>
       <w:pPr>
         <w:pStyle w:val="Ttulo"/>
-        <w:ind w:firstLine="0"/>
-      </w:pPr>
-    </w:p>
-    <w:p>
-      <w:pPr>
-        <w:pStyle w:val="Ttulo"/>
-      </w:pPr>
-      <w:bookmarkStart w:id="22" w:name="_Toc414989466"/>
-      <w:bookmarkStart w:id="23" w:name="_Toc415000500"/>
-      <w:bookmarkStart w:id="24" w:name="_Toc415000608"/>
-      <w:r>
+      </w:pPr>
+      <w:r>
+        <w:lastRenderedPageBreak/>
         <w:t>Conclusões e Sugestões</w:t>
       </w:r>
-      <w:bookmarkEnd w:id="22"/>
-      <w:bookmarkEnd w:id="23"/>
-      <w:bookmarkEnd w:id="24"/>
+      <w:bookmarkEnd w:id="26"/>
+      <w:bookmarkEnd w:id="27"/>
+      <w:bookmarkEnd w:id="28"/>
+    </w:p>
+    <w:p>
+      <w:pPr>
+        <w:spacing w:after="120"/>
+        <w:ind w:left="709" w:firstLine="0"/>
+      </w:pPr>
+      <w:r>
+        <w:tab/>
+      </w:r>
+      <w:r>
+        <w:t xml:space="preserve">Com este trabalho conseguimos perceber melhor o conceito de conhecimento imperfeito bem como o significado de cada um dos valores nulos que tínhamos estudado, bem como a utilidade de tudo isto para situações da vida real. </w:t>
+      </w:r>
+    </w:p>
+    <w:p>
+      <w:pPr>
+        <w:spacing w:after="120"/>
+        <w:ind w:left="709" w:firstLine="0"/>
+      </w:pPr>
+      <w:r>
+        <w:tab/>
+      </w:r>
+      <w:r>
+        <w:t xml:space="preserve">Gostaríamos de ter conseguido um melhor resultado no que toca à parte realizada em Java pois o objetivo era ter uma aplicação que produzisse os mesmos resultados que obtemos no </w:t>
+      </w:r>
+      <w:proofErr w:type="spellStart"/>
+      <w:r>
+        <w:rPr>
+          <w:i/>
+        </w:rPr>
+        <w:t>Prolog</w:t>
+      </w:r>
+      <w:proofErr w:type="spellEnd"/>
+      <w:r>
+        <w:rPr>
+          <w:i/>
+        </w:rPr>
+        <w:t xml:space="preserve"> </w:t>
+      </w:r>
+      <w:r>
+        <w:t>mas que funcionasse de forma mais intuitiva. No entanto não conseguimos implementar tudo o que desejávamos o que fez com que a aplicação ficasse um pouco limitada e não fosse possível através dela responder às questões que tí</w:t>
+      </w:r>
+      <w:bookmarkStart w:id="29" w:name="_GoBack"/>
+      <w:bookmarkEnd w:id="29"/>
+      <w:r>
+        <w:t xml:space="preserve">nhamos proposto no enunciado que críamos. Por esse motivo decidimos no capítulo de análise de resultados utilizar os resultados obtidos no </w:t>
+      </w:r>
+      <w:proofErr w:type="spellStart"/>
+      <w:r>
+        <w:rPr>
+          <w:i/>
+        </w:rPr>
+        <w:t>Prolog</w:t>
+      </w:r>
+      <w:proofErr w:type="spellEnd"/>
+      <w:r>
+        <w:rPr>
+          <w:i/>
+        </w:rPr>
+        <w:t xml:space="preserve"> </w:t>
+      </w:r>
+      <w:r>
+        <w:t xml:space="preserve">e utilizar a aplicação em </w:t>
+      </w:r>
+      <w:r>
+        <w:rPr>
+          <w:i/>
+        </w:rPr>
+        <w:t xml:space="preserve">Java </w:t>
+      </w:r>
+      <w:r>
+        <w:t>apenas como um “extra”.</w:t>
+      </w:r>
+    </w:p>
+    <w:p>
+      <w:pPr>
+        <w:spacing w:after="120"/>
+        <w:ind w:left="709" w:firstLine="0"/>
+      </w:pPr>
+      <w:r>
+        <w:tab/>
+        <w:t xml:space="preserve">Foi interessante perceber que o </w:t>
+      </w:r>
+      <w:proofErr w:type="spellStart"/>
+      <w:r>
+        <w:rPr>
+          <w:i/>
+        </w:rPr>
+        <w:t>Prolog</w:t>
+      </w:r>
+      <w:proofErr w:type="spellEnd"/>
+      <w:r>
+        <w:t xml:space="preserve"> pode estar ligado desta forma ao </w:t>
+      </w:r>
+      <w:r>
+        <w:rPr>
+          <w:i/>
+        </w:rPr>
+        <w:t>Java</w:t>
+      </w:r>
+      <w:r>
+        <w:t xml:space="preserve"> e as coisas que é possível fazer com esta ligação.</w:t>
+      </w:r>
     </w:p>
     <w:p>
       <w:pPr>
         <w:ind w:left="708" w:firstLine="1"/>
       </w:pPr>
-      <w:r>
-        <w:tab/>
-      </w:r>
-      <w:r>
-        <w:t xml:space="preserve">Com este trabalho conseguimos perceber melhor o conceito de conhecimento imperfeito bem como o significado de cada um dos valores nulos que tínhamos estudado, bem como a utilidade de tudo isto para situações da vida real. </w:t>
-      </w:r>
-      <w:bookmarkStart w:id="25" w:name="_GoBack"/>
-      <w:bookmarkEnd w:id="25"/>
-    </w:p>
-    <w:p>
-      <w:pPr>
-        <w:ind w:left="708" w:firstLine="1"/>
-      </w:pPr>
     </w:p>
     <w:sectPr>
-      <w:footerReference w:type="default" r:id="rId8"/>
+      <w:footerReference w:type="default" r:id="rId18"/>
       <w:pgSz w:w="11906" w:h="16838"/>
       <w:pgMar w:top="1701" w:right="1418" w:bottom="1418" w:left="1701" w:header="709" w:footer="709" w:gutter="0"/>
       <w:cols w:space="708"/>
@@ -2680,7 +4946,7 @@
           <w:rPr>
             <w:noProof/>
           </w:rPr>
-          <w:t>9</w:t>
+          <w:t>17</w:t>
         </w:r>
         <w:r>
           <w:fldChar w:fldCharType="end"/>
@@ -2813,6 +5079,119 @@
     </w:lvl>
   </w:abstractNum>
   <w:abstractNum w:abstractNumId="1">
+    <w:nsid w:val="1AB72542"/>
+    <w:multiLevelType w:val="hybridMultilevel"/>
+    <w:tmpl w:val="F7C01FB4"/>
+    <w:lvl w:ilvl="0" w:tplc="AC7A6D2A">
+      <w:start w:val="1"/>
+      <w:numFmt w:val="bullet"/>
+      <w:lvlText w:val=""/>
+      <w:lvlJc w:val="left"/>
+      <w:pPr>
+        <w:ind w:left="2143" w:hanging="360"/>
+      </w:pPr>
+      <w:rPr>
+        <w:rFonts w:ascii="Symbol" w:hAnsi="Symbol" w:hint="default"/>
+      </w:rPr>
+    </w:lvl>
+    <w:lvl w:ilvl="1" w:tplc="08160003" w:tentative="1">
+      <w:start w:val="1"/>
+      <w:numFmt w:val="bullet"/>
+      <w:lvlText w:val="o"/>
+      <w:lvlJc w:val="left"/>
+      <w:pPr>
+        <w:ind w:left="2863" w:hanging="360"/>
+      </w:pPr>
+      <w:rPr>
+        <w:rFonts w:ascii="Courier New" w:hAnsi="Courier New" w:cs="Courier New" w:hint="default"/>
+      </w:rPr>
+    </w:lvl>
+    <w:lvl w:ilvl="2" w:tplc="08160005" w:tentative="1">
+      <w:start w:val="1"/>
+      <w:numFmt w:val="bullet"/>
+      <w:lvlText w:val=""/>
+      <w:lvlJc w:val="left"/>
+      <w:pPr>
+        <w:ind w:left="3583" w:hanging="360"/>
+      </w:pPr>
+      <w:rPr>
+        <w:rFonts w:ascii="Wingdings" w:hAnsi="Wingdings" w:hint="default"/>
+      </w:rPr>
+    </w:lvl>
+    <w:lvl w:ilvl="3" w:tplc="08160001" w:tentative="1">
+      <w:start w:val="1"/>
+      <w:numFmt w:val="bullet"/>
+      <w:lvlText w:val=""/>
+      <w:lvlJc w:val="left"/>
+      <w:pPr>
+        <w:ind w:left="4303" w:hanging="360"/>
+      </w:pPr>
+      <w:rPr>
+        <w:rFonts w:ascii="Symbol" w:hAnsi="Symbol" w:hint="default"/>
+      </w:rPr>
+    </w:lvl>
+    <w:lvl w:ilvl="4" w:tplc="08160003" w:tentative="1">
+      <w:start w:val="1"/>
+      <w:numFmt w:val="bullet"/>
+      <w:lvlText w:val="o"/>
+      <w:lvlJc w:val="left"/>
+      <w:pPr>
+        <w:ind w:left="5023" w:hanging="360"/>
+      </w:pPr>
+      <w:rPr>
+        <w:rFonts w:ascii="Courier New" w:hAnsi="Courier New" w:cs="Courier New" w:hint="default"/>
+      </w:rPr>
+    </w:lvl>
+    <w:lvl w:ilvl="5" w:tplc="08160005" w:tentative="1">
+      <w:start w:val="1"/>
+      <w:numFmt w:val="bullet"/>
+      <w:lvlText w:val=""/>
+      <w:lvlJc w:val="left"/>
+      <w:pPr>
+        <w:ind w:left="5743" w:hanging="360"/>
+      </w:pPr>
+      <w:rPr>
+        <w:rFonts w:ascii="Wingdings" w:hAnsi="Wingdings" w:hint="default"/>
+      </w:rPr>
+    </w:lvl>
+    <w:lvl w:ilvl="6" w:tplc="08160001" w:tentative="1">
+      <w:start w:val="1"/>
+      <w:numFmt w:val="bullet"/>
+      <w:lvlText w:val=""/>
+      <w:lvlJc w:val="left"/>
+      <w:pPr>
+        <w:ind w:left="6463" w:hanging="360"/>
+      </w:pPr>
+      <w:rPr>
+        <w:rFonts w:ascii="Symbol" w:hAnsi="Symbol" w:hint="default"/>
+      </w:rPr>
+    </w:lvl>
+    <w:lvl w:ilvl="7" w:tplc="08160003" w:tentative="1">
+      <w:start w:val="1"/>
+      <w:numFmt w:val="bullet"/>
+      <w:lvlText w:val="o"/>
+      <w:lvlJc w:val="left"/>
+      <w:pPr>
+        <w:ind w:left="7183" w:hanging="360"/>
+      </w:pPr>
+      <w:rPr>
+        <w:rFonts w:ascii="Courier New" w:hAnsi="Courier New" w:cs="Courier New" w:hint="default"/>
+      </w:rPr>
+    </w:lvl>
+    <w:lvl w:ilvl="8" w:tplc="08160005" w:tentative="1">
+      <w:start w:val="1"/>
+      <w:numFmt w:val="bullet"/>
+      <w:lvlText w:val=""/>
+      <w:lvlJc w:val="left"/>
+      <w:pPr>
+        <w:ind w:left="7903" w:hanging="360"/>
+      </w:pPr>
+      <w:rPr>
+        <w:rFonts w:ascii="Wingdings" w:hAnsi="Wingdings" w:hint="default"/>
+      </w:rPr>
+    </w:lvl>
+  </w:abstractNum>
+  <w:abstractNum w:abstractNumId="2">
     <w:nsid w:val="40280C56"/>
     <w:multiLevelType w:val="hybridMultilevel"/>
     <w:tmpl w:val="F9641746"/>
@@ -2925,7 +5304,7 @@
       </w:rPr>
     </w:lvl>
   </w:abstractNum>
-  <w:abstractNum w:abstractNumId="2">
+  <w:abstractNum w:abstractNumId="3">
     <w:nsid w:val="4AD63FD3"/>
     <w:multiLevelType w:val="hybridMultilevel"/>
     <w:tmpl w:val="785494E2"/>
@@ -3014,7 +5393,7 @@
       </w:pPr>
     </w:lvl>
   </w:abstractNum>
-  <w:abstractNum w:abstractNumId="3">
+  <w:abstractNum w:abstractNumId="4">
     <w:nsid w:val="54447FB3"/>
     <w:multiLevelType w:val="hybridMultilevel"/>
     <w:tmpl w:val="520295BA"/>
@@ -3103,7 +5482,7 @@
       </w:pPr>
     </w:lvl>
   </w:abstractNum>
-  <w:abstractNum w:abstractNumId="4">
+  <w:abstractNum w:abstractNumId="5">
     <w:nsid w:val="58FB668B"/>
     <w:multiLevelType w:val="hybridMultilevel"/>
     <w:tmpl w:val="BF5A673E"/>
@@ -3192,7 +5571,7 @@
       </w:pPr>
     </w:lvl>
   </w:abstractNum>
-  <w:abstractNum w:abstractNumId="5">
+  <w:abstractNum w:abstractNumId="6">
     <w:nsid w:val="74360DDB"/>
     <w:multiLevelType w:val="hybridMultilevel"/>
     <w:tmpl w:val="BC300340"/>
@@ -3281,7 +5660,7 @@
       </w:pPr>
     </w:lvl>
   </w:abstractNum>
-  <w:abstractNum w:abstractNumId="6">
+  <w:abstractNum w:abstractNumId="7">
     <w:nsid w:val="7BB6481B"/>
     <w:multiLevelType w:val="hybridMultilevel"/>
     <w:tmpl w:val="098C974C"/>
@@ -3368,25 +5747,28 @@
     </w:lvl>
   </w:abstractNum>
   <w:num w:numId="1">
+    <w:abstractNumId w:val="7"/>
+  </w:num>
+  <w:num w:numId="2">
+    <w:abstractNumId w:val="4"/>
+  </w:num>
+  <w:num w:numId="3">
+    <w:abstractNumId w:val="3"/>
+  </w:num>
+  <w:num w:numId="4">
     <w:abstractNumId w:val="6"/>
   </w:num>
-  <w:num w:numId="2">
-    <w:abstractNumId w:val="3"/>
-  </w:num>
-  <w:num w:numId="3">
-    <w:abstractNumId w:val="2"/>
-  </w:num>
-  <w:num w:numId="4">
+  <w:num w:numId="5">
     <w:abstractNumId w:val="5"/>
   </w:num>
-  <w:num w:numId="5">
-    <w:abstractNumId w:val="4"/>
-  </w:num>
   <w:num w:numId="6">
-    <w:abstractNumId w:val="1"/>
+    <w:abstractNumId w:val="2"/>
   </w:num>
   <w:num w:numId="7">
     <w:abstractNumId w:val="0"/>
+  </w:num>
+  <w:num w:numId="8">
+    <w:abstractNumId w:val="1"/>
   </w:num>
 </w:numbering>
 </file>
@@ -3913,9 +6295,10 @@
     <w:autoRedefine/>
     <w:uiPriority w:val="10"/>
     <w:qFormat/>
-    <w:rsid w:val="00AB6538"/>
+    <w:rsid w:val="00D357C3"/>
     <w:pPr>
       <w:spacing w:before="480" w:after="480" w:line="240" w:lineRule="auto"/>
+      <w:ind w:left="1423" w:firstLine="0"/>
       <w:contextualSpacing/>
     </w:pPr>
     <w:rPr>
@@ -3932,7 +6315,7 @@
     <w:basedOn w:val="Tipodeletrapredefinidodopargrafo"/>
     <w:link w:val="Ttulo"/>
     <w:uiPriority w:val="10"/>
-    <w:rsid w:val="00AB6538"/>
+    <w:rsid w:val="00D357C3"/>
     <w:rPr>
       <w:rFonts w:ascii="Times New Roman" w:eastAsiaTheme="majorEastAsia" w:hAnsi="Times New Roman" w:cstheme="majorBidi"/>
       <w:b/>
@@ -4199,7 +6582,6 @@
     <w:basedOn w:val="Normal"/>
     <w:next w:val="Normal"/>
     <w:uiPriority w:val="35"/>
-    <w:semiHidden/>
     <w:unhideWhenUsed/>
     <w:qFormat/>
     <w:rsid w:val="004D5762"/>
@@ -4615,7 +6997,7 @@
 </file>
 
 <file path=customXml/itemProps1.xml><?xml version="1.0" encoding="utf-8"?>
-<ds:datastoreItem xmlns:ds="http://schemas.openxmlformats.org/officeDocument/2006/customXml" ds:itemID="{0D7CBAF7-5329-4FAD-8CFC-A242B7F7F731}">
+<ds:datastoreItem xmlns:ds="http://schemas.openxmlformats.org/officeDocument/2006/customXml" ds:itemID="{5FCEDCF7-4FA9-437F-BC2A-1CE1684CB8A1}">
   <ds:schemaRefs>
     <ds:schemaRef ds:uri="http://schemas.openxmlformats.org/officeDocument/2006/bibliography"/>
   </ds:schemaRefs>
